--- a/Daniel Berrocal Jorge Rojas.docx
+++ b/Daniel Berrocal Jorge Rojas.docx
@@ -2487,6 +2487,30 @@
     </w:p>
     <w:p>
       <w:pPr>
+        <w:pStyle w:val="Ttulo1"/>
+        <w:rPr>
+          <w:rFonts w:ascii="Arial" w:eastAsia="Times New Roman" w:hAnsi="Arial" w:cs="Arial"/>
+          <w:bCs w:val="0"/>
+          <w:color w:val="000000"/>
+          <w:szCs w:val="24"/>
+          <w:lang w:eastAsia="es-CR"/>
+        </w:rPr>
+      </w:pPr>
+      <w:bookmarkStart w:id="6" w:name="_Toc369464522"/>
+      <w:r>
+        <w:rPr>
+          <w:rFonts w:ascii="Arial" w:eastAsia="Times New Roman" w:hAnsi="Arial" w:cs="Arial"/>
+          <w:bCs w:val="0"/>
+          <w:color w:val="000000"/>
+          <w:szCs w:val="24"/>
+          <w:lang w:eastAsia="es-CR"/>
+        </w:rPr>
+        <w:t>Diagrama de Clases</w:t>
+      </w:r>
+      <w:bookmarkEnd w:id="6"/>
+    </w:p>
+    <w:p>
+      <w:pPr>
         <w:spacing w:after="0" w:line="240" w:lineRule="auto"/>
         <w:jc w:val="both"/>
         <w:rPr>
@@ -2494,7 +2518,7 @@
           <w:b/>
           <w:bCs/>
           <w:color w:val="000000"/>
-          <w:sz w:val="24"/>
+          <w:sz w:val="28"/>
           <w:szCs w:val="24"/>
           <w:lang w:eastAsia="es-CR"/>
         </w:rPr>
@@ -2509,7 +2533,7 @@
           <w:b/>
           <w:bCs/>
           <w:color w:val="000000"/>
-          <w:sz w:val="24"/>
+          <w:sz w:val="28"/>
           <w:szCs w:val="24"/>
           <w:lang w:eastAsia="es-CR"/>
         </w:rPr>
@@ -2524,11 +2548,1628 @@
           <w:b/>
           <w:bCs/>
           <w:color w:val="000000"/>
-          <w:sz w:val="24"/>
-          <w:szCs w:val="24"/>
-          <w:lang w:eastAsia="es-CR"/>
-        </w:rPr>
-      </w:pPr>
+          <w:sz w:val="28"/>
+          <w:szCs w:val="24"/>
+          <w:lang w:eastAsia="es-CR"/>
+        </w:rPr>
+      </w:pPr>
+    </w:p>
+    <w:p>
+      <w:pPr>
+        <w:spacing w:after="0" w:line="240" w:lineRule="auto"/>
+        <w:jc w:val="both"/>
+        <w:rPr>
+          <w:rFonts w:ascii="Arial" w:eastAsia="Times New Roman" w:hAnsi="Arial" w:cs="Arial"/>
+          <w:b/>
+          <w:bCs/>
+          <w:color w:val="000000"/>
+          <w:sz w:val="28"/>
+          <w:szCs w:val="24"/>
+          <w:lang w:eastAsia="es-CR"/>
+        </w:rPr>
+      </w:pPr>
+    </w:p>
+    <w:p>
+      <w:pPr>
+        <w:spacing w:after="0" w:line="240" w:lineRule="auto"/>
+        <w:jc w:val="both"/>
+        <w:rPr>
+          <w:rFonts w:ascii="Arial" w:eastAsia="Times New Roman" w:hAnsi="Arial" w:cs="Arial"/>
+          <w:b/>
+          <w:bCs/>
+          <w:color w:val="000000"/>
+          <w:sz w:val="28"/>
+          <w:szCs w:val="24"/>
+          <w:lang w:eastAsia="es-CR"/>
+        </w:rPr>
+      </w:pPr>
+    </w:p>
+    <w:p>
+      <w:pPr>
+        <w:spacing w:after="0" w:line="240" w:lineRule="auto"/>
+        <w:jc w:val="both"/>
+        <w:rPr>
+          <w:rFonts w:ascii="Arial" w:eastAsia="Times New Roman" w:hAnsi="Arial" w:cs="Arial"/>
+          <w:b/>
+          <w:bCs/>
+          <w:color w:val="000000"/>
+          <w:sz w:val="28"/>
+          <w:szCs w:val="24"/>
+          <w:lang w:eastAsia="es-CR"/>
+        </w:rPr>
+      </w:pPr>
+    </w:p>
+    <w:p>
+      <w:pPr>
+        <w:spacing w:after="0" w:line="240" w:lineRule="auto"/>
+        <w:jc w:val="both"/>
+        <w:rPr>
+          <w:rFonts w:ascii="Arial" w:eastAsia="Times New Roman" w:hAnsi="Arial" w:cs="Arial"/>
+          <w:b/>
+          <w:bCs/>
+          <w:color w:val="000000"/>
+          <w:sz w:val="28"/>
+          <w:szCs w:val="24"/>
+          <w:lang w:eastAsia="es-CR"/>
+        </w:rPr>
+      </w:pPr>
+    </w:p>
+    <w:p>
+      <w:pPr>
+        <w:spacing w:after="0" w:line="240" w:lineRule="auto"/>
+        <w:jc w:val="both"/>
+        <w:rPr>
+          <w:rFonts w:ascii="Arial" w:eastAsia="Times New Roman" w:hAnsi="Arial" w:cs="Arial"/>
+          <w:b/>
+          <w:bCs/>
+          <w:color w:val="000000"/>
+          <w:sz w:val="28"/>
+          <w:szCs w:val="24"/>
+          <w:lang w:eastAsia="es-CR"/>
+        </w:rPr>
+      </w:pPr>
+    </w:p>
+    <w:p>
+      <w:pPr>
+        <w:spacing w:after="0" w:line="240" w:lineRule="auto"/>
+        <w:jc w:val="both"/>
+        <w:rPr>
+          <w:rFonts w:ascii="Arial" w:eastAsia="Times New Roman" w:hAnsi="Arial" w:cs="Arial"/>
+          <w:b/>
+          <w:bCs/>
+          <w:color w:val="000000"/>
+          <w:sz w:val="28"/>
+          <w:szCs w:val="24"/>
+          <w:lang w:eastAsia="es-CR"/>
+        </w:rPr>
+      </w:pPr>
+    </w:p>
+    <w:p>
+      <w:pPr>
+        <w:spacing w:after="0" w:line="240" w:lineRule="auto"/>
+        <w:jc w:val="both"/>
+        <w:rPr>
+          <w:rFonts w:ascii="Arial" w:eastAsia="Times New Roman" w:hAnsi="Arial" w:cs="Arial"/>
+          <w:b/>
+          <w:bCs/>
+          <w:color w:val="000000"/>
+          <w:sz w:val="28"/>
+          <w:szCs w:val="24"/>
+          <w:lang w:eastAsia="es-CR"/>
+        </w:rPr>
+      </w:pPr>
+    </w:p>
+    <w:p>
+      <w:pPr>
+        <w:spacing w:after="0" w:line="240" w:lineRule="auto"/>
+        <w:jc w:val="both"/>
+        <w:rPr>
+          <w:rFonts w:ascii="Arial" w:eastAsia="Times New Roman" w:hAnsi="Arial" w:cs="Arial"/>
+          <w:b/>
+          <w:bCs/>
+          <w:color w:val="000000"/>
+          <w:sz w:val="28"/>
+          <w:szCs w:val="24"/>
+          <w:lang w:eastAsia="es-CR"/>
+        </w:rPr>
+      </w:pPr>
+    </w:p>
+    <w:p>
+      <w:pPr>
+        <w:spacing w:after="0" w:line="240" w:lineRule="auto"/>
+        <w:jc w:val="both"/>
+        <w:rPr>
+          <w:rFonts w:ascii="Arial" w:eastAsia="Times New Roman" w:hAnsi="Arial" w:cs="Arial"/>
+          <w:b/>
+          <w:bCs/>
+          <w:color w:val="000000"/>
+          <w:sz w:val="28"/>
+          <w:szCs w:val="24"/>
+          <w:lang w:eastAsia="es-CR"/>
+        </w:rPr>
+      </w:pPr>
+    </w:p>
+    <w:p>
+      <w:pPr>
+        <w:spacing w:after="0" w:line="240" w:lineRule="auto"/>
+        <w:jc w:val="both"/>
+        <w:rPr>
+          <w:rFonts w:ascii="Arial" w:eastAsia="Times New Roman" w:hAnsi="Arial" w:cs="Arial"/>
+          <w:b/>
+          <w:bCs/>
+          <w:color w:val="000000"/>
+          <w:sz w:val="28"/>
+          <w:szCs w:val="24"/>
+          <w:lang w:eastAsia="es-CR"/>
+        </w:rPr>
+      </w:pPr>
+    </w:p>
+    <w:p>
+      <w:pPr>
+        <w:spacing w:after="0" w:line="240" w:lineRule="auto"/>
+        <w:jc w:val="both"/>
+        <w:rPr>
+          <w:rFonts w:ascii="Arial" w:eastAsia="Times New Roman" w:hAnsi="Arial" w:cs="Arial"/>
+          <w:b/>
+          <w:bCs/>
+          <w:color w:val="000000"/>
+          <w:sz w:val="28"/>
+          <w:szCs w:val="24"/>
+          <w:lang w:eastAsia="es-CR"/>
+        </w:rPr>
+      </w:pPr>
+    </w:p>
+    <w:p>
+      <w:pPr>
+        <w:spacing w:after="0" w:line="240" w:lineRule="auto"/>
+        <w:jc w:val="both"/>
+        <w:rPr>
+          <w:rFonts w:ascii="Arial" w:eastAsia="Times New Roman" w:hAnsi="Arial" w:cs="Arial"/>
+          <w:b/>
+          <w:bCs/>
+          <w:color w:val="000000"/>
+          <w:sz w:val="28"/>
+          <w:szCs w:val="24"/>
+          <w:lang w:eastAsia="es-CR"/>
+        </w:rPr>
+      </w:pPr>
+    </w:p>
+    <w:p>
+      <w:pPr>
+        <w:spacing w:after="0" w:line="240" w:lineRule="auto"/>
+        <w:jc w:val="both"/>
+        <w:rPr>
+          <w:rFonts w:ascii="Arial" w:eastAsia="Times New Roman" w:hAnsi="Arial" w:cs="Arial"/>
+          <w:b/>
+          <w:bCs/>
+          <w:color w:val="000000"/>
+          <w:sz w:val="28"/>
+          <w:szCs w:val="24"/>
+          <w:lang w:eastAsia="es-CR"/>
+        </w:rPr>
+      </w:pPr>
+    </w:p>
+    <w:p>
+      <w:pPr>
+        <w:spacing w:after="0" w:line="240" w:lineRule="auto"/>
+        <w:jc w:val="both"/>
+        <w:rPr>
+          <w:rFonts w:ascii="Arial" w:eastAsia="Times New Roman" w:hAnsi="Arial" w:cs="Arial"/>
+          <w:b/>
+          <w:bCs/>
+          <w:color w:val="000000"/>
+          <w:sz w:val="28"/>
+          <w:szCs w:val="24"/>
+          <w:lang w:eastAsia="es-CR"/>
+        </w:rPr>
+      </w:pPr>
+    </w:p>
+    <w:p>
+      <w:pPr>
+        <w:spacing w:after="0" w:line="240" w:lineRule="auto"/>
+        <w:jc w:val="both"/>
+        <w:rPr>
+          <w:rFonts w:ascii="Arial" w:eastAsia="Times New Roman" w:hAnsi="Arial" w:cs="Arial"/>
+          <w:b/>
+          <w:bCs/>
+          <w:color w:val="000000"/>
+          <w:sz w:val="28"/>
+          <w:szCs w:val="24"/>
+          <w:lang w:eastAsia="es-CR"/>
+        </w:rPr>
+      </w:pPr>
+    </w:p>
+    <w:p>
+      <w:pPr>
+        <w:spacing w:after="0" w:line="240" w:lineRule="auto"/>
+        <w:jc w:val="both"/>
+        <w:rPr>
+          <w:rFonts w:ascii="Arial" w:eastAsia="Times New Roman" w:hAnsi="Arial" w:cs="Arial"/>
+          <w:b/>
+          <w:bCs/>
+          <w:color w:val="000000"/>
+          <w:sz w:val="28"/>
+          <w:szCs w:val="24"/>
+          <w:lang w:eastAsia="es-CR"/>
+        </w:rPr>
+      </w:pPr>
+    </w:p>
+    <w:p>
+      <w:pPr>
+        <w:spacing w:after="0" w:line="240" w:lineRule="auto"/>
+        <w:jc w:val="both"/>
+        <w:rPr>
+          <w:rFonts w:ascii="Arial" w:eastAsia="Times New Roman" w:hAnsi="Arial" w:cs="Arial"/>
+          <w:b/>
+          <w:bCs/>
+          <w:color w:val="000000"/>
+          <w:sz w:val="28"/>
+          <w:szCs w:val="24"/>
+          <w:lang w:eastAsia="es-CR"/>
+        </w:rPr>
+      </w:pPr>
+    </w:p>
+    <w:p>
+      <w:pPr>
+        <w:spacing w:after="0" w:line="240" w:lineRule="auto"/>
+        <w:jc w:val="both"/>
+        <w:rPr>
+          <w:rFonts w:ascii="Arial" w:eastAsia="Times New Roman" w:hAnsi="Arial" w:cs="Arial"/>
+          <w:b/>
+          <w:bCs/>
+          <w:color w:val="000000"/>
+          <w:sz w:val="28"/>
+          <w:szCs w:val="24"/>
+          <w:lang w:eastAsia="es-CR"/>
+        </w:rPr>
+      </w:pPr>
+    </w:p>
+    <w:p>
+      <w:pPr>
+        <w:spacing w:after="0" w:line="240" w:lineRule="auto"/>
+        <w:jc w:val="both"/>
+        <w:rPr>
+          <w:rFonts w:ascii="Arial" w:eastAsia="Times New Roman" w:hAnsi="Arial" w:cs="Arial"/>
+          <w:b/>
+          <w:bCs/>
+          <w:color w:val="000000"/>
+          <w:sz w:val="28"/>
+          <w:szCs w:val="24"/>
+          <w:lang w:eastAsia="es-CR"/>
+        </w:rPr>
+      </w:pPr>
+      <w:r>
+        <w:rPr>
+          <w:rFonts w:ascii="Arial" w:eastAsia="Times New Roman" w:hAnsi="Arial" w:cs="Arial"/>
+          <w:b/>
+          <w:bCs/>
+          <w:color w:val="000000"/>
+          <w:sz w:val="28"/>
+          <w:szCs w:val="24"/>
+          <w:lang w:eastAsia="es-CR"/>
+        </w:rPr>
+        <w:lastRenderedPageBreak/>
+        <w:t xml:space="preserve">Carga </w:t>
+      </w:r>
+      <w:r>
+        <w:rPr>
+          <w:rFonts w:ascii="Arial" w:eastAsia="Times New Roman" w:hAnsi="Arial" w:cs="Arial"/>
+          <w:b/>
+          <w:bCs/>
+          <w:color w:val="000000"/>
+          <w:sz w:val="28"/>
+          <w:szCs w:val="24"/>
+          <w:lang w:eastAsia="es-CR"/>
+        </w:rPr>
+        <w:t>Dinámica</w:t>
+      </w:r>
+    </w:p>
+    <w:p>
+      <w:pPr>
+        <w:spacing w:after="0" w:line="240" w:lineRule="auto"/>
+        <w:jc w:val="both"/>
+        <w:rPr>
+          <w:rFonts w:ascii="Arial" w:eastAsia="Times New Roman" w:hAnsi="Arial" w:cs="Arial"/>
+          <w:b/>
+          <w:bCs/>
+          <w:color w:val="000000"/>
+          <w:sz w:val="28"/>
+          <w:szCs w:val="24"/>
+          <w:lang w:eastAsia="es-CR"/>
+        </w:rPr>
+      </w:pPr>
+    </w:p>
+    <w:p>
+      <w:pPr>
+        <w:spacing w:after="0" w:line="240" w:lineRule="auto"/>
+        <w:jc w:val="both"/>
+        <w:rPr>
+          <w:rFonts w:ascii="Arial" w:eastAsia="Times New Roman" w:hAnsi="Arial" w:cs="Arial"/>
+          <w:b/>
+          <w:bCs/>
+          <w:color w:val="000000"/>
+          <w:sz w:val="28"/>
+          <w:szCs w:val="24"/>
+          <w:lang w:eastAsia="es-CR"/>
+        </w:rPr>
+      </w:pPr>
+    </w:p>
+    <w:p>
+      <w:pPr>
+        <w:spacing w:after="0" w:line="240" w:lineRule="auto"/>
+        <w:jc w:val="both"/>
+        <w:rPr>
+          <w:rFonts w:ascii="Arial" w:eastAsia="Times New Roman" w:hAnsi="Arial" w:cs="Arial"/>
+          <w:b/>
+          <w:bCs/>
+          <w:color w:val="000000"/>
+          <w:sz w:val="28"/>
+          <w:szCs w:val="24"/>
+          <w:lang w:eastAsia="es-CR"/>
+        </w:rPr>
+      </w:pPr>
+    </w:p>
+    <w:p>
+      <w:pPr>
+        <w:spacing w:after="0" w:line="240" w:lineRule="auto"/>
+        <w:jc w:val="both"/>
+        <w:rPr>
+          <w:rFonts w:ascii="Arial" w:eastAsia="Times New Roman" w:hAnsi="Arial" w:cs="Arial"/>
+          <w:b/>
+          <w:bCs/>
+          <w:color w:val="000000"/>
+          <w:sz w:val="28"/>
+          <w:szCs w:val="24"/>
+          <w:lang w:eastAsia="es-CR"/>
+        </w:rPr>
+      </w:pPr>
+    </w:p>
+    <w:p>
+      <w:pPr>
+        <w:spacing w:after="0" w:line="240" w:lineRule="auto"/>
+        <w:jc w:val="both"/>
+        <w:rPr>
+          <w:rFonts w:ascii="Arial" w:eastAsia="Times New Roman" w:hAnsi="Arial" w:cs="Arial"/>
+          <w:b/>
+          <w:bCs/>
+          <w:color w:val="000000"/>
+          <w:sz w:val="28"/>
+          <w:szCs w:val="24"/>
+          <w:lang w:eastAsia="es-CR"/>
+        </w:rPr>
+      </w:pPr>
+    </w:p>
+    <w:p>
+      <w:pPr>
+        <w:spacing w:after="0" w:line="240" w:lineRule="auto"/>
+        <w:jc w:val="both"/>
+        <w:rPr>
+          <w:rFonts w:ascii="Arial" w:eastAsia="Times New Roman" w:hAnsi="Arial" w:cs="Arial"/>
+          <w:b/>
+          <w:bCs/>
+          <w:color w:val="000000"/>
+          <w:sz w:val="28"/>
+          <w:szCs w:val="24"/>
+          <w:lang w:eastAsia="es-CR"/>
+        </w:rPr>
+      </w:pPr>
+    </w:p>
+    <w:p>
+      <w:pPr>
+        <w:spacing w:after="0" w:line="240" w:lineRule="auto"/>
+        <w:jc w:val="both"/>
+        <w:rPr>
+          <w:rFonts w:ascii="Arial" w:eastAsia="Times New Roman" w:hAnsi="Arial" w:cs="Arial"/>
+          <w:b/>
+          <w:bCs/>
+          <w:color w:val="000000"/>
+          <w:sz w:val="28"/>
+          <w:szCs w:val="24"/>
+          <w:lang w:eastAsia="es-CR"/>
+        </w:rPr>
+      </w:pPr>
+    </w:p>
+    <w:p>
+      <w:pPr>
+        <w:spacing w:after="0" w:line="240" w:lineRule="auto"/>
+        <w:jc w:val="both"/>
+        <w:rPr>
+          <w:rFonts w:ascii="Arial" w:eastAsia="Times New Roman" w:hAnsi="Arial" w:cs="Arial"/>
+          <w:b/>
+          <w:bCs/>
+          <w:color w:val="000000"/>
+          <w:sz w:val="28"/>
+          <w:szCs w:val="24"/>
+          <w:lang w:eastAsia="es-CR"/>
+        </w:rPr>
+      </w:pPr>
+    </w:p>
+    <w:p>
+      <w:pPr>
+        <w:spacing w:after="0" w:line="240" w:lineRule="auto"/>
+        <w:jc w:val="both"/>
+        <w:rPr>
+          <w:rFonts w:ascii="Arial" w:eastAsia="Times New Roman" w:hAnsi="Arial" w:cs="Arial"/>
+          <w:b/>
+          <w:bCs/>
+          <w:color w:val="000000"/>
+          <w:sz w:val="28"/>
+          <w:szCs w:val="24"/>
+          <w:lang w:eastAsia="es-CR"/>
+        </w:rPr>
+      </w:pPr>
+    </w:p>
+    <w:p>
+      <w:pPr>
+        <w:spacing w:after="0" w:line="240" w:lineRule="auto"/>
+        <w:jc w:val="both"/>
+        <w:rPr>
+          <w:rFonts w:ascii="Arial" w:eastAsia="Times New Roman" w:hAnsi="Arial" w:cs="Arial"/>
+          <w:b/>
+          <w:bCs/>
+          <w:color w:val="000000"/>
+          <w:sz w:val="28"/>
+          <w:szCs w:val="24"/>
+          <w:lang w:eastAsia="es-CR"/>
+        </w:rPr>
+      </w:pPr>
+    </w:p>
+    <w:p>
+      <w:pPr>
+        <w:spacing w:after="0" w:line="240" w:lineRule="auto"/>
+        <w:jc w:val="both"/>
+        <w:rPr>
+          <w:rFonts w:ascii="Arial" w:eastAsia="Times New Roman" w:hAnsi="Arial" w:cs="Arial"/>
+          <w:b/>
+          <w:bCs/>
+          <w:color w:val="000000"/>
+          <w:sz w:val="28"/>
+          <w:szCs w:val="24"/>
+          <w:lang w:eastAsia="es-CR"/>
+        </w:rPr>
+      </w:pPr>
+    </w:p>
+    <w:p>
+      <w:pPr>
+        <w:spacing w:after="0" w:line="240" w:lineRule="auto"/>
+        <w:jc w:val="both"/>
+        <w:rPr>
+          <w:rFonts w:ascii="Arial" w:eastAsia="Times New Roman" w:hAnsi="Arial" w:cs="Arial"/>
+          <w:b/>
+          <w:bCs/>
+          <w:color w:val="000000"/>
+          <w:sz w:val="28"/>
+          <w:szCs w:val="24"/>
+          <w:lang w:eastAsia="es-CR"/>
+        </w:rPr>
+      </w:pPr>
+    </w:p>
+    <w:p>
+      <w:pPr>
+        <w:spacing w:after="0" w:line="240" w:lineRule="auto"/>
+        <w:jc w:val="both"/>
+        <w:rPr>
+          <w:rFonts w:ascii="Arial" w:eastAsia="Times New Roman" w:hAnsi="Arial" w:cs="Arial"/>
+          <w:b/>
+          <w:bCs/>
+          <w:color w:val="000000"/>
+          <w:sz w:val="28"/>
+          <w:szCs w:val="24"/>
+          <w:lang w:eastAsia="es-CR"/>
+        </w:rPr>
+      </w:pPr>
+    </w:p>
+    <w:p>
+      <w:pPr>
+        <w:spacing w:after="0" w:line="240" w:lineRule="auto"/>
+        <w:jc w:val="both"/>
+        <w:rPr>
+          <w:rFonts w:ascii="Arial" w:eastAsia="Times New Roman" w:hAnsi="Arial" w:cs="Arial"/>
+          <w:b/>
+          <w:bCs/>
+          <w:color w:val="000000"/>
+          <w:sz w:val="28"/>
+          <w:szCs w:val="24"/>
+          <w:lang w:eastAsia="es-CR"/>
+        </w:rPr>
+      </w:pPr>
+    </w:p>
+    <w:p>
+      <w:pPr>
+        <w:spacing w:after="0" w:line="240" w:lineRule="auto"/>
+        <w:jc w:val="both"/>
+        <w:rPr>
+          <w:rFonts w:ascii="Arial" w:eastAsia="Times New Roman" w:hAnsi="Arial" w:cs="Arial"/>
+          <w:b/>
+          <w:bCs/>
+          <w:color w:val="000000"/>
+          <w:sz w:val="28"/>
+          <w:szCs w:val="24"/>
+          <w:lang w:eastAsia="es-CR"/>
+        </w:rPr>
+      </w:pPr>
+    </w:p>
+    <w:p>
+      <w:pPr>
+        <w:spacing w:after="0" w:line="240" w:lineRule="auto"/>
+        <w:jc w:val="both"/>
+        <w:rPr>
+          <w:rFonts w:ascii="Arial" w:eastAsia="Times New Roman" w:hAnsi="Arial" w:cs="Arial"/>
+          <w:b/>
+          <w:bCs/>
+          <w:color w:val="000000"/>
+          <w:sz w:val="28"/>
+          <w:szCs w:val="24"/>
+          <w:lang w:eastAsia="es-CR"/>
+        </w:rPr>
+      </w:pPr>
+    </w:p>
+    <w:p>
+      <w:pPr>
+        <w:spacing w:after="0" w:line="240" w:lineRule="auto"/>
+        <w:jc w:val="both"/>
+        <w:rPr>
+          <w:rFonts w:ascii="Arial" w:eastAsia="Times New Roman" w:hAnsi="Arial" w:cs="Arial"/>
+          <w:b/>
+          <w:bCs/>
+          <w:color w:val="000000"/>
+          <w:sz w:val="28"/>
+          <w:szCs w:val="24"/>
+          <w:lang w:eastAsia="es-CR"/>
+        </w:rPr>
+      </w:pPr>
+    </w:p>
+    <w:p>
+      <w:pPr>
+        <w:spacing w:after="0" w:line="240" w:lineRule="auto"/>
+        <w:jc w:val="both"/>
+        <w:rPr>
+          <w:rFonts w:ascii="Arial" w:eastAsia="Times New Roman" w:hAnsi="Arial" w:cs="Arial"/>
+          <w:b/>
+          <w:bCs/>
+          <w:color w:val="000000"/>
+          <w:sz w:val="28"/>
+          <w:szCs w:val="24"/>
+          <w:lang w:eastAsia="es-CR"/>
+        </w:rPr>
+      </w:pPr>
+    </w:p>
+    <w:p>
+      <w:pPr>
+        <w:spacing w:after="0" w:line="240" w:lineRule="auto"/>
+        <w:jc w:val="both"/>
+        <w:rPr>
+          <w:rFonts w:ascii="Arial" w:eastAsia="Times New Roman" w:hAnsi="Arial" w:cs="Arial"/>
+          <w:b/>
+          <w:bCs/>
+          <w:color w:val="000000"/>
+          <w:sz w:val="28"/>
+          <w:szCs w:val="24"/>
+          <w:lang w:eastAsia="es-CR"/>
+        </w:rPr>
+      </w:pPr>
+    </w:p>
+    <w:p>
+      <w:pPr>
+        <w:spacing w:after="0" w:line="240" w:lineRule="auto"/>
+        <w:jc w:val="both"/>
+        <w:rPr>
+          <w:rFonts w:ascii="Arial" w:eastAsia="Times New Roman" w:hAnsi="Arial" w:cs="Arial"/>
+          <w:b/>
+          <w:bCs/>
+          <w:color w:val="000000"/>
+          <w:sz w:val="28"/>
+          <w:szCs w:val="24"/>
+          <w:lang w:eastAsia="es-CR"/>
+        </w:rPr>
+      </w:pPr>
+    </w:p>
+    <w:p>
+      <w:pPr>
+        <w:spacing w:after="0" w:line="240" w:lineRule="auto"/>
+        <w:jc w:val="both"/>
+        <w:rPr>
+          <w:rFonts w:ascii="Arial" w:eastAsia="Times New Roman" w:hAnsi="Arial" w:cs="Arial"/>
+          <w:b/>
+          <w:bCs/>
+          <w:color w:val="000000"/>
+          <w:sz w:val="28"/>
+          <w:szCs w:val="24"/>
+          <w:lang w:eastAsia="es-CR"/>
+        </w:rPr>
+      </w:pPr>
+    </w:p>
+    <w:p>
+      <w:pPr>
+        <w:spacing w:after="0" w:line="240" w:lineRule="auto"/>
+        <w:jc w:val="both"/>
+        <w:rPr>
+          <w:rFonts w:ascii="Arial" w:eastAsia="Times New Roman" w:hAnsi="Arial" w:cs="Arial"/>
+          <w:b/>
+          <w:bCs/>
+          <w:color w:val="000000"/>
+          <w:sz w:val="28"/>
+          <w:szCs w:val="24"/>
+          <w:lang w:eastAsia="es-CR"/>
+        </w:rPr>
+      </w:pPr>
+    </w:p>
+    <w:p>
+      <w:pPr>
+        <w:spacing w:after="0" w:line="240" w:lineRule="auto"/>
+        <w:jc w:val="both"/>
+        <w:rPr>
+          <w:rFonts w:ascii="Arial" w:eastAsia="Times New Roman" w:hAnsi="Arial" w:cs="Arial"/>
+          <w:b/>
+          <w:bCs/>
+          <w:color w:val="000000"/>
+          <w:sz w:val="28"/>
+          <w:szCs w:val="24"/>
+          <w:lang w:eastAsia="es-CR"/>
+        </w:rPr>
+      </w:pPr>
+    </w:p>
+    <w:p>
+      <w:pPr>
+        <w:spacing w:after="0" w:line="240" w:lineRule="auto"/>
+        <w:jc w:val="both"/>
+        <w:rPr>
+          <w:rFonts w:ascii="Arial" w:eastAsia="Times New Roman" w:hAnsi="Arial" w:cs="Arial"/>
+          <w:b/>
+          <w:bCs/>
+          <w:color w:val="000000"/>
+          <w:sz w:val="28"/>
+          <w:szCs w:val="24"/>
+          <w:lang w:eastAsia="es-CR"/>
+        </w:rPr>
+      </w:pPr>
+    </w:p>
+    <w:p>
+      <w:pPr>
+        <w:spacing w:after="0" w:line="240" w:lineRule="auto"/>
+        <w:jc w:val="both"/>
+        <w:rPr>
+          <w:rFonts w:ascii="Arial" w:eastAsia="Times New Roman" w:hAnsi="Arial" w:cs="Arial"/>
+          <w:b/>
+          <w:bCs/>
+          <w:color w:val="000000"/>
+          <w:sz w:val="28"/>
+          <w:szCs w:val="24"/>
+          <w:lang w:eastAsia="es-CR"/>
+        </w:rPr>
+      </w:pPr>
+    </w:p>
+    <w:p>
+      <w:pPr>
+        <w:spacing w:after="0" w:line="240" w:lineRule="auto"/>
+        <w:jc w:val="both"/>
+        <w:rPr>
+          <w:rFonts w:ascii="Arial" w:eastAsia="Times New Roman" w:hAnsi="Arial" w:cs="Arial"/>
+          <w:b/>
+          <w:bCs/>
+          <w:color w:val="000000"/>
+          <w:sz w:val="28"/>
+          <w:szCs w:val="24"/>
+          <w:lang w:eastAsia="es-CR"/>
+        </w:rPr>
+      </w:pPr>
+    </w:p>
+    <w:p>
+      <w:pPr>
+        <w:spacing w:after="0" w:line="240" w:lineRule="auto"/>
+        <w:jc w:val="both"/>
+        <w:rPr>
+          <w:rFonts w:ascii="Arial" w:eastAsia="Times New Roman" w:hAnsi="Arial" w:cs="Arial"/>
+          <w:b/>
+          <w:bCs/>
+          <w:color w:val="000000"/>
+          <w:sz w:val="28"/>
+          <w:szCs w:val="24"/>
+          <w:lang w:eastAsia="es-CR"/>
+        </w:rPr>
+      </w:pPr>
+    </w:p>
+    <w:p>
+      <w:pPr>
+        <w:spacing w:after="0" w:line="240" w:lineRule="auto"/>
+        <w:jc w:val="both"/>
+        <w:rPr>
+          <w:rFonts w:ascii="Arial" w:eastAsia="Times New Roman" w:hAnsi="Arial" w:cs="Arial"/>
+          <w:b/>
+          <w:bCs/>
+          <w:color w:val="000000"/>
+          <w:sz w:val="28"/>
+          <w:szCs w:val="24"/>
+          <w:lang w:eastAsia="es-CR"/>
+        </w:rPr>
+      </w:pPr>
+    </w:p>
+    <w:p>
+      <w:pPr>
+        <w:spacing w:after="0" w:line="240" w:lineRule="auto"/>
+        <w:jc w:val="both"/>
+        <w:rPr>
+          <w:rFonts w:ascii="Arial" w:eastAsia="Times New Roman" w:hAnsi="Arial" w:cs="Arial"/>
+          <w:b/>
+          <w:bCs/>
+          <w:color w:val="000000"/>
+          <w:sz w:val="28"/>
+          <w:szCs w:val="24"/>
+          <w:lang w:eastAsia="es-CR"/>
+        </w:rPr>
+      </w:pPr>
+    </w:p>
+    <w:p>
+      <w:pPr>
+        <w:spacing w:after="0" w:line="240" w:lineRule="auto"/>
+        <w:jc w:val="both"/>
+        <w:rPr>
+          <w:rFonts w:ascii="Arial" w:eastAsia="Times New Roman" w:hAnsi="Arial" w:cs="Arial"/>
+          <w:b/>
+          <w:bCs/>
+          <w:color w:val="000000"/>
+          <w:sz w:val="28"/>
+          <w:szCs w:val="24"/>
+          <w:lang w:eastAsia="es-CR"/>
+        </w:rPr>
+      </w:pPr>
+    </w:p>
+    <w:p>
+      <w:pPr>
+        <w:spacing w:after="0" w:line="240" w:lineRule="auto"/>
+        <w:jc w:val="both"/>
+        <w:rPr>
+          <w:rFonts w:ascii="Arial" w:eastAsia="Times New Roman" w:hAnsi="Arial" w:cs="Arial"/>
+          <w:b/>
+          <w:bCs/>
+          <w:color w:val="000000"/>
+          <w:sz w:val="28"/>
+          <w:szCs w:val="24"/>
+          <w:lang w:eastAsia="es-CR"/>
+        </w:rPr>
+      </w:pPr>
+    </w:p>
+    <w:p>
+      <w:pPr>
+        <w:spacing w:after="0" w:line="240" w:lineRule="auto"/>
+        <w:jc w:val="both"/>
+        <w:rPr>
+          <w:rFonts w:ascii="Arial" w:eastAsia="Times New Roman" w:hAnsi="Arial" w:cs="Arial"/>
+          <w:b/>
+          <w:bCs/>
+          <w:color w:val="000000"/>
+          <w:sz w:val="28"/>
+          <w:szCs w:val="24"/>
+          <w:lang w:eastAsia="es-CR"/>
+        </w:rPr>
+      </w:pPr>
+    </w:p>
+    <w:p>
+      <w:pPr>
+        <w:spacing w:after="0" w:line="240" w:lineRule="auto"/>
+        <w:jc w:val="both"/>
+        <w:rPr>
+          <w:rFonts w:ascii="Arial" w:eastAsia="Times New Roman" w:hAnsi="Arial" w:cs="Arial"/>
+          <w:b/>
+          <w:bCs/>
+          <w:color w:val="000000"/>
+          <w:sz w:val="28"/>
+          <w:szCs w:val="24"/>
+          <w:lang w:eastAsia="es-CR"/>
+        </w:rPr>
+      </w:pPr>
+    </w:p>
+    <w:p>
+      <w:pPr>
+        <w:spacing w:after="0" w:line="240" w:lineRule="auto"/>
+        <w:jc w:val="both"/>
+        <w:rPr>
+          <w:rFonts w:ascii="Arial" w:eastAsia="Times New Roman" w:hAnsi="Arial" w:cs="Arial"/>
+          <w:b/>
+          <w:bCs/>
+          <w:color w:val="000000"/>
+          <w:sz w:val="28"/>
+          <w:szCs w:val="24"/>
+          <w:lang w:eastAsia="es-CR"/>
+        </w:rPr>
+      </w:pPr>
+    </w:p>
+    <w:p>
+      <w:pPr>
+        <w:spacing w:after="0" w:line="240" w:lineRule="auto"/>
+        <w:jc w:val="both"/>
+        <w:rPr>
+          <w:rFonts w:ascii="Arial" w:eastAsia="Times New Roman" w:hAnsi="Arial" w:cs="Arial"/>
+          <w:b/>
+          <w:bCs/>
+          <w:color w:val="000000"/>
+          <w:sz w:val="28"/>
+          <w:szCs w:val="24"/>
+          <w:lang w:eastAsia="es-CR"/>
+        </w:rPr>
+      </w:pPr>
+    </w:p>
+    <w:p>
+      <w:pPr>
+        <w:spacing w:after="0" w:line="240" w:lineRule="auto"/>
+        <w:jc w:val="both"/>
+        <w:rPr>
+          <w:rFonts w:ascii="Arial" w:eastAsia="Times New Roman" w:hAnsi="Arial" w:cs="Arial"/>
+          <w:b/>
+          <w:bCs/>
+          <w:color w:val="000000"/>
+          <w:sz w:val="28"/>
+          <w:szCs w:val="24"/>
+          <w:lang w:eastAsia="es-CR"/>
+        </w:rPr>
+      </w:pPr>
+    </w:p>
+    <w:p>
+      <w:pPr>
+        <w:spacing w:after="0" w:line="240" w:lineRule="auto"/>
+        <w:jc w:val="both"/>
+        <w:rPr>
+          <w:rFonts w:ascii="Arial" w:eastAsia="Times New Roman" w:hAnsi="Arial" w:cs="Arial"/>
+          <w:b/>
+          <w:bCs/>
+          <w:color w:val="000000"/>
+          <w:sz w:val="28"/>
+          <w:szCs w:val="24"/>
+          <w:lang w:eastAsia="es-CR"/>
+        </w:rPr>
+      </w:pPr>
+    </w:p>
+    <w:p>
+      <w:pPr>
+        <w:spacing w:after="0" w:line="240" w:lineRule="auto"/>
+        <w:jc w:val="both"/>
+        <w:rPr>
+          <w:rFonts w:ascii="Arial" w:eastAsia="Times New Roman" w:hAnsi="Arial" w:cs="Arial"/>
+          <w:b/>
+          <w:bCs/>
+          <w:color w:val="000000"/>
+          <w:sz w:val="28"/>
+          <w:szCs w:val="24"/>
+          <w:lang w:eastAsia="es-CR"/>
+        </w:rPr>
+      </w:pPr>
+    </w:p>
+    <w:p>
+      <w:pPr>
+        <w:spacing w:after="0" w:line="240" w:lineRule="auto"/>
+        <w:jc w:val="both"/>
+        <w:rPr>
+          <w:rFonts w:ascii="Arial" w:eastAsia="Times New Roman" w:hAnsi="Arial" w:cs="Arial"/>
+          <w:b/>
+          <w:bCs/>
+          <w:color w:val="000000"/>
+          <w:sz w:val="28"/>
+          <w:szCs w:val="24"/>
+          <w:lang w:eastAsia="es-CR"/>
+        </w:rPr>
+      </w:pPr>
+    </w:p>
+    <w:p>
+      <w:pPr>
+        <w:spacing w:after="0" w:line="240" w:lineRule="auto"/>
+        <w:jc w:val="both"/>
+        <w:rPr>
+          <w:rFonts w:ascii="Arial" w:eastAsia="Times New Roman" w:hAnsi="Arial" w:cs="Arial"/>
+          <w:b/>
+          <w:bCs/>
+          <w:color w:val="000000"/>
+          <w:sz w:val="28"/>
+          <w:szCs w:val="24"/>
+          <w:lang w:eastAsia="es-CR"/>
+        </w:rPr>
+      </w:pPr>
+      <w:r>
+        <w:rPr>
+          <w:rFonts w:ascii="Arial" w:eastAsia="Times New Roman" w:hAnsi="Arial" w:cs="Arial"/>
+          <w:b/>
+          <w:bCs/>
+          <w:color w:val="000000"/>
+          <w:sz w:val="28"/>
+          <w:szCs w:val="24"/>
+          <w:lang w:eastAsia="es-CR"/>
+        </w:rPr>
+        <w:lastRenderedPageBreak/>
+        <w:t>Manual de Usuario</w:t>
+      </w:r>
+    </w:p>
+    <w:p>
+      <w:pPr>
+        <w:spacing w:after="0" w:line="240" w:lineRule="auto"/>
+        <w:ind w:left="-709"/>
+        <w:jc w:val="both"/>
+        <w:rPr>
+          <w:rFonts w:ascii="Arial" w:eastAsia="Times New Roman" w:hAnsi="Arial" w:cs="Arial"/>
+          <w:color w:val="000000"/>
+          <w:sz w:val="24"/>
+          <w:szCs w:val="24"/>
+          <w:lang w:eastAsia="es-CR"/>
+        </w:rPr>
+      </w:pPr>
+      <w:r>
+        <w:rPr>
+          <w:rFonts w:ascii="Arial" w:eastAsia="Times New Roman" w:hAnsi="Arial" w:cs="Arial"/>
+          <w:color w:val="000000"/>
+          <w:sz w:val="24"/>
+          <w:szCs w:val="24"/>
+          <w:lang w:eastAsia="es-CR"/>
+        </w:rPr>
+        <w:t xml:space="preserve"> </w:t>
+      </w:r>
+    </w:p>
+    <w:p>
+      <w:pPr>
+        <w:spacing w:after="0" w:line="240" w:lineRule="auto"/>
+        <w:jc w:val="both"/>
+        <w:rPr>
+          <w:rFonts w:ascii="Arial" w:eastAsia="Times New Roman" w:hAnsi="Arial" w:cs="Arial"/>
+          <w:color w:val="000000"/>
+          <w:sz w:val="24"/>
+          <w:szCs w:val="24"/>
+          <w:lang w:eastAsia="es-CR"/>
+        </w:rPr>
+      </w:pPr>
+    </w:p>
+    <w:p>
+      <w:pPr>
+        <w:spacing w:after="0" w:line="240" w:lineRule="auto"/>
+        <w:jc w:val="both"/>
+        <w:rPr>
+          <w:rFonts w:ascii="Arial" w:eastAsia="Times New Roman" w:hAnsi="Arial" w:cs="Arial"/>
+          <w:color w:val="000000"/>
+          <w:sz w:val="24"/>
+          <w:szCs w:val="24"/>
+          <w:lang w:eastAsia="es-CR"/>
+        </w:rPr>
+      </w:pPr>
+      <w:r>
+        <w:rPr>
+          <w:rFonts w:ascii="Arial" w:eastAsia="Times New Roman" w:hAnsi="Arial" w:cs="Arial"/>
+          <w:color w:val="000000"/>
+          <w:sz w:val="24"/>
+          <w:szCs w:val="24"/>
+          <w:lang w:eastAsia="es-CR"/>
+        </w:rPr>
+        <w:t>La utilización de la aplicación es sumamente sencilla, para ayudar aún más al usuario se implementó una barra de estado al pie de la aplicación para guiarlo.</w:t>
+      </w:r>
+    </w:p>
+    <w:p>
+      <w:pPr>
+        <w:spacing w:after="0" w:line="240" w:lineRule="auto"/>
+        <w:jc w:val="both"/>
+        <w:rPr>
+          <w:rFonts w:ascii="Arial" w:eastAsia="Times New Roman" w:hAnsi="Arial" w:cs="Arial"/>
+          <w:color w:val="000000"/>
+          <w:sz w:val="24"/>
+          <w:szCs w:val="24"/>
+          <w:lang w:eastAsia="es-CR"/>
+        </w:rPr>
+      </w:pPr>
+      <w:r>
+        <w:rPr>
+          <w:rFonts w:ascii="Arial" w:eastAsia="Times New Roman" w:hAnsi="Arial" w:cs="Arial"/>
+          <w:color w:val="000000"/>
+          <w:sz w:val="24"/>
+          <w:szCs w:val="24"/>
+          <w:lang w:eastAsia="es-CR"/>
+        </w:rPr>
+        <w:t>Pasos para su correcto uso:</w:t>
+      </w:r>
+    </w:p>
+    <w:p>
+      <w:pPr>
+        <w:spacing w:after="0" w:line="240" w:lineRule="auto"/>
+        <w:jc w:val="both"/>
+        <w:rPr>
+          <w:rFonts w:ascii="Arial" w:eastAsia="Times New Roman" w:hAnsi="Arial" w:cs="Arial"/>
+          <w:color w:val="000000"/>
+          <w:sz w:val="24"/>
+          <w:szCs w:val="24"/>
+          <w:lang w:eastAsia="es-CR"/>
+        </w:rPr>
+      </w:pPr>
+    </w:p>
+    <w:p>
+      <w:pPr>
+        <w:spacing w:after="0" w:line="240" w:lineRule="auto"/>
+        <w:jc w:val="both"/>
+        <w:rPr>
+          <w:rFonts w:ascii="Arial" w:eastAsia="Times New Roman" w:hAnsi="Arial" w:cs="Arial"/>
+          <w:color w:val="000000"/>
+          <w:sz w:val="24"/>
+          <w:szCs w:val="24"/>
+          <w:lang w:eastAsia="es-CR"/>
+        </w:rPr>
+      </w:pPr>
+      <w:r>
+        <w:rPr>
+          <w:rFonts w:ascii="Arial" w:eastAsia="Times New Roman" w:hAnsi="Arial" w:cs="Arial"/>
+          <w:noProof/>
+          <w:color w:val="000000"/>
+          <w:sz w:val="24"/>
+          <w:szCs w:val="24"/>
+          <w:lang w:eastAsia="es-CR"/>
+        </w:rPr>
+        <w:drawing>
+          <wp:inline distT="0" distB="0" distL="0" distR="0" wp14:anchorId="7A6F5FFE" wp14:editId="1DC28B63">
+            <wp:extent cx="2042556" cy="1341912"/>
+            <wp:effectExtent l="0" t="0" r="0" b="0"/>
+            <wp:docPr id="4" name="0 Imagen"/>
+            <wp:cNvGraphicFramePr>
+              <a:graphicFrameLocks xmlns:a="http://schemas.openxmlformats.org/drawingml/2006/main" noChangeAspect="1"/>
+            </wp:cNvGraphicFramePr>
+            <a:graphic xmlns:a="http://schemas.openxmlformats.org/drawingml/2006/main">
+              <a:graphicData uri="http://schemas.openxmlformats.org/drawingml/2006/picture">
+                <pic:pic xmlns:pic="http://schemas.openxmlformats.org/drawingml/2006/picture">
+                  <pic:nvPicPr>
+                    <pic:cNvPr id="0" name="ingresar profe.PNG"/>
+                    <pic:cNvPicPr/>
+                  </pic:nvPicPr>
+                  <pic:blipFill>
+                    <a:blip r:embed="rId7">
+                      <a:extLst>
+                        <a:ext uri="{28A0092B-C50C-407E-A947-70E740481C1C}">
+                          <a14:useLocalDpi xmlns:a14="http://schemas.microsoft.com/office/drawing/2010/main" val="0"/>
+                        </a:ext>
+                      </a:extLst>
+                    </a:blip>
+                    <a:stretch>
+                      <a:fillRect/>
+                    </a:stretch>
+                  </pic:blipFill>
+                  <pic:spPr>
+                    <a:xfrm>
+                      <a:off x="0" y="0"/>
+                      <a:ext cx="2040433" cy="1340517"/>
+                    </a:xfrm>
+                    <a:prstGeom prst="rect">
+                      <a:avLst/>
+                    </a:prstGeom>
+                  </pic:spPr>
+                </pic:pic>
+              </a:graphicData>
+            </a:graphic>
+          </wp:inline>
+        </w:drawing>
+      </w:r>
+      <w:r>
+        <w:rPr>
+          <w:rFonts w:ascii="Arial" w:eastAsia="Times New Roman" w:hAnsi="Arial" w:cs="Arial"/>
+          <w:color w:val="000000"/>
+          <w:sz w:val="24"/>
+          <w:szCs w:val="24"/>
+          <w:lang w:eastAsia="es-CR"/>
+        </w:rPr>
+        <w:t xml:space="preserve">       </w:t>
+      </w:r>
+      <w:r>
+        <w:rPr>
+          <w:rFonts w:ascii="Arial" w:eastAsia="Times New Roman" w:hAnsi="Arial" w:cs="Arial"/>
+          <w:noProof/>
+          <w:color w:val="000000"/>
+          <w:sz w:val="24"/>
+          <w:szCs w:val="24"/>
+          <w:lang w:eastAsia="es-CR"/>
+        </w:rPr>
+        <w:drawing>
+          <wp:inline distT="0" distB="0" distL="0" distR="0" wp14:anchorId="33541BDB" wp14:editId="3CBD7AB3">
+            <wp:extent cx="1745673" cy="1349545"/>
+            <wp:effectExtent l="0" t="0" r="6985" b="3175"/>
+            <wp:docPr id="5" name="0 Imagen"/>
+            <wp:cNvGraphicFramePr>
+              <a:graphicFrameLocks xmlns:a="http://schemas.openxmlformats.org/drawingml/2006/main" noChangeAspect="1"/>
+            </wp:cNvGraphicFramePr>
+            <a:graphic xmlns:a="http://schemas.openxmlformats.org/drawingml/2006/main">
+              <a:graphicData uri="http://schemas.openxmlformats.org/drawingml/2006/picture">
+                <pic:pic xmlns:pic="http://schemas.openxmlformats.org/drawingml/2006/picture">
+                  <pic:nvPicPr>
+                    <pic:cNvPr id="0" name="ingresar.PNG"/>
+                    <pic:cNvPicPr/>
+                  </pic:nvPicPr>
+                  <pic:blipFill>
+                    <a:blip r:embed="rId8">
+                      <a:extLst>
+                        <a:ext uri="{28A0092B-C50C-407E-A947-70E740481C1C}">
+                          <a14:useLocalDpi xmlns:a14="http://schemas.microsoft.com/office/drawing/2010/main" val="0"/>
+                        </a:ext>
+                      </a:extLst>
+                    </a:blip>
+                    <a:stretch>
+                      <a:fillRect/>
+                    </a:stretch>
+                  </pic:blipFill>
+                  <pic:spPr>
+                    <a:xfrm>
+                      <a:off x="0" y="0"/>
+                      <a:ext cx="1757069" cy="1358355"/>
+                    </a:xfrm>
+                    <a:prstGeom prst="rect">
+                      <a:avLst/>
+                    </a:prstGeom>
+                  </pic:spPr>
+                </pic:pic>
+              </a:graphicData>
+            </a:graphic>
+          </wp:inline>
+        </w:drawing>
+      </w:r>
+    </w:p>
+    <w:p>
+      <w:pPr>
+        <w:spacing w:after="0" w:line="240" w:lineRule="auto"/>
+        <w:jc w:val="both"/>
+        <w:rPr>
+          <w:rFonts w:ascii="Arial" w:eastAsia="Times New Roman" w:hAnsi="Arial" w:cs="Arial"/>
+          <w:color w:val="000000"/>
+          <w:sz w:val="24"/>
+          <w:szCs w:val="24"/>
+          <w:lang w:eastAsia="es-CR"/>
+        </w:rPr>
+      </w:pPr>
+    </w:p>
+    <w:p>
+      <w:pPr>
+        <w:spacing w:after="0" w:line="240" w:lineRule="auto"/>
+        <w:jc w:val="both"/>
+        <w:rPr>
+          <w:rFonts w:ascii="Arial" w:eastAsia="Times New Roman" w:hAnsi="Arial" w:cs="Arial"/>
+          <w:color w:val="000000"/>
+          <w:sz w:val="24"/>
+          <w:szCs w:val="24"/>
+          <w:lang w:eastAsia="es-CR"/>
+        </w:rPr>
+      </w:pPr>
+      <w:r>
+        <w:rPr>
+          <w:rFonts w:ascii="Arial" w:eastAsia="Times New Roman" w:hAnsi="Arial" w:cs="Arial"/>
+          <w:color w:val="000000"/>
+          <w:sz w:val="24"/>
+          <w:szCs w:val="24"/>
+          <w:lang w:eastAsia="es-CR"/>
+        </w:rPr>
+        <w:t>La aplicación está diseñada para ser usada por 2 diferentes usuarios, el usuario profesor quien es el que crea los exámenes y el usuario estudiante el cual contestas los mismos.</w:t>
+      </w:r>
+    </w:p>
+    <w:p>
+      <w:pPr>
+        <w:spacing w:after="0" w:line="240" w:lineRule="auto"/>
+        <w:jc w:val="both"/>
+        <w:rPr>
+          <w:rFonts w:ascii="Arial" w:eastAsia="Times New Roman" w:hAnsi="Arial" w:cs="Arial"/>
+          <w:color w:val="000000"/>
+          <w:sz w:val="24"/>
+          <w:szCs w:val="24"/>
+          <w:lang w:eastAsia="es-CR"/>
+        </w:rPr>
+      </w:pPr>
+      <w:r>
+        <w:rPr>
+          <w:rFonts w:ascii="Arial" w:eastAsia="Times New Roman" w:hAnsi="Arial" w:cs="Arial"/>
+          <w:color w:val="000000"/>
+          <w:sz w:val="24"/>
+          <w:szCs w:val="24"/>
+          <w:lang w:eastAsia="es-CR"/>
+        </w:rPr>
+        <w:t xml:space="preserve"> </w:t>
+      </w:r>
+    </w:p>
+    <w:p>
+      <w:pPr>
+        <w:spacing w:after="0" w:line="240" w:lineRule="auto"/>
+        <w:jc w:val="both"/>
+        <w:rPr>
+          <w:rFonts w:ascii="Arial" w:eastAsia="Times New Roman" w:hAnsi="Arial" w:cs="Arial"/>
+          <w:color w:val="000000"/>
+          <w:sz w:val="24"/>
+          <w:szCs w:val="24"/>
+          <w:lang w:eastAsia="es-CR"/>
+        </w:rPr>
+      </w:pPr>
+      <w:r>
+        <w:rPr>
+          <w:rFonts w:ascii="Arial" w:eastAsia="Times New Roman" w:hAnsi="Arial" w:cs="Arial"/>
+          <w:color w:val="000000"/>
+          <w:sz w:val="24"/>
+          <w:szCs w:val="24"/>
+          <w:lang w:eastAsia="es-CR"/>
+        </w:rPr>
+        <w:t xml:space="preserve">Una </w:t>
+      </w:r>
+      <w:r>
+        <w:rPr>
+          <w:rFonts w:ascii="Arial" w:eastAsia="Times New Roman" w:hAnsi="Arial" w:cs="Arial"/>
+          <w:color w:val="000000"/>
+          <w:sz w:val="24"/>
+          <w:szCs w:val="24"/>
+          <w:lang w:eastAsia="es-CR"/>
+        </w:rPr>
+        <w:t xml:space="preserve">vez </w:t>
+      </w:r>
+      <w:r>
+        <w:rPr>
+          <w:rFonts w:ascii="Arial" w:eastAsia="Times New Roman" w:hAnsi="Arial" w:cs="Arial"/>
+          <w:color w:val="000000"/>
+          <w:sz w:val="24"/>
+          <w:szCs w:val="24"/>
+          <w:lang w:eastAsia="es-CR"/>
+        </w:rPr>
+        <w:t>que el usuario ingresa (sea estudiante o profesor) vera la siguiente pantalla.</w:t>
+      </w:r>
+    </w:p>
+    <w:p>
+      <w:pPr>
+        <w:spacing w:after="0" w:line="240" w:lineRule="auto"/>
+        <w:jc w:val="both"/>
+        <w:rPr>
+          <w:rFonts w:ascii="Arial" w:eastAsia="Times New Roman" w:hAnsi="Arial" w:cs="Arial"/>
+          <w:color w:val="000000"/>
+          <w:sz w:val="24"/>
+          <w:szCs w:val="24"/>
+          <w:lang w:eastAsia="es-CR"/>
+        </w:rPr>
+      </w:pPr>
+    </w:p>
+    <w:p>
+      <w:pPr>
+        <w:spacing w:after="0" w:line="240" w:lineRule="auto"/>
+        <w:ind w:left="-993"/>
+        <w:jc w:val="both"/>
+        <w:rPr>
+          <w:rFonts w:ascii="Arial" w:eastAsia="Times New Roman" w:hAnsi="Arial" w:cs="Arial"/>
+          <w:color w:val="000000"/>
+          <w:sz w:val="24"/>
+          <w:szCs w:val="24"/>
+          <w:lang w:eastAsia="es-CR"/>
+        </w:rPr>
+      </w:pPr>
+      <w:r>
+        <w:rPr>
+          <w:rFonts w:ascii="Arial" w:eastAsia="Times New Roman" w:hAnsi="Arial" w:cs="Arial"/>
+          <w:noProof/>
+          <w:color w:val="000000"/>
+          <w:sz w:val="24"/>
+          <w:szCs w:val="24"/>
+          <w:lang w:eastAsia="es-CR"/>
+        </w:rPr>
+        <w:drawing>
+          <wp:inline distT="0" distB="0" distL="0" distR="0">
+            <wp:extent cx="6958940" cy="3170712"/>
+            <wp:effectExtent l="0" t="0" r="0" b="0"/>
+            <wp:docPr id="6" name="0 Imagen"/>
+            <wp:cNvGraphicFramePr>
+              <a:graphicFrameLocks xmlns:a="http://schemas.openxmlformats.org/drawingml/2006/main" noChangeAspect="1"/>
+            </wp:cNvGraphicFramePr>
+            <a:graphic xmlns:a="http://schemas.openxmlformats.org/drawingml/2006/main">
+              <a:graphicData uri="http://schemas.openxmlformats.org/drawingml/2006/picture">
+                <pic:pic xmlns:pic="http://schemas.openxmlformats.org/drawingml/2006/picture">
+                  <pic:nvPicPr>
+                    <pic:cNvPr id="0" name="inicio.PNG"/>
+                    <pic:cNvPicPr/>
+                  </pic:nvPicPr>
+                  <pic:blipFill>
+                    <a:blip r:embed="rId9">
+                      <a:extLst>
+                        <a:ext uri="{28A0092B-C50C-407E-A947-70E740481C1C}">
+                          <a14:useLocalDpi xmlns:a14="http://schemas.microsoft.com/office/drawing/2010/main" val="0"/>
+                        </a:ext>
+                      </a:extLst>
+                    </a:blip>
+                    <a:stretch>
+                      <a:fillRect/>
+                    </a:stretch>
+                  </pic:blipFill>
+                  <pic:spPr>
+                    <a:xfrm>
+                      <a:off x="0" y="0"/>
+                      <a:ext cx="6980503" cy="3180537"/>
+                    </a:xfrm>
+                    <a:prstGeom prst="rect">
+                      <a:avLst/>
+                    </a:prstGeom>
+                  </pic:spPr>
+                </pic:pic>
+              </a:graphicData>
+            </a:graphic>
+          </wp:inline>
+        </w:drawing>
+      </w:r>
+    </w:p>
+    <w:p>
+      <w:pPr>
+        <w:spacing w:after="0" w:line="240" w:lineRule="auto"/>
+        <w:jc w:val="both"/>
+        <w:rPr>
+          <w:rFonts w:ascii="Arial" w:eastAsia="Times New Roman" w:hAnsi="Arial" w:cs="Arial"/>
+          <w:color w:val="000000"/>
+          <w:sz w:val="24"/>
+          <w:szCs w:val="24"/>
+          <w:lang w:eastAsia="es-CR"/>
+        </w:rPr>
+      </w:pPr>
+    </w:p>
+    <w:p>
+      <w:pPr>
+        <w:spacing w:after="0" w:line="240" w:lineRule="auto"/>
+        <w:jc w:val="both"/>
+        <w:rPr>
+          <w:rFonts w:ascii="Arial" w:eastAsia="Times New Roman" w:hAnsi="Arial" w:cs="Arial"/>
+          <w:color w:val="000000"/>
+          <w:sz w:val="24"/>
+          <w:szCs w:val="24"/>
+          <w:lang w:eastAsia="es-CR"/>
+        </w:rPr>
+      </w:pPr>
+      <w:r>
+        <w:rPr>
+          <w:rFonts w:ascii="Arial" w:eastAsia="Times New Roman" w:hAnsi="Arial" w:cs="Arial"/>
+          <w:color w:val="000000"/>
+          <w:sz w:val="24"/>
+          <w:szCs w:val="24"/>
+          <w:lang w:eastAsia="es-CR"/>
+        </w:rPr>
+        <w:t>Hasta este momento la interfaz es igual para los 2 usuarios. La diferencia radica en las opciones que tiene sobre los exámenes, ya que el usuario profesor puede crear y modificar uno o varios exámenes y el usuario estudiante solo puede contestar los mismos.</w:t>
+      </w:r>
+    </w:p>
+    <w:p>
+      <w:pPr>
+        <w:spacing w:after="0" w:line="240" w:lineRule="auto"/>
+        <w:jc w:val="both"/>
+        <w:rPr>
+          <w:rFonts w:ascii="Arial" w:eastAsia="Times New Roman" w:hAnsi="Arial" w:cs="Arial"/>
+          <w:color w:val="000000"/>
+          <w:sz w:val="24"/>
+          <w:szCs w:val="24"/>
+          <w:lang w:eastAsia="es-CR"/>
+        </w:rPr>
+      </w:pPr>
+    </w:p>
+    <w:p>
+      <w:pPr>
+        <w:spacing w:after="0" w:line="240" w:lineRule="auto"/>
+        <w:ind w:left="-851"/>
+        <w:jc w:val="both"/>
+        <w:rPr>
+          <w:rFonts w:ascii="Arial" w:eastAsia="Times New Roman" w:hAnsi="Arial" w:cs="Arial"/>
+          <w:color w:val="000000"/>
+          <w:sz w:val="24"/>
+          <w:szCs w:val="24"/>
+          <w:lang w:eastAsia="es-CR"/>
+        </w:rPr>
+      </w:pPr>
+      <w:r>
+        <w:rPr>
+          <w:rFonts w:ascii="Arial" w:eastAsia="Times New Roman" w:hAnsi="Arial" w:cs="Arial"/>
+          <w:noProof/>
+          <w:color w:val="000000"/>
+          <w:sz w:val="24"/>
+          <w:szCs w:val="24"/>
+          <w:lang w:eastAsia="es-CR"/>
+        </w:rPr>
+        <w:lastRenderedPageBreak/>
+        <w:drawing>
+          <wp:inline distT="0" distB="0" distL="0" distR="0">
+            <wp:extent cx="4132613" cy="2885704"/>
+            <wp:effectExtent l="0" t="0" r="1270" b="0"/>
+            <wp:docPr id="7" name="0 Imagen"/>
+            <wp:cNvGraphicFramePr>
+              <a:graphicFrameLocks xmlns:a="http://schemas.openxmlformats.org/drawingml/2006/main" noChangeAspect="1"/>
+            </wp:cNvGraphicFramePr>
+            <a:graphic xmlns:a="http://schemas.openxmlformats.org/drawingml/2006/main">
+              <a:graphicData uri="http://schemas.openxmlformats.org/drawingml/2006/picture">
+                <pic:pic xmlns:pic="http://schemas.openxmlformats.org/drawingml/2006/picture">
+                  <pic:nvPicPr>
+                    <pic:cNvPr id="0" name="crear.png"/>
+                    <pic:cNvPicPr/>
+                  </pic:nvPicPr>
+                  <pic:blipFill>
+                    <a:blip r:embed="rId10" cstate="print">
+                      <a:extLst>
+                        <a:ext uri="{28A0092B-C50C-407E-A947-70E740481C1C}">
+                          <a14:useLocalDpi xmlns:a14="http://schemas.microsoft.com/office/drawing/2010/main" val="0"/>
+                        </a:ext>
+                      </a:extLst>
+                    </a:blip>
+                    <a:stretch>
+                      <a:fillRect/>
+                    </a:stretch>
+                  </pic:blipFill>
+                  <pic:spPr>
+                    <a:xfrm>
+                      <a:off x="0" y="0"/>
+                      <a:ext cx="4133220" cy="2886128"/>
+                    </a:xfrm>
+                    <a:prstGeom prst="rect">
+                      <a:avLst/>
+                    </a:prstGeom>
+                  </pic:spPr>
+                </pic:pic>
+              </a:graphicData>
+            </a:graphic>
+          </wp:inline>
+        </w:drawing>
+      </w:r>
+    </w:p>
+    <w:p>
+      <w:pPr>
+        <w:spacing w:after="0" w:line="240" w:lineRule="auto"/>
+        <w:ind w:left="-709"/>
+        <w:jc w:val="both"/>
+        <w:rPr>
+          <w:rFonts w:ascii="Arial" w:eastAsia="Times New Roman" w:hAnsi="Arial" w:cs="Arial"/>
+          <w:color w:val="000000"/>
+          <w:sz w:val="24"/>
+          <w:szCs w:val="24"/>
+          <w:lang w:eastAsia="es-CR"/>
+        </w:rPr>
+      </w:pPr>
+    </w:p>
+    <w:p>
+      <w:pPr>
+        <w:spacing w:after="0" w:line="240" w:lineRule="auto"/>
+        <w:ind w:left="-709"/>
+        <w:jc w:val="both"/>
+        <w:rPr>
+          <w:rFonts w:ascii="Arial" w:eastAsia="Times New Roman" w:hAnsi="Arial" w:cs="Arial"/>
+          <w:color w:val="000000"/>
+          <w:sz w:val="24"/>
+          <w:szCs w:val="24"/>
+          <w:lang w:eastAsia="es-CR"/>
+        </w:rPr>
+      </w:pPr>
+    </w:p>
+    <w:p>
+      <w:pPr>
+        <w:spacing w:after="0" w:line="240" w:lineRule="auto"/>
+        <w:ind w:left="-709"/>
+        <w:jc w:val="both"/>
+        <w:rPr>
+          <w:rFonts w:ascii="Arial" w:eastAsia="Times New Roman" w:hAnsi="Arial" w:cs="Arial"/>
+          <w:color w:val="000000"/>
+          <w:sz w:val="24"/>
+          <w:szCs w:val="24"/>
+          <w:lang w:eastAsia="es-CR"/>
+        </w:rPr>
+      </w:pPr>
+      <w:r>
+        <w:rPr>
+          <w:rFonts w:ascii="Arial" w:eastAsia="Times New Roman" w:hAnsi="Arial" w:cs="Arial"/>
+          <w:color w:val="000000"/>
+          <w:sz w:val="24"/>
+          <w:szCs w:val="24"/>
+          <w:lang w:eastAsia="es-CR"/>
+        </w:rPr>
+        <w:t>Si el usuario</w:t>
+      </w:r>
+      <w:r>
+        <w:rPr>
+          <w:rFonts w:ascii="Arial" w:eastAsia="Times New Roman" w:hAnsi="Arial" w:cs="Arial"/>
+          <w:color w:val="000000"/>
+          <w:sz w:val="24"/>
+          <w:szCs w:val="24"/>
+          <w:lang w:eastAsia="es-CR"/>
+        </w:rPr>
+        <w:t xml:space="preserve"> profesor decide crear un nuevo examen se le mostrara la siguiente ventana interna.</w:t>
+      </w:r>
+    </w:p>
+    <w:p>
+      <w:pPr>
+        <w:spacing w:after="0" w:line="240" w:lineRule="auto"/>
+        <w:ind w:left="-709"/>
+        <w:jc w:val="both"/>
+        <w:rPr>
+          <w:rFonts w:ascii="Arial" w:eastAsia="Times New Roman" w:hAnsi="Arial" w:cs="Arial"/>
+          <w:color w:val="000000"/>
+          <w:sz w:val="24"/>
+          <w:szCs w:val="24"/>
+          <w:lang w:eastAsia="es-CR"/>
+        </w:rPr>
+      </w:pPr>
+    </w:p>
+    <w:p>
+      <w:pPr>
+        <w:spacing w:after="0" w:line="240" w:lineRule="auto"/>
+        <w:ind w:left="-709"/>
+        <w:jc w:val="both"/>
+        <w:rPr>
+          <w:rFonts w:ascii="Arial" w:eastAsia="Times New Roman" w:hAnsi="Arial" w:cs="Arial"/>
+          <w:color w:val="000000"/>
+          <w:sz w:val="24"/>
+          <w:szCs w:val="24"/>
+          <w:lang w:eastAsia="es-CR"/>
+        </w:rPr>
+      </w:pPr>
+      <w:r>
+        <w:rPr>
+          <w:rFonts w:ascii="Arial" w:eastAsia="Times New Roman" w:hAnsi="Arial" w:cs="Arial"/>
+          <w:noProof/>
+          <w:color w:val="000000"/>
+          <w:sz w:val="24"/>
+          <w:szCs w:val="24"/>
+          <w:lang w:eastAsia="es-CR"/>
+        </w:rPr>
+        <w:drawing>
+          <wp:inline distT="0" distB="0" distL="0" distR="0">
+            <wp:extent cx="5023263" cy="4286992"/>
+            <wp:effectExtent l="0" t="0" r="6350" b="0"/>
+            <wp:docPr id="9" name="0 Imagen"/>
+            <wp:cNvGraphicFramePr>
+              <a:graphicFrameLocks xmlns:a="http://schemas.openxmlformats.org/drawingml/2006/main" noChangeAspect="1"/>
+            </wp:cNvGraphicFramePr>
+            <a:graphic xmlns:a="http://schemas.openxmlformats.org/drawingml/2006/main">
+              <a:graphicData uri="http://schemas.openxmlformats.org/drawingml/2006/picture">
+                <pic:pic xmlns:pic="http://schemas.openxmlformats.org/drawingml/2006/picture">
+                  <pic:nvPicPr>
+                    <pic:cNvPr id="0" name="crear examen.PNG"/>
+                    <pic:cNvPicPr/>
+                  </pic:nvPicPr>
+                  <pic:blipFill rotWithShape="1">
+                    <a:blip r:embed="rId11">
+                      <a:extLst>
+                        <a:ext uri="{28A0092B-C50C-407E-A947-70E740481C1C}">
+                          <a14:useLocalDpi xmlns:a14="http://schemas.microsoft.com/office/drawing/2010/main" val="0"/>
+                        </a:ext>
+                      </a:extLst>
+                    </a:blip>
+                    <a:srcRect r="19582" b="5932"/>
+                    <a:stretch/>
+                  </pic:blipFill>
+                  <pic:spPr bwMode="auto">
+                    <a:xfrm>
+                      <a:off x="0" y="0"/>
+                      <a:ext cx="5027392" cy="4290516"/>
+                    </a:xfrm>
+                    <a:prstGeom prst="rect">
+                      <a:avLst/>
+                    </a:prstGeom>
+                    <a:ln>
+                      <a:noFill/>
+                    </a:ln>
+                    <a:extLst>
+                      <a:ext uri="{53640926-AAD7-44D8-BBD7-CCE9431645EC}">
+                        <a14:shadowObscured xmlns:a14="http://schemas.microsoft.com/office/drawing/2010/main"/>
+                      </a:ext>
+                    </a:extLst>
+                  </pic:spPr>
+                </pic:pic>
+              </a:graphicData>
+            </a:graphic>
+          </wp:inline>
+        </w:drawing>
+      </w:r>
+    </w:p>
+    <w:p>
+      <w:pPr>
+        <w:spacing w:after="0" w:line="240" w:lineRule="auto"/>
+        <w:ind w:left="-709"/>
+        <w:jc w:val="both"/>
+        <w:rPr>
+          <w:rFonts w:ascii="Arial" w:eastAsia="Times New Roman" w:hAnsi="Arial" w:cs="Arial"/>
+          <w:color w:val="000000"/>
+          <w:sz w:val="24"/>
+          <w:szCs w:val="24"/>
+          <w:lang w:eastAsia="es-CR"/>
+        </w:rPr>
+      </w:pPr>
+    </w:p>
+    <w:p>
+      <w:pPr>
+        <w:spacing w:after="0" w:line="240" w:lineRule="auto"/>
+        <w:ind w:left="-709"/>
+        <w:jc w:val="both"/>
+        <w:rPr>
+          <w:rFonts w:ascii="Arial" w:eastAsia="Times New Roman" w:hAnsi="Arial" w:cs="Arial"/>
+          <w:color w:val="000000"/>
+          <w:sz w:val="24"/>
+          <w:szCs w:val="24"/>
+          <w:lang w:eastAsia="es-CR"/>
+        </w:rPr>
+      </w:pPr>
+      <w:bookmarkStart w:id="7" w:name="_GoBack"/>
+      <w:bookmarkEnd w:id="7"/>
     </w:p>
     <w:p>
       <w:pPr>
@@ -2541,8 +4182,11 @@
           <w:lang w:eastAsia="es-CR"/>
         </w:rPr>
       </w:pPr>
-      <w:bookmarkStart w:id="6" w:name="_Toc369464522"/>
-      <w:r>
+      <w:bookmarkStart w:id="8" w:name="_Toc369464523"/>
+    </w:p>
+    <w:p>
+      <w:pPr>
+        <w:pStyle w:val="Ttulo1"/>
         <w:rPr>
           <w:rFonts w:ascii="Arial" w:eastAsia="Times New Roman" w:hAnsi="Arial" w:cs="Arial"/>
           <w:bCs w:val="0"/>
@@ -2550,285 +4194,236 @@
           <w:szCs w:val="24"/>
           <w:lang w:eastAsia="es-CR"/>
         </w:rPr>
-        <w:t>Diagrama de Clases</w:t>
-      </w:r>
-      <w:bookmarkStart w:id="7" w:name="_GoBack"/>
-      <w:bookmarkEnd w:id="6"/>
-      <w:bookmarkEnd w:id="7"/>
-    </w:p>
-    <w:p>
-      <w:pPr>
-        <w:spacing w:after="0" w:line="240" w:lineRule="auto"/>
-        <w:jc w:val="both"/>
-        <w:rPr>
-          <w:rFonts w:ascii="Arial" w:eastAsia="Times New Roman" w:hAnsi="Arial" w:cs="Arial"/>
-          <w:b/>
-          <w:bCs/>
-          <w:color w:val="000000"/>
-          <w:sz w:val="28"/>
-          <w:szCs w:val="24"/>
-          <w:lang w:eastAsia="es-CR"/>
-        </w:rPr>
-      </w:pPr>
-    </w:p>
-    <w:p>
-      <w:pPr>
-        <w:spacing w:after="0" w:line="240" w:lineRule="auto"/>
-        <w:jc w:val="both"/>
-        <w:rPr>
-          <w:rFonts w:ascii="Arial" w:eastAsia="Times New Roman" w:hAnsi="Arial" w:cs="Arial"/>
-          <w:b/>
-          <w:bCs/>
-          <w:color w:val="000000"/>
-          <w:sz w:val="28"/>
-          <w:szCs w:val="24"/>
-          <w:lang w:eastAsia="es-CR"/>
-        </w:rPr>
-      </w:pPr>
-    </w:p>
-    <w:p>
-      <w:pPr>
-        <w:spacing w:after="0" w:line="240" w:lineRule="auto"/>
-        <w:jc w:val="both"/>
-        <w:rPr>
-          <w:rFonts w:ascii="Arial" w:eastAsia="Times New Roman" w:hAnsi="Arial" w:cs="Arial"/>
-          <w:b/>
-          <w:bCs/>
-          <w:color w:val="000000"/>
-          <w:sz w:val="28"/>
-          <w:szCs w:val="24"/>
-          <w:lang w:eastAsia="es-CR"/>
-        </w:rPr>
-      </w:pPr>
-      <w:r>
-        <w:rPr>
-          <w:rFonts w:ascii="Arial" w:eastAsia="Times New Roman" w:hAnsi="Arial" w:cs="Arial"/>
-          <w:b/>
-          <w:bCs/>
-          <w:color w:val="000000"/>
-          <w:sz w:val="28"/>
-          <w:szCs w:val="24"/>
-          <w:lang w:eastAsia="es-CR"/>
-        </w:rPr>
-        <w:t xml:space="preserve">Carga </w:t>
-      </w:r>
-      <w:proofErr w:type="spellStart"/>
-      <w:r>
-        <w:rPr>
-          <w:rFonts w:ascii="Arial" w:eastAsia="Times New Roman" w:hAnsi="Arial" w:cs="Arial"/>
-          <w:b/>
-          <w:bCs/>
-          <w:color w:val="000000"/>
-          <w:sz w:val="28"/>
-          <w:szCs w:val="24"/>
-          <w:lang w:eastAsia="es-CR"/>
-        </w:rPr>
-        <w:t>Dinamica</w:t>
-      </w:r>
-      <w:proofErr w:type="spellEnd"/>
-    </w:p>
-    <w:p>
-      <w:pPr>
-        <w:spacing w:after="0" w:line="240" w:lineRule="auto"/>
-        <w:jc w:val="both"/>
-        <w:rPr>
-          <w:rFonts w:ascii="Arial" w:eastAsia="Times New Roman" w:hAnsi="Arial" w:cs="Arial"/>
-          <w:b/>
-          <w:bCs/>
-          <w:color w:val="000000"/>
-          <w:sz w:val="28"/>
-          <w:szCs w:val="24"/>
-          <w:lang w:eastAsia="es-CR"/>
-        </w:rPr>
-      </w:pPr>
-    </w:p>
-    <w:p>
-      <w:pPr>
-        <w:spacing w:after="0" w:line="240" w:lineRule="auto"/>
-        <w:jc w:val="both"/>
-        <w:rPr>
-          <w:rFonts w:ascii="Arial" w:eastAsia="Times New Roman" w:hAnsi="Arial" w:cs="Arial"/>
-          <w:b/>
-          <w:bCs/>
-          <w:color w:val="000000"/>
-          <w:sz w:val="28"/>
-          <w:szCs w:val="24"/>
-          <w:lang w:eastAsia="es-CR"/>
-        </w:rPr>
-      </w:pPr>
-      <w:r>
-        <w:rPr>
-          <w:rFonts w:ascii="Arial" w:eastAsia="Times New Roman" w:hAnsi="Arial" w:cs="Arial"/>
-          <w:b/>
-          <w:bCs/>
-          <w:color w:val="000000"/>
-          <w:sz w:val="28"/>
-          <w:szCs w:val="24"/>
-          <w:lang w:eastAsia="es-CR"/>
-        </w:rPr>
-        <w:t>Manual de Usuario</w:t>
-      </w:r>
-    </w:p>
-    <w:p>
-      <w:pPr>
-        <w:spacing w:after="0" w:line="240" w:lineRule="auto"/>
-        <w:ind w:left="-709"/>
-        <w:jc w:val="both"/>
-        <w:rPr>
-          <w:rFonts w:ascii="Arial" w:eastAsia="Times New Roman" w:hAnsi="Arial" w:cs="Arial"/>
-          <w:color w:val="000000"/>
-          <w:sz w:val="24"/>
-          <w:szCs w:val="24"/>
-          <w:lang w:eastAsia="es-CR"/>
-        </w:rPr>
-      </w:pPr>
-      <w:r>
-        <w:rPr>
-          <w:rFonts w:ascii="Arial" w:eastAsia="Times New Roman" w:hAnsi="Arial" w:cs="Arial"/>
-          <w:color w:val="000000"/>
-          <w:sz w:val="24"/>
-          <w:szCs w:val="24"/>
-          <w:lang w:eastAsia="es-CR"/>
-        </w:rPr>
-        <w:t xml:space="preserve"> </w:t>
-      </w:r>
-    </w:p>
-    <w:p>
-      <w:pPr>
-        <w:spacing w:after="0" w:line="240" w:lineRule="auto"/>
-        <w:ind w:left="-709"/>
-        <w:jc w:val="both"/>
-        <w:rPr>
-          <w:rFonts w:ascii="Arial" w:eastAsia="Times New Roman" w:hAnsi="Arial" w:cs="Arial"/>
-          <w:color w:val="000000"/>
-          <w:sz w:val="24"/>
-          <w:szCs w:val="24"/>
-          <w:lang w:eastAsia="es-CR"/>
-        </w:rPr>
-      </w:pPr>
-    </w:p>
-    <w:p>
-      <w:pPr>
-        <w:spacing w:after="0" w:line="240" w:lineRule="auto"/>
-        <w:ind w:left="-709"/>
-        <w:jc w:val="both"/>
-        <w:rPr>
-          <w:rFonts w:ascii="Arial" w:eastAsia="Times New Roman" w:hAnsi="Arial" w:cs="Arial"/>
-          <w:color w:val="000000"/>
-          <w:sz w:val="24"/>
-          <w:szCs w:val="24"/>
-          <w:lang w:eastAsia="es-CR"/>
-        </w:rPr>
-      </w:pPr>
-    </w:p>
-    <w:p>
-      <w:pPr>
-        <w:spacing w:after="0" w:line="240" w:lineRule="auto"/>
-        <w:ind w:left="-709"/>
-        <w:jc w:val="both"/>
-        <w:rPr>
-          <w:rFonts w:ascii="Arial" w:eastAsia="Times New Roman" w:hAnsi="Arial" w:cs="Arial"/>
-          <w:color w:val="000000"/>
-          <w:sz w:val="24"/>
-          <w:szCs w:val="24"/>
-          <w:lang w:eastAsia="es-CR"/>
-        </w:rPr>
-      </w:pPr>
-    </w:p>
-    <w:p>
-      <w:pPr>
-        <w:spacing w:after="0" w:line="240" w:lineRule="auto"/>
-        <w:ind w:left="-709"/>
-        <w:jc w:val="both"/>
-        <w:rPr>
-          <w:rFonts w:ascii="Arial" w:eastAsia="Times New Roman" w:hAnsi="Arial" w:cs="Arial"/>
-          <w:color w:val="000000"/>
-          <w:sz w:val="24"/>
-          <w:szCs w:val="24"/>
-          <w:lang w:eastAsia="es-CR"/>
-        </w:rPr>
-      </w:pPr>
-    </w:p>
-    <w:p>
-      <w:pPr>
-        <w:spacing w:after="0" w:line="240" w:lineRule="auto"/>
-        <w:ind w:left="-709"/>
-        <w:jc w:val="both"/>
-        <w:rPr>
-          <w:rFonts w:ascii="Arial" w:eastAsia="Times New Roman" w:hAnsi="Arial" w:cs="Arial"/>
-          <w:color w:val="000000"/>
-          <w:sz w:val="24"/>
-          <w:szCs w:val="24"/>
-          <w:lang w:eastAsia="es-CR"/>
-        </w:rPr>
-      </w:pPr>
-    </w:p>
-    <w:p>
-      <w:pPr>
-        <w:spacing w:after="0" w:line="240" w:lineRule="auto"/>
-        <w:ind w:left="-709"/>
-        <w:jc w:val="both"/>
-        <w:rPr>
-          <w:rFonts w:ascii="Arial" w:eastAsia="Times New Roman" w:hAnsi="Arial" w:cs="Arial"/>
-          <w:color w:val="000000"/>
-          <w:sz w:val="24"/>
-          <w:szCs w:val="24"/>
-          <w:lang w:eastAsia="es-CR"/>
-        </w:rPr>
-      </w:pPr>
-    </w:p>
-    <w:p>
-      <w:pPr>
-        <w:spacing w:after="0" w:line="240" w:lineRule="auto"/>
-        <w:ind w:left="-709"/>
-        <w:jc w:val="both"/>
-        <w:rPr>
-          <w:rFonts w:ascii="Arial" w:eastAsia="Times New Roman" w:hAnsi="Arial" w:cs="Arial"/>
-          <w:color w:val="000000"/>
-          <w:sz w:val="24"/>
-          <w:szCs w:val="24"/>
-          <w:lang w:eastAsia="es-CR"/>
-        </w:rPr>
-      </w:pPr>
-    </w:p>
-    <w:p>
-      <w:pPr>
-        <w:spacing w:after="0" w:line="240" w:lineRule="auto"/>
-        <w:ind w:left="-709"/>
-        <w:jc w:val="both"/>
-        <w:rPr>
-          <w:rFonts w:ascii="Arial" w:eastAsia="Times New Roman" w:hAnsi="Arial" w:cs="Arial"/>
-          <w:color w:val="000000"/>
-          <w:sz w:val="24"/>
-          <w:szCs w:val="24"/>
-          <w:lang w:eastAsia="es-CR"/>
-        </w:rPr>
-      </w:pPr>
-    </w:p>
-    <w:p>
-      <w:pPr>
-        <w:spacing w:after="0" w:line="240" w:lineRule="auto"/>
-        <w:ind w:left="-709"/>
-        <w:jc w:val="both"/>
-        <w:rPr>
-          <w:rFonts w:ascii="Arial" w:eastAsia="Times New Roman" w:hAnsi="Arial" w:cs="Arial"/>
-          <w:color w:val="000000"/>
-          <w:sz w:val="24"/>
-          <w:szCs w:val="24"/>
-          <w:lang w:eastAsia="es-CR"/>
-        </w:rPr>
-      </w:pPr>
-    </w:p>
-    <w:p>
-      <w:pPr>
-        <w:spacing w:after="0" w:line="240" w:lineRule="auto"/>
-        <w:ind w:left="-709"/>
-        <w:jc w:val="both"/>
-        <w:rPr>
-          <w:rFonts w:ascii="Arial" w:eastAsia="Times New Roman" w:hAnsi="Arial" w:cs="Arial"/>
-          <w:color w:val="000000"/>
-          <w:sz w:val="24"/>
-          <w:szCs w:val="24"/>
+      </w:pPr>
+      <w:r>
+        <w:rPr>
+          <w:rFonts w:ascii="Arial" w:eastAsia="Times New Roman" w:hAnsi="Arial" w:cs="Arial"/>
+          <w:bCs w:val="0"/>
+          <w:color w:val="000000"/>
+          <w:szCs w:val="24"/>
+          <w:lang w:eastAsia="es-CR"/>
+        </w:rPr>
+        <w:t>Conclusión</w:t>
+      </w:r>
+      <w:bookmarkEnd w:id="8"/>
+    </w:p>
+    <w:p>
+      <w:pPr>
+        <w:spacing w:after="0" w:line="240" w:lineRule="auto"/>
+        <w:rPr>
+          <w:rFonts w:ascii="Arial" w:eastAsia="Times New Roman" w:hAnsi="Arial" w:cs="Arial"/>
+          <w:sz w:val="24"/>
+          <w:szCs w:val="24"/>
+          <w:lang w:eastAsia="es-CR"/>
+        </w:rPr>
+      </w:pPr>
+      <w:r>
+        <w:rPr>
+          <w:rFonts w:ascii="Arial" w:eastAsia="Times New Roman" w:hAnsi="Arial" w:cs="Arial"/>
+          <w:sz w:val="24"/>
+          <w:szCs w:val="24"/>
+          <w:lang w:eastAsia="es-CR"/>
+        </w:rPr>
+        <w:br/>
+      </w:r>
+    </w:p>
+    <w:p>
+      <w:pPr>
+        <w:spacing w:after="0" w:line="240" w:lineRule="auto"/>
+        <w:jc w:val="both"/>
+        <w:rPr>
+          <w:rFonts w:ascii="Arial" w:eastAsia="Times New Roman" w:hAnsi="Arial" w:cs="Arial"/>
+          <w:color w:val="000000"/>
+          <w:sz w:val="24"/>
+          <w:szCs w:val="24"/>
+          <w:lang w:eastAsia="es-CR"/>
+        </w:rPr>
+      </w:pPr>
+      <w:r>
+        <w:rPr>
+          <w:rFonts w:ascii="Arial" w:eastAsia="Times New Roman" w:hAnsi="Arial" w:cs="Arial"/>
+          <w:color w:val="000000"/>
+          <w:sz w:val="24"/>
+          <w:szCs w:val="24"/>
+          <w:lang w:eastAsia="es-CR"/>
+        </w:rPr>
+        <w:t>Durante el desarrollo de este proyecto, se logran rescatar muchos aspectos importantes para cualquier estudiante de la carrera de ingeniería en computación, pero el que más importancia parece tener es, el impacto a nivel académico, que se da cuando se analizan los procesos que lleva que se dan cuando una herramienta facilita las actividades que se realizaban manualmente.</w:t>
+      </w:r>
+    </w:p>
+    <w:p>
+      <w:pPr>
+        <w:spacing w:after="0" w:line="240" w:lineRule="auto"/>
+        <w:jc w:val="both"/>
+        <w:rPr>
+          <w:rFonts w:ascii="Arial" w:eastAsia="Times New Roman" w:hAnsi="Arial" w:cs="Arial"/>
+          <w:sz w:val="24"/>
+          <w:szCs w:val="24"/>
+          <w:lang w:eastAsia="es-CR"/>
+        </w:rPr>
+      </w:pPr>
+      <w:r>
+        <w:rPr>
+          <w:rFonts w:ascii="Arial" w:eastAsia="Times New Roman" w:hAnsi="Arial" w:cs="Arial"/>
+          <w:color w:val="000000"/>
+          <w:sz w:val="24"/>
+          <w:szCs w:val="24"/>
+          <w:lang w:eastAsia="es-CR"/>
+        </w:rPr>
+        <w:t xml:space="preserve">Es importante rescatar el valor académico que tiene la asignación de este tipo de trabajos para el desarrollo como futuros profesionales. </w:t>
+      </w:r>
+    </w:p>
+    <w:p>
+      <w:pPr>
+        <w:spacing w:after="0" w:line="240" w:lineRule="auto"/>
+        <w:jc w:val="both"/>
+        <w:rPr>
+          <w:rFonts w:ascii="Arial" w:eastAsia="Times New Roman" w:hAnsi="Arial" w:cs="Arial"/>
+          <w:sz w:val="24"/>
+          <w:szCs w:val="24"/>
+          <w:lang w:eastAsia="es-CR"/>
+        </w:rPr>
+      </w:pPr>
+    </w:p>
+    <w:p>
+      <w:pPr>
+        <w:rPr>
+          <w:rFonts w:ascii="Arial" w:hAnsi="Arial" w:cs="Arial"/>
+          <w:lang w:eastAsia="es-CR"/>
+        </w:rPr>
+      </w:pPr>
+    </w:p>
+    <w:p>
+      <w:pPr>
+        <w:rPr>
+          <w:rFonts w:ascii="Arial" w:hAnsi="Arial" w:cs="Arial"/>
+          <w:lang w:eastAsia="es-CR"/>
+        </w:rPr>
+      </w:pPr>
+    </w:p>
+    <w:p>
+      <w:pPr>
+        <w:rPr>
+          <w:rFonts w:ascii="Arial" w:hAnsi="Arial" w:cs="Arial"/>
+          <w:lang w:eastAsia="es-CR"/>
+        </w:rPr>
+      </w:pPr>
+    </w:p>
+    <w:p>
+      <w:pPr>
+        <w:rPr>
+          <w:rFonts w:ascii="Arial" w:hAnsi="Arial" w:cs="Arial"/>
+          <w:lang w:eastAsia="es-CR"/>
+        </w:rPr>
+      </w:pPr>
+    </w:p>
+    <w:p>
+      <w:pPr>
+        <w:rPr>
+          <w:rFonts w:ascii="Arial" w:hAnsi="Arial" w:cs="Arial"/>
+          <w:lang w:eastAsia="es-CR"/>
+        </w:rPr>
+      </w:pPr>
+    </w:p>
+    <w:p>
+      <w:pPr>
+        <w:rPr>
+          <w:rFonts w:ascii="Arial" w:hAnsi="Arial" w:cs="Arial"/>
+          <w:lang w:eastAsia="es-CR"/>
+        </w:rPr>
+      </w:pPr>
+    </w:p>
+    <w:p>
+      <w:pPr>
+        <w:rPr>
+          <w:rFonts w:ascii="Arial" w:hAnsi="Arial" w:cs="Arial"/>
+          <w:lang w:eastAsia="es-CR"/>
+        </w:rPr>
+      </w:pPr>
+    </w:p>
+    <w:p>
+      <w:pPr>
+        <w:rPr>
+          <w:rFonts w:ascii="Arial" w:hAnsi="Arial" w:cs="Arial"/>
+          <w:lang w:eastAsia="es-CR"/>
+        </w:rPr>
+      </w:pPr>
+    </w:p>
+    <w:p>
+      <w:pPr>
+        <w:rPr>
+          <w:rFonts w:ascii="Arial" w:hAnsi="Arial" w:cs="Arial"/>
+          <w:lang w:eastAsia="es-CR"/>
+        </w:rPr>
+      </w:pPr>
+    </w:p>
+    <w:p>
+      <w:pPr>
+        <w:rPr>
+          <w:rFonts w:ascii="Arial" w:hAnsi="Arial" w:cs="Arial"/>
+          <w:lang w:eastAsia="es-CR"/>
+        </w:rPr>
+      </w:pPr>
+    </w:p>
+    <w:p>
+      <w:pPr>
+        <w:rPr>
+          <w:rFonts w:ascii="Arial" w:hAnsi="Arial" w:cs="Arial"/>
+          <w:lang w:eastAsia="es-CR"/>
+        </w:rPr>
+      </w:pPr>
+    </w:p>
+    <w:p>
+      <w:pPr>
+        <w:rPr>
+          <w:rFonts w:ascii="Arial" w:hAnsi="Arial" w:cs="Arial"/>
+          <w:lang w:eastAsia="es-CR"/>
+        </w:rPr>
+      </w:pPr>
+    </w:p>
+    <w:p>
+      <w:pPr>
+        <w:rPr>
+          <w:rFonts w:ascii="Arial" w:hAnsi="Arial" w:cs="Arial"/>
+          <w:lang w:eastAsia="es-CR"/>
+        </w:rPr>
+      </w:pPr>
+    </w:p>
+    <w:p>
+      <w:pPr>
+        <w:rPr>
+          <w:rFonts w:ascii="Arial" w:hAnsi="Arial" w:cs="Arial"/>
+          <w:lang w:eastAsia="es-CR"/>
+        </w:rPr>
+      </w:pPr>
+    </w:p>
+    <w:p>
+      <w:pPr>
+        <w:rPr>
+          <w:rFonts w:ascii="Arial" w:hAnsi="Arial" w:cs="Arial"/>
+          <w:lang w:eastAsia="es-CR"/>
+        </w:rPr>
+      </w:pPr>
+    </w:p>
+    <w:p>
+      <w:pPr>
+        <w:rPr>
+          <w:rFonts w:ascii="Arial" w:hAnsi="Arial" w:cs="Arial"/>
+          <w:lang w:eastAsia="es-CR"/>
+        </w:rPr>
+      </w:pPr>
+    </w:p>
+    <w:p>
+      <w:pPr>
+        <w:rPr>
+          <w:rFonts w:ascii="Arial" w:hAnsi="Arial" w:cs="Arial"/>
+          <w:lang w:eastAsia="es-CR"/>
+        </w:rPr>
+      </w:pPr>
+    </w:p>
+    <w:p>
+      <w:pPr>
+        <w:rPr>
+          <w:rFonts w:ascii="Arial" w:hAnsi="Arial" w:cs="Arial"/>
           <w:lang w:eastAsia="es-CR"/>
         </w:rPr>
       </w:pPr>
@@ -2844,11 +4439,8 @@
           <w:lang w:eastAsia="es-CR"/>
         </w:rPr>
       </w:pPr>
-      <w:bookmarkStart w:id="8" w:name="_Toc369464523"/>
-    </w:p>
-    <w:p>
-      <w:pPr>
-        <w:pStyle w:val="Ttulo1"/>
+      <w:bookmarkStart w:id="9" w:name="_Toc369464524"/>
+      <w:r>
         <w:rPr>
           <w:rFonts w:ascii="Arial" w:eastAsia="Times New Roman" w:hAnsi="Arial" w:cs="Arial"/>
           <w:bCs w:val="0"/>
@@ -2856,261 +4448,6 @@
           <w:szCs w:val="24"/>
           <w:lang w:eastAsia="es-CR"/>
         </w:rPr>
-      </w:pPr>
-      <w:r>
-        <w:rPr>
-          <w:rFonts w:ascii="Arial" w:eastAsia="Times New Roman" w:hAnsi="Arial" w:cs="Arial"/>
-          <w:bCs w:val="0"/>
-          <w:color w:val="000000"/>
-          <w:szCs w:val="24"/>
-          <w:lang w:eastAsia="es-CR"/>
-        </w:rPr>
-        <w:t>Conclusión</w:t>
-      </w:r>
-      <w:bookmarkEnd w:id="8"/>
-    </w:p>
-    <w:p>
-      <w:pPr>
-        <w:spacing w:after="0" w:line="240" w:lineRule="auto"/>
-        <w:rPr>
-          <w:rFonts w:ascii="Arial" w:eastAsia="Times New Roman" w:hAnsi="Arial" w:cs="Arial"/>
-          <w:sz w:val="24"/>
-          <w:szCs w:val="24"/>
-          <w:lang w:eastAsia="es-CR"/>
-        </w:rPr>
-      </w:pPr>
-      <w:r>
-        <w:rPr>
-          <w:rFonts w:ascii="Arial" w:eastAsia="Times New Roman" w:hAnsi="Arial" w:cs="Arial"/>
-          <w:sz w:val="24"/>
-          <w:szCs w:val="24"/>
-          <w:lang w:eastAsia="es-CR"/>
-        </w:rPr>
-        <w:br/>
-      </w:r>
-    </w:p>
-    <w:p>
-      <w:pPr>
-        <w:spacing w:after="0" w:line="240" w:lineRule="auto"/>
-        <w:jc w:val="both"/>
-        <w:rPr>
-          <w:rFonts w:ascii="Arial" w:eastAsia="Times New Roman" w:hAnsi="Arial" w:cs="Arial"/>
-          <w:color w:val="000000"/>
-          <w:sz w:val="24"/>
-          <w:szCs w:val="24"/>
-          <w:lang w:eastAsia="es-CR"/>
-        </w:rPr>
-      </w:pPr>
-      <w:r>
-        <w:rPr>
-          <w:rFonts w:ascii="Arial" w:eastAsia="Times New Roman" w:hAnsi="Arial" w:cs="Arial"/>
-          <w:color w:val="000000"/>
-          <w:sz w:val="24"/>
-          <w:szCs w:val="24"/>
-          <w:lang w:eastAsia="es-CR"/>
-        </w:rPr>
-        <w:t>Durante el desarrollo de este proyecto, se logran rescatar muchos aspectos importantes para cualquier estudiante de la carrera de ingeniería en computación, pero el que más importancia parece tener es, el impacto a nivel académico, que se da cuando se analizan los procesos que lleva que se dan cuando una herramienta facilita las actividades que se realizaban manualmente.</w:t>
-      </w:r>
-    </w:p>
-    <w:p>
-      <w:pPr>
-        <w:spacing w:after="0" w:line="240" w:lineRule="auto"/>
-        <w:jc w:val="both"/>
-        <w:rPr>
-          <w:rFonts w:ascii="Arial" w:eastAsia="Times New Roman" w:hAnsi="Arial" w:cs="Arial"/>
-          <w:sz w:val="24"/>
-          <w:szCs w:val="24"/>
-          <w:lang w:eastAsia="es-CR"/>
-        </w:rPr>
-      </w:pPr>
-      <w:r>
-        <w:rPr>
-          <w:rFonts w:ascii="Arial" w:eastAsia="Times New Roman" w:hAnsi="Arial" w:cs="Arial"/>
-          <w:color w:val="000000"/>
-          <w:sz w:val="24"/>
-          <w:szCs w:val="24"/>
-          <w:lang w:eastAsia="es-CR"/>
-        </w:rPr>
-        <w:t xml:space="preserve">Es importante rescatar el valor académico que tiene la asignación de este tipo de trabajos para el desarrollo como futuros profesionales. </w:t>
-      </w:r>
-    </w:p>
-    <w:p>
-      <w:pPr>
-        <w:spacing w:after="0" w:line="240" w:lineRule="auto"/>
-        <w:jc w:val="both"/>
-        <w:rPr>
-          <w:rFonts w:ascii="Arial" w:eastAsia="Times New Roman" w:hAnsi="Arial" w:cs="Arial"/>
-          <w:sz w:val="24"/>
-          <w:szCs w:val="24"/>
-          <w:lang w:eastAsia="es-CR"/>
-        </w:rPr>
-      </w:pPr>
-    </w:p>
-    <w:p>
-      <w:pPr>
-        <w:rPr>
-          <w:rFonts w:ascii="Arial" w:hAnsi="Arial" w:cs="Arial"/>
-          <w:lang w:eastAsia="es-CR"/>
-        </w:rPr>
-      </w:pPr>
-    </w:p>
-    <w:p>
-      <w:pPr>
-        <w:rPr>
-          <w:rFonts w:ascii="Arial" w:hAnsi="Arial" w:cs="Arial"/>
-          <w:lang w:eastAsia="es-CR"/>
-        </w:rPr>
-      </w:pPr>
-    </w:p>
-    <w:p>
-      <w:pPr>
-        <w:rPr>
-          <w:rFonts w:ascii="Arial" w:hAnsi="Arial" w:cs="Arial"/>
-          <w:lang w:eastAsia="es-CR"/>
-        </w:rPr>
-      </w:pPr>
-    </w:p>
-    <w:p>
-      <w:pPr>
-        <w:rPr>
-          <w:rFonts w:ascii="Arial" w:hAnsi="Arial" w:cs="Arial"/>
-          <w:lang w:eastAsia="es-CR"/>
-        </w:rPr>
-      </w:pPr>
-    </w:p>
-    <w:p>
-      <w:pPr>
-        <w:rPr>
-          <w:rFonts w:ascii="Arial" w:hAnsi="Arial" w:cs="Arial"/>
-          <w:lang w:eastAsia="es-CR"/>
-        </w:rPr>
-      </w:pPr>
-    </w:p>
-    <w:p>
-      <w:pPr>
-        <w:rPr>
-          <w:rFonts w:ascii="Arial" w:hAnsi="Arial" w:cs="Arial"/>
-          <w:lang w:eastAsia="es-CR"/>
-        </w:rPr>
-      </w:pPr>
-    </w:p>
-    <w:p>
-      <w:pPr>
-        <w:rPr>
-          <w:rFonts w:ascii="Arial" w:hAnsi="Arial" w:cs="Arial"/>
-          <w:lang w:eastAsia="es-CR"/>
-        </w:rPr>
-      </w:pPr>
-    </w:p>
-    <w:p>
-      <w:pPr>
-        <w:rPr>
-          <w:rFonts w:ascii="Arial" w:hAnsi="Arial" w:cs="Arial"/>
-          <w:lang w:eastAsia="es-CR"/>
-        </w:rPr>
-      </w:pPr>
-    </w:p>
-    <w:p>
-      <w:pPr>
-        <w:rPr>
-          <w:rFonts w:ascii="Arial" w:hAnsi="Arial" w:cs="Arial"/>
-          <w:lang w:eastAsia="es-CR"/>
-        </w:rPr>
-      </w:pPr>
-    </w:p>
-    <w:p>
-      <w:pPr>
-        <w:rPr>
-          <w:rFonts w:ascii="Arial" w:hAnsi="Arial" w:cs="Arial"/>
-          <w:lang w:eastAsia="es-CR"/>
-        </w:rPr>
-      </w:pPr>
-    </w:p>
-    <w:p>
-      <w:pPr>
-        <w:rPr>
-          <w:rFonts w:ascii="Arial" w:hAnsi="Arial" w:cs="Arial"/>
-          <w:lang w:eastAsia="es-CR"/>
-        </w:rPr>
-      </w:pPr>
-    </w:p>
-    <w:p>
-      <w:pPr>
-        <w:rPr>
-          <w:rFonts w:ascii="Arial" w:hAnsi="Arial" w:cs="Arial"/>
-          <w:lang w:eastAsia="es-CR"/>
-        </w:rPr>
-      </w:pPr>
-    </w:p>
-    <w:p>
-      <w:pPr>
-        <w:rPr>
-          <w:rFonts w:ascii="Arial" w:hAnsi="Arial" w:cs="Arial"/>
-          <w:lang w:eastAsia="es-CR"/>
-        </w:rPr>
-      </w:pPr>
-    </w:p>
-    <w:p>
-      <w:pPr>
-        <w:rPr>
-          <w:rFonts w:ascii="Arial" w:hAnsi="Arial" w:cs="Arial"/>
-          <w:lang w:eastAsia="es-CR"/>
-        </w:rPr>
-      </w:pPr>
-    </w:p>
-    <w:p>
-      <w:pPr>
-        <w:rPr>
-          <w:rFonts w:ascii="Arial" w:hAnsi="Arial" w:cs="Arial"/>
-          <w:lang w:eastAsia="es-CR"/>
-        </w:rPr>
-      </w:pPr>
-    </w:p>
-    <w:p>
-      <w:pPr>
-        <w:rPr>
-          <w:rFonts w:ascii="Arial" w:hAnsi="Arial" w:cs="Arial"/>
-          <w:lang w:eastAsia="es-CR"/>
-        </w:rPr>
-      </w:pPr>
-    </w:p>
-    <w:p>
-      <w:pPr>
-        <w:rPr>
-          <w:rFonts w:ascii="Arial" w:hAnsi="Arial" w:cs="Arial"/>
-          <w:lang w:eastAsia="es-CR"/>
-        </w:rPr>
-      </w:pPr>
-    </w:p>
-    <w:p>
-      <w:pPr>
-        <w:rPr>
-          <w:rFonts w:ascii="Arial" w:hAnsi="Arial" w:cs="Arial"/>
-          <w:lang w:eastAsia="es-CR"/>
-        </w:rPr>
-      </w:pPr>
-    </w:p>
-    <w:p>
-      <w:pPr>
-        <w:pStyle w:val="Ttulo1"/>
-        <w:rPr>
-          <w:rFonts w:ascii="Arial" w:eastAsia="Times New Roman" w:hAnsi="Arial" w:cs="Arial"/>
-          <w:bCs w:val="0"/>
-          <w:color w:val="000000"/>
-          <w:szCs w:val="24"/>
-          <w:lang w:eastAsia="es-CR"/>
-        </w:rPr>
-      </w:pPr>
-      <w:bookmarkStart w:id="9" w:name="_Toc369464524"/>
-      <w:r>
-        <w:rPr>
-          <w:rFonts w:ascii="Arial" w:eastAsia="Times New Roman" w:hAnsi="Arial" w:cs="Arial"/>
-          <w:bCs w:val="0"/>
-          <w:color w:val="000000"/>
-          <w:szCs w:val="24"/>
-          <w:lang w:eastAsia="es-CR"/>
-        </w:rPr>
-        <w:lastRenderedPageBreak/>
         <w:t>Bibliografía</w:t>
       </w:r>
       <w:bookmarkEnd w:id="9"/>

--- a/Daniel Berrocal Jorge Rojas.docx
+++ b/Daniel Berrocal Jorge Rojas.docx
@@ -54,7 +54,7 @@
           <w:lang w:eastAsia="es-CR"/>
         </w:rPr>
         <w:drawing>
-          <wp:inline distT="0" distB="0" distL="0" distR="0" wp14:anchorId="5BF126F4" wp14:editId="4D703482">
+          <wp:inline distT="0" distB="0" distL="0" distR="0" wp14:anchorId="1835E33E" wp14:editId="665B8D93">
             <wp:extent cx="1857375" cy="1857375"/>
             <wp:effectExtent l="0" t="0" r="9525" b="9525"/>
             <wp:docPr id="1" name="Imagen 1" descr="https://lh6.googleusercontent.com/MccxNxNg0_mJXBIFLfHQ6VsL5IVsLuyb0UsqTihqrCyZKn3qlwLTHJlDcYKDLX3H5h2UXGZ1WevUJN17VFpQP1tz4DR2p44y2g4JFawioyXGgeQ_cX-jBu5T7w"/>
@@ -3595,7 +3595,7 @@
           <w:lang w:eastAsia="es-CR"/>
         </w:rPr>
         <w:drawing>
-          <wp:inline distT="0" distB="0" distL="0" distR="0" wp14:anchorId="7A6F5FFE" wp14:editId="1DC28B63">
+          <wp:inline distT="0" distB="0" distL="0" distR="0" wp14:anchorId="61532840" wp14:editId="4E3C1603">
             <wp:extent cx="2042556" cy="1341912"/>
             <wp:effectExtent l="0" t="0" r="0" b="0"/>
             <wp:docPr id="4" name="0 Imagen"/>
@@ -3656,7 +3656,7 @@
           <w:lang w:eastAsia="es-CR"/>
         </w:rPr>
         <w:drawing>
-          <wp:inline distT="0" distB="0" distL="0" distR="0" wp14:anchorId="33541BDB" wp14:editId="3CBD7AB3">
+          <wp:inline distT="0" distB="0" distL="0" distR="0" wp14:anchorId="7225471B" wp14:editId="1B25C4BB">
             <wp:extent cx="1745673" cy="1349545"/>
             <wp:effectExtent l="0" t="0" r="6985" b="3175"/>
             <wp:docPr id="5" name="0 Imagen"/>
@@ -3836,7 +3836,7 @@
           <w:lang w:eastAsia="es-CR"/>
         </w:rPr>
         <w:drawing>
-          <wp:inline distT="0" distB="0" distL="0" distR="0">
+          <wp:inline distT="0" distB="0" distL="0" distR="0" wp14:anchorId="12F8FF65" wp14:editId="756A87C6">
             <wp:extent cx="6958940" cy="3170712"/>
             <wp:effectExtent l="0" t="0" r="0" b="0"/>
             <wp:docPr id="6" name="0 Imagen"/>
@@ -3951,7 +3951,7 @@
         </w:rPr>
         <w:lastRenderedPageBreak/>
         <w:drawing>
-          <wp:inline distT="0" distB="0" distL="0" distR="0">
+          <wp:inline distT="0" distB="0" distL="0" distR="0" wp14:anchorId="12E7BF14" wp14:editId="5F9A1763">
             <wp:extent cx="4132613" cy="2885704"/>
             <wp:effectExtent l="0" t="0" r="1270" b="0"/>
             <wp:docPr id="7" name="0 Imagen"/>
@@ -4092,7 +4092,7 @@
           <w:lang w:eastAsia="es-CR"/>
         </w:rPr>
         <w:drawing>
-          <wp:inline distT="0" distB="0" distL="0" distR="0">
+          <wp:inline distT="0" distB="0" distL="0" distR="0" wp14:anchorId="358028DA" wp14:editId="10ABFEA7">
             <wp:extent cx="5023263" cy="4286992"/>
             <wp:effectExtent l="0" t="0" r="6350" b="0"/>
             <wp:docPr id="9" name="0 Imagen"/>
@@ -4158,54 +4158,419 @@
     <w:p>
       <w:pPr>
         <w:spacing w:after="0" w:line="240" w:lineRule="auto"/>
-        <w:ind w:left="-709"/>
-        <w:jc w:val="both"/>
-        <w:rPr>
-          <w:rFonts w:ascii="Arial" w:eastAsia="Times New Roman" w:hAnsi="Arial" w:cs="Arial"/>
-          <w:color w:val="000000"/>
-          <w:sz w:val="24"/>
-          <w:szCs w:val="24"/>
-          <w:lang w:eastAsia="es-CR"/>
-        </w:rPr>
-      </w:pPr>
-      <w:bookmarkStart w:id="7" w:name="_GoBack"/>
+        <w:jc w:val="both"/>
+        <w:rPr>
+          <w:rFonts w:ascii="Arial" w:eastAsia="Times New Roman" w:hAnsi="Arial" w:cs="Arial"/>
+          <w:color w:val="000000"/>
+          <w:sz w:val="24"/>
+          <w:szCs w:val="24"/>
+          <w:lang w:eastAsia="es-CR"/>
+        </w:rPr>
+      </w:pPr>
+      <w:r>
+        <w:rPr>
+          <w:rFonts w:ascii="Arial" w:eastAsia="Times New Roman" w:hAnsi="Arial" w:cs="Arial"/>
+          <w:color w:val="000000"/>
+          <w:sz w:val="24"/>
+          <w:szCs w:val="24"/>
+          <w:lang w:eastAsia="es-CR"/>
+        </w:rPr>
+        <w:lastRenderedPageBreak/>
+        <w:t xml:space="preserve">Para agregar una nueva sección basta con presionar </w:t>
+      </w:r>
+      <w:proofErr w:type="spellStart"/>
+      <w:r>
+        <w:rPr>
+          <w:rFonts w:ascii="Arial" w:eastAsia="Times New Roman" w:hAnsi="Arial" w:cs="Arial"/>
+          <w:color w:val="000000"/>
+          <w:sz w:val="24"/>
+          <w:szCs w:val="24"/>
+          <w:lang w:eastAsia="es-CR"/>
+        </w:rPr>
+        <w:t>click</w:t>
+      </w:r>
+      <w:proofErr w:type="spellEnd"/>
+      <w:r>
+        <w:rPr>
+          <w:rFonts w:ascii="Arial" w:eastAsia="Times New Roman" w:hAnsi="Arial" w:cs="Arial"/>
+          <w:color w:val="000000"/>
+          <w:sz w:val="24"/>
+          <w:szCs w:val="24"/>
+          <w:lang w:eastAsia="es-CR"/>
+        </w:rPr>
+        <w:t xml:space="preserve"> derecho, como se muestra en la siguiente imagen, de la misma manera se puede modificar o eliminar una sección del examen.</w:t>
+      </w:r>
+    </w:p>
+    <w:p>
+      <w:pPr>
+        <w:spacing w:after="0" w:line="240" w:lineRule="auto"/>
+        <w:jc w:val="both"/>
+        <w:rPr>
+          <w:rFonts w:ascii="Arial" w:eastAsia="Times New Roman" w:hAnsi="Arial" w:cs="Arial"/>
+          <w:color w:val="000000"/>
+          <w:sz w:val="24"/>
+          <w:szCs w:val="24"/>
+          <w:lang w:eastAsia="es-CR"/>
+        </w:rPr>
+      </w:pPr>
+    </w:p>
+    <w:p>
+      <w:pPr>
+        <w:spacing w:after="0" w:line="240" w:lineRule="auto"/>
+        <w:jc w:val="both"/>
+        <w:rPr>
+          <w:rFonts w:ascii="Arial" w:eastAsia="Times New Roman" w:hAnsi="Arial" w:cs="Arial"/>
+          <w:color w:val="000000"/>
+          <w:sz w:val="24"/>
+          <w:szCs w:val="24"/>
+          <w:lang w:eastAsia="es-CR"/>
+        </w:rPr>
+      </w:pPr>
+      <w:r>
+        <w:rPr>
+          <w:rFonts w:ascii="Arial" w:eastAsia="Times New Roman" w:hAnsi="Arial" w:cs="Arial"/>
+          <w:noProof/>
+          <w:color w:val="000000"/>
+          <w:sz w:val="24"/>
+          <w:szCs w:val="24"/>
+          <w:lang w:eastAsia="es-CR"/>
+        </w:rPr>
+        <w:drawing>
+          <wp:inline distT="0" distB="0" distL="0" distR="0" wp14:anchorId="3154FCC6" wp14:editId="247202EF">
+            <wp:extent cx="3051958" cy="4251366"/>
+            <wp:effectExtent l="0" t="0" r="0" b="0"/>
+            <wp:docPr id="10" name="0 Imagen"/>
+            <wp:cNvGraphicFramePr>
+              <a:graphicFrameLocks xmlns:a="http://schemas.openxmlformats.org/drawingml/2006/main" noChangeAspect="1"/>
+            </wp:cNvGraphicFramePr>
+            <a:graphic xmlns:a="http://schemas.openxmlformats.org/drawingml/2006/main">
+              <a:graphicData uri="http://schemas.openxmlformats.org/drawingml/2006/picture">
+                <pic:pic xmlns:pic="http://schemas.openxmlformats.org/drawingml/2006/picture">
+                  <pic:nvPicPr>
+                    <pic:cNvPr id="0" name="agregar.png"/>
+                    <pic:cNvPicPr/>
+                  </pic:nvPicPr>
+                  <pic:blipFill>
+                    <a:blip r:embed="rId12">
+                      <a:extLst>
+                        <a:ext uri="{28A0092B-C50C-407E-A947-70E740481C1C}">
+                          <a14:useLocalDpi xmlns:a14="http://schemas.microsoft.com/office/drawing/2010/main" val="0"/>
+                        </a:ext>
+                      </a:extLst>
+                    </a:blip>
+                    <a:stretch>
+                      <a:fillRect/>
+                    </a:stretch>
+                  </pic:blipFill>
+                  <pic:spPr>
+                    <a:xfrm>
+                      <a:off x="0" y="0"/>
+                      <a:ext cx="3057952" cy="4259716"/>
+                    </a:xfrm>
+                    <a:prstGeom prst="rect">
+                      <a:avLst/>
+                    </a:prstGeom>
+                  </pic:spPr>
+                </pic:pic>
+              </a:graphicData>
+            </a:graphic>
+          </wp:inline>
+        </w:drawing>
+      </w:r>
+    </w:p>
+    <w:p>
+      <w:pPr>
+        <w:pStyle w:val="Ttulo1"/>
+        <w:rPr>
+          <w:rFonts w:ascii="Arial" w:eastAsia="Times New Roman" w:hAnsi="Arial" w:cs="Arial"/>
+          <w:b w:val="0"/>
+          <w:color w:val="000000"/>
+          <w:sz w:val="24"/>
+          <w:szCs w:val="24"/>
+          <w:lang w:eastAsia="es-CR"/>
+        </w:rPr>
+      </w:pPr>
+      <w:bookmarkStart w:id="7" w:name="_Toc369464523"/>
+      <w:r>
+        <w:rPr>
+          <w:rFonts w:ascii="Arial" w:eastAsia="Times New Roman" w:hAnsi="Arial" w:cs="Arial"/>
+          <w:b w:val="0"/>
+          <w:color w:val="000000"/>
+          <w:sz w:val="24"/>
+          <w:szCs w:val="24"/>
+          <w:lang w:eastAsia="es-CR"/>
+        </w:rPr>
+        <w:t>Al seleccionar la opción de agregar una nueva sección, se mostrara la siguiente ventana interna.</w:t>
+      </w:r>
+    </w:p>
+    <w:p>
+      <w:pPr>
+        <w:rPr>
+          <w:rFonts w:ascii="Arial" w:hAnsi="Arial" w:cs="Arial"/>
+          <w:lang w:eastAsia="es-CR"/>
+        </w:rPr>
+      </w:pPr>
+    </w:p>
+    <w:p>
+      <w:pPr>
+        <w:rPr>
+          <w:rFonts w:ascii="Arial" w:hAnsi="Arial" w:cs="Arial"/>
+          <w:lang w:eastAsia="es-CR"/>
+        </w:rPr>
+      </w:pPr>
+      <w:r>
+        <w:rPr>
+          <w:rFonts w:ascii="Arial" w:hAnsi="Arial" w:cs="Arial"/>
+          <w:noProof/>
+          <w:lang w:eastAsia="es-CR"/>
+        </w:rPr>
+        <w:lastRenderedPageBreak/>
+        <w:drawing>
+          <wp:inline distT="0" distB="0" distL="0" distR="0" wp14:anchorId="44E75DD8" wp14:editId="7B080B32">
+            <wp:extent cx="3134163" cy="4429744"/>
+            <wp:effectExtent l="0" t="0" r="9525" b="9525"/>
+            <wp:docPr id="11" name="0 Imagen"/>
+            <wp:cNvGraphicFramePr>
+              <a:graphicFrameLocks xmlns:a="http://schemas.openxmlformats.org/drawingml/2006/main" noChangeAspect="1"/>
+            </wp:cNvGraphicFramePr>
+            <a:graphic xmlns:a="http://schemas.openxmlformats.org/drawingml/2006/main">
+              <a:graphicData uri="http://schemas.openxmlformats.org/drawingml/2006/picture">
+                <pic:pic xmlns:pic="http://schemas.openxmlformats.org/drawingml/2006/picture">
+                  <pic:nvPicPr>
+                    <pic:cNvPr id="0" name="nueva sec.PNG"/>
+                    <pic:cNvPicPr/>
+                  </pic:nvPicPr>
+                  <pic:blipFill>
+                    <a:blip r:embed="rId13">
+                      <a:extLst>
+                        <a:ext uri="{28A0092B-C50C-407E-A947-70E740481C1C}">
+                          <a14:useLocalDpi xmlns:a14="http://schemas.microsoft.com/office/drawing/2010/main" val="0"/>
+                        </a:ext>
+                      </a:extLst>
+                    </a:blip>
+                    <a:stretch>
+                      <a:fillRect/>
+                    </a:stretch>
+                  </pic:blipFill>
+                  <pic:spPr>
+                    <a:xfrm>
+                      <a:off x="0" y="0"/>
+                      <a:ext cx="3134163" cy="4429744"/>
+                    </a:xfrm>
+                    <a:prstGeom prst="rect">
+                      <a:avLst/>
+                    </a:prstGeom>
+                  </pic:spPr>
+                </pic:pic>
+              </a:graphicData>
+            </a:graphic>
+          </wp:inline>
+        </w:drawing>
+      </w:r>
+    </w:p>
+    <w:p>
+      <w:pPr>
+        <w:rPr>
+          <w:rFonts w:ascii="Arial" w:hAnsi="Arial" w:cs="Arial"/>
+          <w:sz w:val="24"/>
+          <w:lang w:eastAsia="es-CR"/>
+        </w:rPr>
+      </w:pPr>
+    </w:p>
+    <w:p>
+      <w:pPr>
+        <w:rPr>
+          <w:rFonts w:ascii="Arial" w:hAnsi="Arial" w:cs="Arial"/>
+          <w:sz w:val="24"/>
+          <w:lang w:eastAsia="es-CR"/>
+        </w:rPr>
+      </w:pPr>
+      <w:r>
+        <w:rPr>
+          <w:rFonts w:ascii="Arial" w:hAnsi="Arial" w:cs="Arial"/>
+          <w:sz w:val="24"/>
+          <w:lang w:eastAsia="es-CR"/>
+        </w:rPr>
+        <w:t>Se llenan los campos con la información correspondiente y se procede a cargar dinámicamente la estructura de las preguntas.</w:t>
+      </w:r>
+    </w:p>
+    <w:p>
+      <w:pPr>
+        <w:rPr>
+          <w:rFonts w:ascii="Arial" w:hAnsi="Arial" w:cs="Arial"/>
+          <w:sz w:val="24"/>
+          <w:lang w:eastAsia="es-CR"/>
+        </w:rPr>
+      </w:pPr>
+      <w:r>
+        <w:rPr>
+          <w:rFonts w:ascii="Arial" w:hAnsi="Arial" w:cs="Arial"/>
+          <w:sz w:val="24"/>
+          <w:lang w:eastAsia="es-CR"/>
+        </w:rPr>
+        <w:t>Al presionar el botón de agregar, tendrá que seleccionar su archivo .</w:t>
+      </w:r>
+      <w:proofErr w:type="spellStart"/>
+      <w:r>
+        <w:rPr>
+          <w:rFonts w:ascii="Arial" w:hAnsi="Arial" w:cs="Arial"/>
+          <w:sz w:val="24"/>
+          <w:lang w:eastAsia="es-CR"/>
+        </w:rPr>
+        <w:t>class</w:t>
+      </w:r>
+      <w:proofErr w:type="spellEnd"/>
+      <w:r>
+        <w:rPr>
+          <w:rFonts w:ascii="Arial" w:hAnsi="Arial" w:cs="Arial"/>
+          <w:sz w:val="24"/>
+          <w:lang w:eastAsia="es-CR"/>
+        </w:rPr>
+        <w:t xml:space="preserve"> desd</w:t>
+      </w:r>
+      <w:r>
+        <w:rPr>
+          <w:rFonts w:ascii="Arial" w:hAnsi="Arial" w:cs="Arial"/>
+          <w:sz w:val="24"/>
+          <w:lang w:eastAsia="es-CR"/>
+        </w:rPr>
+        <w:t>e el disco duro.</w:t>
+      </w:r>
+    </w:p>
+    <w:p>
+      <w:pPr>
+        <w:rPr>
+          <w:rFonts w:ascii="Arial" w:hAnsi="Arial" w:cs="Arial"/>
+          <w:sz w:val="24"/>
+          <w:lang w:eastAsia="es-CR"/>
+        </w:rPr>
+      </w:pPr>
+    </w:p>
+    <w:p>
+      <w:pPr>
+        <w:rPr>
+          <w:rFonts w:ascii="Arial" w:hAnsi="Arial" w:cs="Arial"/>
+          <w:sz w:val="24"/>
+          <w:lang w:eastAsia="es-CR"/>
+        </w:rPr>
+      </w:pPr>
+      <w:r>
+        <w:rPr>
+          <w:rFonts w:ascii="Arial" w:hAnsi="Arial" w:cs="Arial"/>
+          <w:noProof/>
+          <w:sz w:val="24"/>
+          <w:lang w:eastAsia="es-CR"/>
+        </w:rPr>
+        <w:lastRenderedPageBreak/>
+        <w:drawing>
+          <wp:inline distT="0" distB="0" distL="0" distR="0">
+            <wp:extent cx="5268061" cy="3353268"/>
+            <wp:effectExtent l="0" t="0" r="8890" b="0"/>
+            <wp:docPr id="12" name="0 Imagen"/>
+            <wp:cNvGraphicFramePr>
+              <a:graphicFrameLocks xmlns:a="http://schemas.openxmlformats.org/drawingml/2006/main" noChangeAspect="1"/>
+            </wp:cNvGraphicFramePr>
+            <a:graphic xmlns:a="http://schemas.openxmlformats.org/drawingml/2006/main">
+              <a:graphicData uri="http://schemas.openxmlformats.org/drawingml/2006/picture">
+                <pic:pic xmlns:pic="http://schemas.openxmlformats.org/drawingml/2006/picture">
+                  <pic:nvPicPr>
+                    <pic:cNvPr id="0" name="filechoser.PNG"/>
+                    <pic:cNvPicPr/>
+                  </pic:nvPicPr>
+                  <pic:blipFill>
+                    <a:blip r:embed="rId14">
+                      <a:extLst>
+                        <a:ext uri="{28A0092B-C50C-407E-A947-70E740481C1C}">
+                          <a14:useLocalDpi xmlns:a14="http://schemas.microsoft.com/office/drawing/2010/main" val="0"/>
+                        </a:ext>
+                      </a:extLst>
+                    </a:blip>
+                    <a:stretch>
+                      <a:fillRect/>
+                    </a:stretch>
+                  </pic:blipFill>
+                  <pic:spPr>
+                    <a:xfrm>
+                      <a:off x="0" y="0"/>
+                      <a:ext cx="5268061" cy="3353268"/>
+                    </a:xfrm>
+                    <a:prstGeom prst="rect">
+                      <a:avLst/>
+                    </a:prstGeom>
+                  </pic:spPr>
+                </pic:pic>
+              </a:graphicData>
+            </a:graphic>
+          </wp:inline>
+        </w:drawing>
+      </w:r>
+    </w:p>
+    <w:p>
+      <w:pPr>
+        <w:rPr>
+          <w:rFonts w:ascii="Arial" w:hAnsi="Arial" w:cs="Arial"/>
+          <w:sz w:val="24"/>
+          <w:lang w:eastAsia="es-CR"/>
+        </w:rPr>
+      </w:pPr>
+    </w:p>
+    <w:p>
+      <w:pPr>
+        <w:rPr>
+          <w:rFonts w:ascii="Arial" w:hAnsi="Arial" w:cs="Arial"/>
+          <w:sz w:val="24"/>
+          <w:lang w:eastAsia="es-CR"/>
+        </w:rPr>
+      </w:pPr>
+    </w:p>
+    <w:p>
+      <w:pPr>
+        <w:rPr>
+          <w:rFonts w:ascii="Arial" w:hAnsi="Arial" w:cs="Arial"/>
+          <w:lang w:eastAsia="es-CR"/>
+        </w:rPr>
+      </w:pPr>
+      <w:bookmarkStart w:id="8" w:name="_GoBack"/>
+      <w:bookmarkEnd w:id="8"/>
+    </w:p>
+    <w:p>
+      <w:pPr>
+        <w:rPr>
+          <w:rFonts w:ascii="Arial" w:hAnsi="Arial" w:cs="Arial"/>
+          <w:lang w:eastAsia="es-CR"/>
+        </w:rPr>
+      </w:pPr>
+    </w:p>
+    <w:p>
+      <w:pPr>
+        <w:rPr>
+          <w:rFonts w:ascii="Arial" w:hAnsi="Arial" w:cs="Arial"/>
+          <w:lang w:eastAsia="es-CR"/>
+        </w:rPr>
+      </w:pPr>
+    </w:p>
+    <w:p>
+      <w:pPr>
+        <w:pStyle w:val="Ttulo1"/>
+        <w:rPr>
+          <w:rFonts w:ascii="Arial" w:eastAsia="Times New Roman" w:hAnsi="Arial" w:cs="Arial"/>
+          <w:bCs w:val="0"/>
+          <w:color w:val="000000"/>
+          <w:szCs w:val="24"/>
+          <w:lang w:eastAsia="es-CR"/>
+        </w:rPr>
+      </w:pPr>
+      <w:r>
+        <w:rPr>
+          <w:rFonts w:ascii="Arial" w:eastAsia="Times New Roman" w:hAnsi="Arial" w:cs="Arial"/>
+          <w:bCs w:val="0"/>
+          <w:color w:val="000000"/>
+          <w:szCs w:val="24"/>
+          <w:lang w:eastAsia="es-CR"/>
+        </w:rPr>
+        <w:t>Conclusión</w:t>
+      </w:r>
       <w:bookmarkEnd w:id="7"/>
-    </w:p>
-    <w:p>
-      <w:pPr>
-        <w:pStyle w:val="Ttulo1"/>
-        <w:rPr>
-          <w:rFonts w:ascii="Arial" w:eastAsia="Times New Roman" w:hAnsi="Arial" w:cs="Arial"/>
-          <w:bCs w:val="0"/>
-          <w:color w:val="000000"/>
-          <w:szCs w:val="24"/>
-          <w:lang w:eastAsia="es-CR"/>
-        </w:rPr>
-      </w:pPr>
-      <w:bookmarkStart w:id="8" w:name="_Toc369464523"/>
-    </w:p>
-    <w:p>
-      <w:pPr>
-        <w:pStyle w:val="Ttulo1"/>
-        <w:rPr>
-          <w:rFonts w:ascii="Arial" w:eastAsia="Times New Roman" w:hAnsi="Arial" w:cs="Arial"/>
-          <w:bCs w:val="0"/>
-          <w:color w:val="000000"/>
-          <w:szCs w:val="24"/>
-          <w:lang w:eastAsia="es-CR"/>
-        </w:rPr>
-      </w:pPr>
-      <w:r>
-        <w:rPr>
-          <w:rFonts w:ascii="Arial" w:eastAsia="Times New Roman" w:hAnsi="Arial" w:cs="Arial"/>
-          <w:bCs w:val="0"/>
-          <w:color w:val="000000"/>
-          <w:szCs w:val="24"/>
-          <w:lang w:eastAsia="es-CR"/>
-        </w:rPr>
-        <w:t>Conclusión</w:t>
-      </w:r>
-      <w:bookmarkEnd w:id="8"/>
     </w:p>
     <w:p>
       <w:pPr>

--- a/Daniel Berrocal Jorge Rojas.docx
+++ b/Daniel Berrocal Jorge Rojas.docx
@@ -54,7 +54,7 @@
           <w:lang w:eastAsia="es-CR"/>
         </w:rPr>
         <w:drawing>
-          <wp:inline distT="0" distB="0" distL="0" distR="0" wp14:anchorId="1835E33E" wp14:editId="665B8D93">
+          <wp:inline distT="0" distB="0" distL="0" distR="0" wp14:anchorId="39F7D48B" wp14:editId="73A1ACB6">
             <wp:extent cx="1857375" cy="1857375"/>
             <wp:effectExtent l="0" t="0" r="9525" b="9525"/>
             <wp:docPr id="1" name="Imagen 1" descr="https://lh6.googleusercontent.com/MccxNxNg0_mJXBIFLfHQ6VsL5IVsLuyb0UsqTihqrCyZKn3qlwLTHJlDcYKDLX3H5h2UXGZ1WevUJN17VFpQP1tz4DR2p44y2g4JFawioyXGgeQ_cX-jBu5T7w"/>
@@ -71,7 +71,7 @@
                     </pic:cNvPicPr>
                   </pic:nvPicPr>
                   <pic:blipFill>
-                    <a:blip r:embed="rId6">
+                    <a:blip r:embed="rId7">
                       <a:extLst>
                         <a:ext uri="{28A0092B-C50C-407E-A947-70E740481C1C}">
                           <a14:useLocalDpi xmlns:a14="http://schemas.microsoft.com/office/drawing/2010/main" val="0"/>
@@ -506,6 +506,7 @@
     <w:p>
       <w:pPr>
         <w:pStyle w:val="Ttulo1"/>
+        <w:jc w:val="both"/>
         <w:rPr>
           <w:rFonts w:ascii="Arial" w:eastAsia="Times New Roman" w:hAnsi="Arial" w:cs="Arial"/>
           <w:sz w:val="22"/>
@@ -615,6 +616,7 @@
     <w:p>
       <w:pPr>
         <w:pStyle w:val="Ttulo2"/>
+        <w:jc w:val="both"/>
         <w:rPr>
           <w:rFonts w:ascii="Arial" w:eastAsia="Times New Roman" w:hAnsi="Arial" w:cs="Arial"/>
           <w:sz w:val="22"/>
@@ -1057,6 +1059,7 @@
     </w:p>
     <w:p>
       <w:pPr>
+        <w:jc w:val="both"/>
         <w:rPr>
           <w:rFonts w:ascii="Arial" w:eastAsia="Times New Roman" w:hAnsi="Arial" w:cs="Arial"/>
           <w:sz w:val="24"/>
@@ -1068,6 +1071,7 @@
     <w:p>
       <w:pPr>
         <w:pStyle w:val="Ttulo1"/>
+        <w:jc w:val="both"/>
         <w:rPr>
           <w:rFonts w:ascii="Arial" w:eastAsia="Times New Roman" w:hAnsi="Arial" w:cs="Arial"/>
           <w:sz w:val="22"/>
@@ -1188,6 +1192,7 @@
     <w:p>
       <w:pPr>
         <w:spacing w:after="0" w:line="240" w:lineRule="auto"/>
+        <w:jc w:val="both"/>
         <w:rPr>
           <w:rFonts w:ascii="Arial" w:eastAsia="Times New Roman" w:hAnsi="Arial" w:cs="Arial"/>
           <w:sz w:val="24"/>
@@ -1208,336 +1213,367 @@
     <w:p>
       <w:pPr>
         <w:spacing w:after="0" w:line="240" w:lineRule="auto"/>
-        <w:rPr>
-          <w:rFonts w:ascii="Arial" w:eastAsia="Times New Roman" w:hAnsi="Arial" w:cs="Arial"/>
-          <w:sz w:val="24"/>
-          <w:szCs w:val="24"/>
-          <w:lang w:eastAsia="es-CR"/>
-        </w:rPr>
-      </w:pPr>
-    </w:p>
-    <w:p>
-      <w:pPr>
-        <w:spacing w:after="0" w:line="240" w:lineRule="auto"/>
-        <w:rPr>
-          <w:rFonts w:ascii="Arial" w:eastAsia="Times New Roman" w:hAnsi="Arial" w:cs="Arial"/>
-          <w:sz w:val="24"/>
-          <w:szCs w:val="24"/>
-          <w:lang w:eastAsia="es-CR"/>
-        </w:rPr>
-      </w:pPr>
-    </w:p>
-    <w:p>
-      <w:pPr>
-        <w:spacing w:after="0" w:line="240" w:lineRule="auto"/>
-        <w:rPr>
-          <w:rFonts w:ascii="Arial" w:eastAsia="Times New Roman" w:hAnsi="Arial" w:cs="Arial"/>
-          <w:sz w:val="24"/>
-          <w:szCs w:val="24"/>
-          <w:lang w:eastAsia="es-CR"/>
-        </w:rPr>
-      </w:pPr>
-    </w:p>
-    <w:p>
-      <w:pPr>
-        <w:spacing w:after="0" w:line="240" w:lineRule="auto"/>
-        <w:rPr>
-          <w:rFonts w:ascii="Arial" w:eastAsia="Times New Roman" w:hAnsi="Arial" w:cs="Arial"/>
-          <w:sz w:val="24"/>
-          <w:szCs w:val="24"/>
-          <w:lang w:eastAsia="es-CR"/>
-        </w:rPr>
-      </w:pPr>
-    </w:p>
-    <w:p>
-      <w:pPr>
-        <w:spacing w:after="0" w:line="240" w:lineRule="auto"/>
-        <w:rPr>
-          <w:rFonts w:ascii="Arial" w:eastAsia="Times New Roman" w:hAnsi="Arial" w:cs="Arial"/>
-          <w:sz w:val="24"/>
-          <w:szCs w:val="24"/>
-          <w:lang w:eastAsia="es-CR"/>
-        </w:rPr>
-      </w:pPr>
-    </w:p>
-    <w:p>
-      <w:pPr>
-        <w:spacing w:after="0" w:line="240" w:lineRule="auto"/>
-        <w:rPr>
-          <w:rFonts w:ascii="Arial" w:eastAsia="Times New Roman" w:hAnsi="Arial" w:cs="Arial"/>
-          <w:sz w:val="24"/>
-          <w:szCs w:val="24"/>
-          <w:lang w:eastAsia="es-CR"/>
-        </w:rPr>
-      </w:pPr>
-    </w:p>
-    <w:p>
-      <w:pPr>
-        <w:spacing w:after="0" w:line="240" w:lineRule="auto"/>
-        <w:rPr>
-          <w:rFonts w:ascii="Arial" w:eastAsia="Times New Roman" w:hAnsi="Arial" w:cs="Arial"/>
-          <w:sz w:val="24"/>
-          <w:szCs w:val="24"/>
-          <w:lang w:eastAsia="es-CR"/>
-        </w:rPr>
-      </w:pPr>
-    </w:p>
-    <w:p>
-      <w:pPr>
-        <w:spacing w:after="0" w:line="240" w:lineRule="auto"/>
-        <w:rPr>
-          <w:rFonts w:ascii="Arial" w:eastAsia="Times New Roman" w:hAnsi="Arial" w:cs="Arial"/>
-          <w:sz w:val="24"/>
-          <w:szCs w:val="24"/>
-          <w:lang w:eastAsia="es-CR"/>
-        </w:rPr>
-      </w:pPr>
-    </w:p>
-    <w:p>
-      <w:pPr>
-        <w:spacing w:after="0" w:line="240" w:lineRule="auto"/>
-        <w:rPr>
-          <w:rFonts w:ascii="Arial" w:eastAsia="Times New Roman" w:hAnsi="Arial" w:cs="Arial"/>
-          <w:sz w:val="24"/>
-          <w:szCs w:val="24"/>
-          <w:lang w:eastAsia="es-CR"/>
-        </w:rPr>
-      </w:pPr>
-    </w:p>
-    <w:p>
-      <w:pPr>
-        <w:spacing w:after="0" w:line="240" w:lineRule="auto"/>
-        <w:rPr>
-          <w:rFonts w:ascii="Arial" w:eastAsia="Times New Roman" w:hAnsi="Arial" w:cs="Arial"/>
-          <w:sz w:val="24"/>
-          <w:szCs w:val="24"/>
-          <w:lang w:eastAsia="es-CR"/>
-        </w:rPr>
-      </w:pPr>
-    </w:p>
-    <w:p>
-      <w:pPr>
-        <w:spacing w:after="0" w:line="240" w:lineRule="auto"/>
-        <w:rPr>
-          <w:rFonts w:ascii="Arial" w:eastAsia="Times New Roman" w:hAnsi="Arial" w:cs="Arial"/>
-          <w:sz w:val="24"/>
-          <w:szCs w:val="24"/>
-          <w:lang w:eastAsia="es-CR"/>
-        </w:rPr>
-      </w:pPr>
-    </w:p>
-    <w:p>
-      <w:pPr>
-        <w:spacing w:after="0" w:line="240" w:lineRule="auto"/>
-        <w:rPr>
-          <w:rFonts w:ascii="Arial" w:eastAsia="Times New Roman" w:hAnsi="Arial" w:cs="Arial"/>
-          <w:sz w:val="24"/>
-          <w:szCs w:val="24"/>
-          <w:lang w:eastAsia="es-CR"/>
-        </w:rPr>
-      </w:pPr>
-    </w:p>
-    <w:p>
-      <w:pPr>
-        <w:spacing w:after="0" w:line="240" w:lineRule="auto"/>
-        <w:rPr>
-          <w:rFonts w:ascii="Arial" w:eastAsia="Times New Roman" w:hAnsi="Arial" w:cs="Arial"/>
-          <w:sz w:val="24"/>
-          <w:szCs w:val="24"/>
-          <w:lang w:eastAsia="es-CR"/>
-        </w:rPr>
-      </w:pPr>
-    </w:p>
-    <w:p>
-      <w:pPr>
-        <w:spacing w:after="0" w:line="240" w:lineRule="auto"/>
-        <w:rPr>
-          <w:rFonts w:ascii="Arial" w:eastAsia="Times New Roman" w:hAnsi="Arial" w:cs="Arial"/>
-          <w:sz w:val="24"/>
-          <w:szCs w:val="24"/>
-          <w:lang w:eastAsia="es-CR"/>
-        </w:rPr>
-      </w:pPr>
-    </w:p>
-    <w:p>
-      <w:pPr>
-        <w:spacing w:after="0" w:line="240" w:lineRule="auto"/>
-        <w:rPr>
-          <w:rFonts w:ascii="Arial" w:eastAsia="Times New Roman" w:hAnsi="Arial" w:cs="Arial"/>
-          <w:sz w:val="24"/>
-          <w:szCs w:val="24"/>
-          <w:lang w:eastAsia="es-CR"/>
-        </w:rPr>
-      </w:pPr>
-    </w:p>
-    <w:p>
-      <w:pPr>
-        <w:spacing w:after="0" w:line="240" w:lineRule="auto"/>
-        <w:rPr>
-          <w:rFonts w:ascii="Arial" w:eastAsia="Times New Roman" w:hAnsi="Arial" w:cs="Arial"/>
-          <w:sz w:val="24"/>
-          <w:szCs w:val="24"/>
-          <w:lang w:eastAsia="es-CR"/>
-        </w:rPr>
-      </w:pPr>
-    </w:p>
-    <w:p>
-      <w:pPr>
-        <w:spacing w:after="0" w:line="240" w:lineRule="auto"/>
-        <w:rPr>
-          <w:rFonts w:ascii="Arial" w:eastAsia="Times New Roman" w:hAnsi="Arial" w:cs="Arial"/>
-          <w:sz w:val="24"/>
-          <w:szCs w:val="24"/>
-          <w:lang w:eastAsia="es-CR"/>
-        </w:rPr>
-      </w:pPr>
-    </w:p>
-    <w:p>
-      <w:pPr>
-        <w:spacing w:after="0" w:line="240" w:lineRule="auto"/>
-        <w:rPr>
-          <w:rFonts w:ascii="Arial" w:eastAsia="Times New Roman" w:hAnsi="Arial" w:cs="Arial"/>
-          <w:sz w:val="24"/>
-          <w:szCs w:val="24"/>
-          <w:lang w:eastAsia="es-CR"/>
-        </w:rPr>
-      </w:pPr>
-    </w:p>
-    <w:p>
-      <w:pPr>
-        <w:spacing w:after="0" w:line="240" w:lineRule="auto"/>
-        <w:rPr>
-          <w:rFonts w:ascii="Arial" w:eastAsia="Times New Roman" w:hAnsi="Arial" w:cs="Arial"/>
-          <w:sz w:val="24"/>
-          <w:szCs w:val="24"/>
-          <w:lang w:eastAsia="es-CR"/>
-        </w:rPr>
-      </w:pPr>
-    </w:p>
-    <w:p>
-      <w:pPr>
-        <w:spacing w:after="0" w:line="240" w:lineRule="auto"/>
-        <w:rPr>
-          <w:rFonts w:ascii="Arial" w:eastAsia="Times New Roman" w:hAnsi="Arial" w:cs="Arial"/>
-          <w:sz w:val="24"/>
-          <w:szCs w:val="24"/>
-          <w:lang w:eastAsia="es-CR"/>
-        </w:rPr>
-      </w:pPr>
-    </w:p>
-    <w:p>
-      <w:pPr>
-        <w:spacing w:after="0" w:line="240" w:lineRule="auto"/>
-        <w:rPr>
-          <w:rFonts w:ascii="Arial" w:eastAsia="Times New Roman" w:hAnsi="Arial" w:cs="Arial"/>
-          <w:sz w:val="24"/>
-          <w:szCs w:val="24"/>
-          <w:lang w:eastAsia="es-CR"/>
-        </w:rPr>
-      </w:pPr>
-    </w:p>
-    <w:p>
-      <w:pPr>
-        <w:spacing w:after="0" w:line="240" w:lineRule="auto"/>
-        <w:rPr>
-          <w:rFonts w:ascii="Arial" w:eastAsia="Times New Roman" w:hAnsi="Arial" w:cs="Arial"/>
-          <w:sz w:val="24"/>
-          <w:szCs w:val="24"/>
-          <w:lang w:eastAsia="es-CR"/>
-        </w:rPr>
-      </w:pPr>
-    </w:p>
-    <w:p>
-      <w:pPr>
-        <w:spacing w:after="0" w:line="240" w:lineRule="auto"/>
-        <w:rPr>
-          <w:rFonts w:ascii="Arial" w:eastAsia="Times New Roman" w:hAnsi="Arial" w:cs="Arial"/>
-          <w:sz w:val="24"/>
-          <w:szCs w:val="24"/>
-          <w:lang w:eastAsia="es-CR"/>
-        </w:rPr>
-      </w:pPr>
-    </w:p>
-    <w:p>
-      <w:pPr>
-        <w:spacing w:after="0" w:line="240" w:lineRule="auto"/>
-        <w:rPr>
-          <w:rFonts w:ascii="Arial" w:eastAsia="Times New Roman" w:hAnsi="Arial" w:cs="Arial"/>
-          <w:sz w:val="24"/>
-          <w:szCs w:val="24"/>
-          <w:lang w:eastAsia="es-CR"/>
-        </w:rPr>
-      </w:pPr>
-    </w:p>
-    <w:p>
-      <w:pPr>
-        <w:spacing w:after="0" w:line="240" w:lineRule="auto"/>
-        <w:rPr>
-          <w:rFonts w:ascii="Arial" w:eastAsia="Times New Roman" w:hAnsi="Arial" w:cs="Arial"/>
-          <w:sz w:val="24"/>
-          <w:szCs w:val="24"/>
-          <w:lang w:eastAsia="es-CR"/>
-        </w:rPr>
-      </w:pPr>
-    </w:p>
-    <w:p>
-      <w:pPr>
-        <w:spacing w:after="0" w:line="240" w:lineRule="auto"/>
-        <w:rPr>
-          <w:rFonts w:ascii="Arial" w:eastAsia="Times New Roman" w:hAnsi="Arial" w:cs="Arial"/>
-          <w:sz w:val="24"/>
-          <w:szCs w:val="24"/>
-          <w:lang w:eastAsia="es-CR"/>
-        </w:rPr>
-      </w:pPr>
-    </w:p>
-    <w:p>
-      <w:pPr>
-        <w:spacing w:after="0" w:line="240" w:lineRule="auto"/>
-        <w:rPr>
-          <w:rFonts w:ascii="Arial" w:eastAsia="Times New Roman" w:hAnsi="Arial" w:cs="Arial"/>
-          <w:sz w:val="24"/>
-          <w:szCs w:val="24"/>
-          <w:lang w:eastAsia="es-CR"/>
-        </w:rPr>
-      </w:pPr>
-    </w:p>
-    <w:p>
-      <w:pPr>
-        <w:spacing w:after="0" w:line="240" w:lineRule="auto"/>
-        <w:rPr>
-          <w:rFonts w:ascii="Arial" w:eastAsia="Times New Roman" w:hAnsi="Arial" w:cs="Arial"/>
-          <w:sz w:val="24"/>
-          <w:szCs w:val="24"/>
-          <w:lang w:eastAsia="es-CR"/>
-        </w:rPr>
-      </w:pPr>
-    </w:p>
-    <w:p>
-      <w:pPr>
-        <w:spacing w:after="0" w:line="240" w:lineRule="auto"/>
-        <w:rPr>
-          <w:rFonts w:ascii="Arial" w:eastAsia="Times New Roman" w:hAnsi="Arial" w:cs="Arial"/>
-          <w:sz w:val="24"/>
-          <w:szCs w:val="24"/>
-          <w:lang w:eastAsia="es-CR"/>
-        </w:rPr>
-      </w:pPr>
-    </w:p>
-    <w:p>
-      <w:pPr>
-        <w:spacing w:after="0" w:line="240" w:lineRule="auto"/>
-        <w:rPr>
-          <w:rFonts w:ascii="Arial" w:eastAsia="Times New Roman" w:hAnsi="Arial" w:cs="Arial"/>
-          <w:sz w:val="24"/>
-          <w:szCs w:val="24"/>
-          <w:lang w:eastAsia="es-CR"/>
-        </w:rPr>
-      </w:pPr>
-    </w:p>
-    <w:p>
-      <w:pPr>
-        <w:spacing w:after="0" w:line="240" w:lineRule="auto"/>
+        <w:jc w:val="both"/>
+        <w:rPr>
+          <w:rFonts w:ascii="Arial" w:eastAsia="Times New Roman" w:hAnsi="Arial" w:cs="Arial"/>
+          <w:sz w:val="24"/>
+          <w:szCs w:val="24"/>
+          <w:lang w:eastAsia="es-CR"/>
+        </w:rPr>
+      </w:pPr>
+    </w:p>
+    <w:p>
+      <w:pPr>
+        <w:spacing w:after="0" w:line="240" w:lineRule="auto"/>
+        <w:jc w:val="both"/>
+        <w:rPr>
+          <w:rFonts w:ascii="Arial" w:eastAsia="Times New Roman" w:hAnsi="Arial" w:cs="Arial"/>
+          <w:sz w:val="24"/>
+          <w:szCs w:val="24"/>
+          <w:lang w:eastAsia="es-CR"/>
+        </w:rPr>
+      </w:pPr>
+    </w:p>
+    <w:p>
+      <w:pPr>
+        <w:spacing w:after="0" w:line="240" w:lineRule="auto"/>
+        <w:jc w:val="both"/>
+        <w:rPr>
+          <w:rFonts w:ascii="Arial" w:eastAsia="Times New Roman" w:hAnsi="Arial" w:cs="Arial"/>
+          <w:sz w:val="24"/>
+          <w:szCs w:val="24"/>
+          <w:lang w:eastAsia="es-CR"/>
+        </w:rPr>
+      </w:pPr>
+    </w:p>
+    <w:p>
+      <w:pPr>
+        <w:spacing w:after="0" w:line="240" w:lineRule="auto"/>
+        <w:jc w:val="both"/>
+        <w:rPr>
+          <w:rFonts w:ascii="Arial" w:eastAsia="Times New Roman" w:hAnsi="Arial" w:cs="Arial"/>
+          <w:sz w:val="24"/>
+          <w:szCs w:val="24"/>
+          <w:lang w:eastAsia="es-CR"/>
+        </w:rPr>
+      </w:pPr>
+    </w:p>
+    <w:p>
+      <w:pPr>
+        <w:spacing w:after="0" w:line="240" w:lineRule="auto"/>
+        <w:jc w:val="both"/>
+        <w:rPr>
+          <w:rFonts w:ascii="Arial" w:eastAsia="Times New Roman" w:hAnsi="Arial" w:cs="Arial"/>
+          <w:sz w:val="24"/>
+          <w:szCs w:val="24"/>
+          <w:lang w:eastAsia="es-CR"/>
+        </w:rPr>
+      </w:pPr>
+    </w:p>
+    <w:p>
+      <w:pPr>
+        <w:spacing w:after="0" w:line="240" w:lineRule="auto"/>
+        <w:jc w:val="both"/>
+        <w:rPr>
+          <w:rFonts w:ascii="Arial" w:eastAsia="Times New Roman" w:hAnsi="Arial" w:cs="Arial"/>
+          <w:sz w:val="24"/>
+          <w:szCs w:val="24"/>
+          <w:lang w:eastAsia="es-CR"/>
+        </w:rPr>
+      </w:pPr>
+    </w:p>
+    <w:p>
+      <w:pPr>
+        <w:spacing w:after="0" w:line="240" w:lineRule="auto"/>
+        <w:jc w:val="both"/>
+        <w:rPr>
+          <w:rFonts w:ascii="Arial" w:eastAsia="Times New Roman" w:hAnsi="Arial" w:cs="Arial"/>
+          <w:sz w:val="24"/>
+          <w:szCs w:val="24"/>
+          <w:lang w:eastAsia="es-CR"/>
+        </w:rPr>
+      </w:pPr>
+    </w:p>
+    <w:p>
+      <w:pPr>
+        <w:spacing w:after="0" w:line="240" w:lineRule="auto"/>
+        <w:jc w:val="both"/>
+        <w:rPr>
+          <w:rFonts w:ascii="Arial" w:eastAsia="Times New Roman" w:hAnsi="Arial" w:cs="Arial"/>
+          <w:sz w:val="24"/>
+          <w:szCs w:val="24"/>
+          <w:lang w:eastAsia="es-CR"/>
+        </w:rPr>
+      </w:pPr>
+    </w:p>
+    <w:p>
+      <w:pPr>
+        <w:spacing w:after="0" w:line="240" w:lineRule="auto"/>
+        <w:jc w:val="both"/>
+        <w:rPr>
+          <w:rFonts w:ascii="Arial" w:eastAsia="Times New Roman" w:hAnsi="Arial" w:cs="Arial"/>
+          <w:sz w:val="24"/>
+          <w:szCs w:val="24"/>
+          <w:lang w:eastAsia="es-CR"/>
+        </w:rPr>
+      </w:pPr>
+    </w:p>
+    <w:p>
+      <w:pPr>
+        <w:spacing w:after="0" w:line="240" w:lineRule="auto"/>
+        <w:jc w:val="both"/>
+        <w:rPr>
+          <w:rFonts w:ascii="Arial" w:eastAsia="Times New Roman" w:hAnsi="Arial" w:cs="Arial"/>
+          <w:sz w:val="24"/>
+          <w:szCs w:val="24"/>
+          <w:lang w:eastAsia="es-CR"/>
+        </w:rPr>
+      </w:pPr>
+    </w:p>
+    <w:p>
+      <w:pPr>
+        <w:spacing w:after="0" w:line="240" w:lineRule="auto"/>
+        <w:jc w:val="both"/>
+        <w:rPr>
+          <w:rFonts w:ascii="Arial" w:eastAsia="Times New Roman" w:hAnsi="Arial" w:cs="Arial"/>
+          <w:sz w:val="24"/>
+          <w:szCs w:val="24"/>
+          <w:lang w:eastAsia="es-CR"/>
+        </w:rPr>
+      </w:pPr>
+    </w:p>
+    <w:p>
+      <w:pPr>
+        <w:spacing w:after="0" w:line="240" w:lineRule="auto"/>
+        <w:jc w:val="both"/>
+        <w:rPr>
+          <w:rFonts w:ascii="Arial" w:eastAsia="Times New Roman" w:hAnsi="Arial" w:cs="Arial"/>
+          <w:sz w:val="24"/>
+          <w:szCs w:val="24"/>
+          <w:lang w:eastAsia="es-CR"/>
+        </w:rPr>
+      </w:pPr>
+    </w:p>
+    <w:p>
+      <w:pPr>
+        <w:spacing w:after="0" w:line="240" w:lineRule="auto"/>
+        <w:jc w:val="both"/>
+        <w:rPr>
+          <w:rFonts w:ascii="Arial" w:eastAsia="Times New Roman" w:hAnsi="Arial" w:cs="Arial"/>
+          <w:sz w:val="24"/>
+          <w:szCs w:val="24"/>
+          <w:lang w:eastAsia="es-CR"/>
+        </w:rPr>
+      </w:pPr>
+    </w:p>
+    <w:p>
+      <w:pPr>
+        <w:spacing w:after="0" w:line="240" w:lineRule="auto"/>
+        <w:jc w:val="both"/>
+        <w:rPr>
+          <w:rFonts w:ascii="Arial" w:eastAsia="Times New Roman" w:hAnsi="Arial" w:cs="Arial"/>
+          <w:sz w:val="24"/>
+          <w:szCs w:val="24"/>
+          <w:lang w:eastAsia="es-CR"/>
+        </w:rPr>
+      </w:pPr>
+    </w:p>
+    <w:p>
+      <w:pPr>
+        <w:spacing w:after="0" w:line="240" w:lineRule="auto"/>
+        <w:jc w:val="both"/>
+        <w:rPr>
+          <w:rFonts w:ascii="Arial" w:eastAsia="Times New Roman" w:hAnsi="Arial" w:cs="Arial"/>
+          <w:sz w:val="24"/>
+          <w:szCs w:val="24"/>
+          <w:lang w:eastAsia="es-CR"/>
+        </w:rPr>
+      </w:pPr>
+    </w:p>
+    <w:p>
+      <w:pPr>
+        <w:spacing w:after="0" w:line="240" w:lineRule="auto"/>
+        <w:jc w:val="both"/>
+        <w:rPr>
+          <w:rFonts w:ascii="Arial" w:eastAsia="Times New Roman" w:hAnsi="Arial" w:cs="Arial"/>
+          <w:sz w:val="24"/>
+          <w:szCs w:val="24"/>
+          <w:lang w:eastAsia="es-CR"/>
+        </w:rPr>
+      </w:pPr>
+    </w:p>
+    <w:p>
+      <w:pPr>
+        <w:spacing w:after="0" w:line="240" w:lineRule="auto"/>
+        <w:jc w:val="both"/>
+        <w:rPr>
+          <w:rFonts w:ascii="Arial" w:eastAsia="Times New Roman" w:hAnsi="Arial" w:cs="Arial"/>
+          <w:sz w:val="24"/>
+          <w:szCs w:val="24"/>
+          <w:lang w:eastAsia="es-CR"/>
+        </w:rPr>
+      </w:pPr>
+    </w:p>
+    <w:p>
+      <w:pPr>
+        <w:spacing w:after="0" w:line="240" w:lineRule="auto"/>
+        <w:jc w:val="both"/>
+        <w:rPr>
+          <w:rFonts w:ascii="Arial" w:eastAsia="Times New Roman" w:hAnsi="Arial" w:cs="Arial"/>
+          <w:sz w:val="24"/>
+          <w:szCs w:val="24"/>
+          <w:lang w:eastAsia="es-CR"/>
+        </w:rPr>
+      </w:pPr>
+    </w:p>
+    <w:p>
+      <w:pPr>
+        <w:spacing w:after="0" w:line="240" w:lineRule="auto"/>
+        <w:jc w:val="both"/>
+        <w:rPr>
+          <w:rFonts w:ascii="Arial" w:eastAsia="Times New Roman" w:hAnsi="Arial" w:cs="Arial"/>
+          <w:sz w:val="24"/>
+          <w:szCs w:val="24"/>
+          <w:lang w:eastAsia="es-CR"/>
+        </w:rPr>
+      </w:pPr>
+    </w:p>
+    <w:p>
+      <w:pPr>
+        <w:spacing w:after="0" w:line="240" w:lineRule="auto"/>
+        <w:jc w:val="both"/>
+        <w:rPr>
+          <w:rFonts w:ascii="Arial" w:eastAsia="Times New Roman" w:hAnsi="Arial" w:cs="Arial"/>
+          <w:sz w:val="24"/>
+          <w:szCs w:val="24"/>
+          <w:lang w:eastAsia="es-CR"/>
+        </w:rPr>
+      </w:pPr>
+    </w:p>
+    <w:p>
+      <w:pPr>
+        <w:spacing w:after="0" w:line="240" w:lineRule="auto"/>
+        <w:jc w:val="both"/>
+        <w:rPr>
+          <w:rFonts w:ascii="Arial" w:eastAsia="Times New Roman" w:hAnsi="Arial" w:cs="Arial"/>
+          <w:sz w:val="24"/>
+          <w:szCs w:val="24"/>
+          <w:lang w:eastAsia="es-CR"/>
+        </w:rPr>
+      </w:pPr>
+    </w:p>
+    <w:p>
+      <w:pPr>
+        <w:spacing w:after="0" w:line="240" w:lineRule="auto"/>
+        <w:jc w:val="both"/>
+        <w:rPr>
+          <w:rFonts w:ascii="Arial" w:eastAsia="Times New Roman" w:hAnsi="Arial" w:cs="Arial"/>
+          <w:sz w:val="24"/>
+          <w:szCs w:val="24"/>
+          <w:lang w:eastAsia="es-CR"/>
+        </w:rPr>
+      </w:pPr>
+    </w:p>
+    <w:p>
+      <w:pPr>
+        <w:spacing w:after="0" w:line="240" w:lineRule="auto"/>
+        <w:jc w:val="both"/>
+        <w:rPr>
+          <w:rFonts w:ascii="Arial" w:eastAsia="Times New Roman" w:hAnsi="Arial" w:cs="Arial"/>
+          <w:sz w:val="24"/>
+          <w:szCs w:val="24"/>
+          <w:lang w:eastAsia="es-CR"/>
+        </w:rPr>
+      </w:pPr>
+    </w:p>
+    <w:p>
+      <w:pPr>
+        <w:spacing w:after="0" w:line="240" w:lineRule="auto"/>
+        <w:jc w:val="both"/>
+        <w:rPr>
+          <w:rFonts w:ascii="Arial" w:eastAsia="Times New Roman" w:hAnsi="Arial" w:cs="Arial"/>
+          <w:sz w:val="24"/>
+          <w:szCs w:val="24"/>
+          <w:lang w:eastAsia="es-CR"/>
+        </w:rPr>
+      </w:pPr>
+    </w:p>
+    <w:p>
+      <w:pPr>
+        <w:spacing w:after="0" w:line="240" w:lineRule="auto"/>
+        <w:jc w:val="both"/>
+        <w:rPr>
+          <w:rFonts w:ascii="Arial" w:eastAsia="Times New Roman" w:hAnsi="Arial" w:cs="Arial"/>
+          <w:sz w:val="24"/>
+          <w:szCs w:val="24"/>
+          <w:lang w:eastAsia="es-CR"/>
+        </w:rPr>
+      </w:pPr>
+    </w:p>
+    <w:p>
+      <w:pPr>
+        <w:spacing w:after="0" w:line="240" w:lineRule="auto"/>
+        <w:jc w:val="both"/>
+        <w:rPr>
+          <w:rFonts w:ascii="Arial" w:eastAsia="Times New Roman" w:hAnsi="Arial" w:cs="Arial"/>
+          <w:sz w:val="24"/>
+          <w:szCs w:val="24"/>
+          <w:lang w:eastAsia="es-CR"/>
+        </w:rPr>
+      </w:pPr>
+    </w:p>
+    <w:p>
+      <w:pPr>
+        <w:spacing w:after="0" w:line="240" w:lineRule="auto"/>
+        <w:jc w:val="both"/>
+        <w:rPr>
+          <w:rFonts w:ascii="Arial" w:eastAsia="Times New Roman" w:hAnsi="Arial" w:cs="Arial"/>
+          <w:sz w:val="24"/>
+          <w:szCs w:val="24"/>
+          <w:lang w:eastAsia="es-CR"/>
+        </w:rPr>
+      </w:pPr>
+    </w:p>
+    <w:p>
+      <w:pPr>
+        <w:spacing w:after="0" w:line="240" w:lineRule="auto"/>
+        <w:jc w:val="both"/>
+        <w:rPr>
+          <w:rFonts w:ascii="Arial" w:eastAsia="Times New Roman" w:hAnsi="Arial" w:cs="Arial"/>
+          <w:sz w:val="24"/>
+          <w:szCs w:val="24"/>
+          <w:lang w:eastAsia="es-CR"/>
+        </w:rPr>
+      </w:pPr>
+    </w:p>
+    <w:p>
+      <w:pPr>
+        <w:spacing w:after="0" w:line="240" w:lineRule="auto"/>
+        <w:jc w:val="both"/>
+        <w:rPr>
+          <w:rFonts w:ascii="Arial" w:eastAsia="Times New Roman" w:hAnsi="Arial" w:cs="Arial"/>
+          <w:sz w:val="24"/>
+          <w:szCs w:val="24"/>
+          <w:lang w:eastAsia="es-CR"/>
+        </w:rPr>
+      </w:pPr>
+    </w:p>
+    <w:p>
+      <w:pPr>
+        <w:spacing w:after="0" w:line="240" w:lineRule="auto"/>
+        <w:jc w:val="both"/>
+        <w:rPr>
+          <w:rFonts w:ascii="Arial" w:eastAsia="Times New Roman" w:hAnsi="Arial" w:cs="Arial"/>
+          <w:sz w:val="24"/>
+          <w:szCs w:val="24"/>
+          <w:lang w:eastAsia="es-CR"/>
+        </w:rPr>
+      </w:pPr>
+    </w:p>
+    <w:p>
+      <w:pPr>
+        <w:spacing w:after="0" w:line="240" w:lineRule="auto"/>
+        <w:jc w:val="both"/>
         <w:rPr>
           <w:rFonts w:ascii="Arial" w:eastAsia="Times New Roman" w:hAnsi="Arial" w:cs="Arial"/>
           <w:sz w:val="24"/>
@@ -1558,6 +1594,7 @@
     <w:p>
       <w:pPr>
         <w:pStyle w:val="Ttulo1"/>
+        <w:jc w:val="both"/>
         <w:rPr>
           <w:rFonts w:ascii="Arial" w:eastAsia="Times New Roman" w:hAnsi="Arial" w:cs="Arial"/>
           <w:sz w:val="22"/>
@@ -1737,6 +1774,7 @@
     <w:p>
       <w:pPr>
         <w:pStyle w:val="Ttulo2"/>
+        <w:jc w:val="both"/>
         <w:rPr>
           <w:rFonts w:ascii="Arial" w:eastAsia="Times New Roman" w:hAnsi="Arial" w:cs="Arial"/>
           <w:sz w:val="24"/>
@@ -1947,6 +1985,7 @@
     <w:p>
       <w:pPr>
         <w:pStyle w:val="Ttulo1"/>
+        <w:jc w:val="both"/>
         <w:rPr>
           <w:rFonts w:ascii="Arial" w:eastAsia="Times New Roman" w:hAnsi="Arial" w:cs="Arial"/>
           <w:color w:val="000000"/>
@@ -2488,6 +2527,7 @@
     <w:p>
       <w:pPr>
         <w:pStyle w:val="Ttulo1"/>
+        <w:jc w:val="both"/>
         <w:rPr>
           <w:rFonts w:ascii="Arial" w:eastAsia="Times New Roman" w:hAnsi="Arial" w:cs="Arial"/>
           <w:bCs w:val="0"/>
@@ -3595,7 +3635,7 @@
           <w:lang w:eastAsia="es-CR"/>
         </w:rPr>
         <w:drawing>
-          <wp:inline distT="0" distB="0" distL="0" distR="0" wp14:anchorId="61532840" wp14:editId="4E3C1603">
+          <wp:inline distT="0" distB="0" distL="0" distR="0" wp14:anchorId="4D11E184" wp14:editId="4205526E">
             <wp:extent cx="2042556" cy="1341912"/>
             <wp:effectExtent l="0" t="0" r="0" b="0"/>
             <wp:docPr id="4" name="0 Imagen"/>
@@ -3610,7 +3650,7 @@
                     <pic:cNvPicPr/>
                   </pic:nvPicPr>
                   <pic:blipFill>
-                    <a:blip r:embed="rId7">
+                    <a:blip r:embed="rId8">
                       <a:extLst>
                         <a:ext uri="{28A0092B-C50C-407E-A947-70E740481C1C}">
                           <a14:useLocalDpi xmlns:a14="http://schemas.microsoft.com/office/drawing/2010/main" val="0"/>
@@ -3656,7 +3696,7 @@
           <w:lang w:eastAsia="es-CR"/>
         </w:rPr>
         <w:drawing>
-          <wp:inline distT="0" distB="0" distL="0" distR="0" wp14:anchorId="7225471B" wp14:editId="1B25C4BB">
+          <wp:inline distT="0" distB="0" distL="0" distR="0" wp14:anchorId="613818C1" wp14:editId="401A994D">
             <wp:extent cx="1745673" cy="1349545"/>
             <wp:effectExtent l="0" t="0" r="6985" b="3175"/>
             <wp:docPr id="5" name="0 Imagen"/>
@@ -3671,7 +3711,7 @@
                     <pic:cNvPicPr/>
                   </pic:nvPicPr>
                   <pic:blipFill>
-                    <a:blip r:embed="rId8">
+                    <a:blip r:embed="rId9">
                       <a:extLst>
                         <a:ext uri="{28A0092B-C50C-407E-A947-70E740481C1C}">
                           <a14:useLocalDpi xmlns:a14="http://schemas.microsoft.com/office/drawing/2010/main" val="0"/>
@@ -3836,7 +3876,7 @@
           <w:lang w:eastAsia="es-CR"/>
         </w:rPr>
         <w:drawing>
-          <wp:inline distT="0" distB="0" distL="0" distR="0" wp14:anchorId="12F8FF65" wp14:editId="756A87C6">
+          <wp:inline distT="0" distB="0" distL="0" distR="0" wp14:anchorId="5777FC1B" wp14:editId="310F8F8C">
             <wp:extent cx="6958940" cy="3170712"/>
             <wp:effectExtent l="0" t="0" r="0" b="0"/>
             <wp:docPr id="6" name="0 Imagen"/>
@@ -3851,7 +3891,7 @@
                     <pic:cNvPicPr/>
                   </pic:nvPicPr>
                   <pic:blipFill>
-                    <a:blip r:embed="rId9">
+                    <a:blip r:embed="rId10">
                       <a:extLst>
                         <a:ext uri="{28A0092B-C50C-407E-A947-70E740481C1C}">
                           <a14:useLocalDpi xmlns:a14="http://schemas.microsoft.com/office/drawing/2010/main" val="0"/>
@@ -3951,7 +3991,7 @@
         </w:rPr>
         <w:lastRenderedPageBreak/>
         <w:drawing>
-          <wp:inline distT="0" distB="0" distL="0" distR="0" wp14:anchorId="12E7BF14" wp14:editId="5F9A1763">
+          <wp:inline distT="0" distB="0" distL="0" distR="0" wp14:anchorId="3D02AB60" wp14:editId="2A756096">
             <wp:extent cx="4132613" cy="2885704"/>
             <wp:effectExtent l="0" t="0" r="1270" b="0"/>
             <wp:docPr id="7" name="0 Imagen"/>
@@ -3966,7 +4006,7 @@
                     <pic:cNvPicPr/>
                   </pic:nvPicPr>
                   <pic:blipFill>
-                    <a:blip r:embed="rId10" cstate="print">
+                    <a:blip r:embed="rId11" cstate="print">
                       <a:extLst>
                         <a:ext uri="{28A0092B-C50C-407E-A947-70E740481C1C}">
                           <a14:useLocalDpi xmlns:a14="http://schemas.microsoft.com/office/drawing/2010/main" val="0"/>
@@ -4092,7 +4132,7 @@
           <w:lang w:eastAsia="es-CR"/>
         </w:rPr>
         <w:drawing>
-          <wp:inline distT="0" distB="0" distL="0" distR="0" wp14:anchorId="358028DA" wp14:editId="10ABFEA7">
+          <wp:inline distT="0" distB="0" distL="0" distR="0" wp14:anchorId="740724BE" wp14:editId="51198D73">
             <wp:extent cx="5023263" cy="4286992"/>
             <wp:effectExtent l="0" t="0" r="6350" b="0"/>
             <wp:docPr id="9" name="0 Imagen"/>
@@ -4107,7 +4147,7 @@
                     <pic:cNvPicPr/>
                   </pic:nvPicPr>
                   <pic:blipFill rotWithShape="1">
-                    <a:blip r:embed="rId11">
+                    <a:blip r:embed="rId12">
                       <a:extLst>
                         <a:ext uri="{28A0092B-C50C-407E-A947-70E740481C1C}">
                           <a14:useLocalDpi xmlns:a14="http://schemas.microsoft.com/office/drawing/2010/main" val="0"/>
@@ -4236,7 +4276,7 @@
           <w:lang w:eastAsia="es-CR"/>
         </w:rPr>
         <w:drawing>
-          <wp:inline distT="0" distB="0" distL="0" distR="0" wp14:anchorId="3154FCC6" wp14:editId="247202EF">
+          <wp:inline distT="0" distB="0" distL="0" distR="0" wp14:anchorId="5C545B5A" wp14:editId="2B417F16">
             <wp:extent cx="3051958" cy="4251366"/>
             <wp:effectExtent l="0" t="0" r="0" b="0"/>
             <wp:docPr id="10" name="0 Imagen"/>
@@ -4251,7 +4291,7 @@
                     <pic:cNvPicPr/>
                   </pic:nvPicPr>
                   <pic:blipFill>
-                    <a:blip r:embed="rId12">
+                    <a:blip r:embed="rId13">
                       <a:extLst>
                         <a:ext uri="{28A0092B-C50C-407E-A947-70E740481C1C}">
                           <a14:useLocalDpi xmlns:a14="http://schemas.microsoft.com/office/drawing/2010/main" val="0"/>
@@ -4281,6 +4321,7 @@
     <w:p>
       <w:pPr>
         <w:pStyle w:val="Ttulo1"/>
+        <w:jc w:val="both"/>
         <w:rPr>
           <w:rFonts w:ascii="Arial" w:eastAsia="Times New Roman" w:hAnsi="Arial" w:cs="Arial"/>
           <w:b w:val="0"/>
@@ -4305,14 +4346,16 @@
     </w:p>
     <w:p>
       <w:pPr>
-        <w:rPr>
-          <w:rFonts w:ascii="Arial" w:hAnsi="Arial" w:cs="Arial"/>
-          <w:lang w:eastAsia="es-CR"/>
-        </w:rPr>
-      </w:pPr>
-    </w:p>
-    <w:p>
-      <w:pPr>
+        <w:jc w:val="both"/>
+        <w:rPr>
+          <w:rFonts w:ascii="Arial" w:hAnsi="Arial" w:cs="Arial"/>
+          <w:lang w:eastAsia="es-CR"/>
+        </w:rPr>
+      </w:pPr>
+    </w:p>
+    <w:p>
+      <w:pPr>
+        <w:jc w:val="both"/>
         <w:rPr>
           <w:rFonts w:ascii="Arial" w:hAnsi="Arial" w:cs="Arial"/>
           <w:lang w:eastAsia="es-CR"/>
@@ -4326,7 +4369,7 @@
         </w:rPr>
         <w:lastRenderedPageBreak/>
         <w:drawing>
-          <wp:inline distT="0" distB="0" distL="0" distR="0" wp14:anchorId="44E75DD8" wp14:editId="7B080B32">
+          <wp:inline distT="0" distB="0" distL="0" distR="0" wp14:anchorId="0AB53E58" wp14:editId="66257728">
             <wp:extent cx="3134163" cy="4429744"/>
             <wp:effectExtent l="0" t="0" r="9525" b="9525"/>
             <wp:docPr id="11" name="0 Imagen"/>
@@ -4341,7 +4384,7 @@
                     <pic:cNvPicPr/>
                   </pic:nvPicPr>
                   <pic:blipFill>
-                    <a:blip r:embed="rId13">
+                    <a:blip r:embed="rId14">
                       <a:extLst>
                         <a:ext uri="{28A0092B-C50C-407E-A947-70E740481C1C}">
                           <a14:useLocalDpi xmlns:a14="http://schemas.microsoft.com/office/drawing/2010/main" val="0"/>
@@ -4370,15 +4413,17 @@
     </w:p>
     <w:p>
       <w:pPr>
-        <w:rPr>
-          <w:rFonts w:ascii="Arial" w:hAnsi="Arial" w:cs="Arial"/>
-          <w:sz w:val="24"/>
-          <w:lang w:eastAsia="es-CR"/>
-        </w:rPr>
-      </w:pPr>
-    </w:p>
-    <w:p>
-      <w:pPr>
+        <w:jc w:val="both"/>
+        <w:rPr>
+          <w:rFonts w:ascii="Arial" w:hAnsi="Arial" w:cs="Arial"/>
+          <w:sz w:val="24"/>
+          <w:lang w:eastAsia="es-CR"/>
+        </w:rPr>
+      </w:pPr>
+    </w:p>
+    <w:p>
+      <w:pPr>
+        <w:jc w:val="both"/>
         <w:rPr>
           <w:rFonts w:ascii="Arial" w:hAnsi="Arial" w:cs="Arial"/>
           <w:sz w:val="24"/>
@@ -4396,58 +4441,43 @@
     </w:p>
     <w:p>
       <w:pPr>
-        <w:rPr>
-          <w:rFonts w:ascii="Arial" w:hAnsi="Arial" w:cs="Arial"/>
-          <w:sz w:val="24"/>
-          <w:lang w:eastAsia="es-CR"/>
-        </w:rPr>
-      </w:pPr>
-      <w:r>
-        <w:rPr>
-          <w:rFonts w:ascii="Arial" w:hAnsi="Arial" w:cs="Arial"/>
-          <w:sz w:val="24"/>
-          <w:lang w:eastAsia="es-CR"/>
-        </w:rPr>
-        <w:t>Al presionar el botón de agregar, tendrá que seleccionar su archivo .</w:t>
-      </w:r>
-      <w:proofErr w:type="spellStart"/>
-      <w:r>
-        <w:rPr>
-          <w:rFonts w:ascii="Arial" w:hAnsi="Arial" w:cs="Arial"/>
-          <w:sz w:val="24"/>
-          <w:lang w:eastAsia="es-CR"/>
-        </w:rPr>
-        <w:t>class</w:t>
-      </w:r>
-      <w:proofErr w:type="spellEnd"/>
-      <w:r>
-        <w:rPr>
-          <w:rFonts w:ascii="Arial" w:hAnsi="Arial" w:cs="Arial"/>
-          <w:sz w:val="24"/>
-          <w:lang w:eastAsia="es-CR"/>
-        </w:rPr>
-        <w:t xml:space="preserve"> desd</w:t>
-      </w:r>
-      <w:r>
-        <w:rPr>
-          <w:rFonts w:ascii="Arial" w:hAnsi="Arial" w:cs="Arial"/>
-          <w:sz w:val="24"/>
-          <w:lang w:eastAsia="es-CR"/>
-        </w:rPr>
-        <w:t>e el disco duro.</w:t>
-      </w:r>
-    </w:p>
-    <w:p>
-      <w:pPr>
-        <w:rPr>
-          <w:rFonts w:ascii="Arial" w:hAnsi="Arial" w:cs="Arial"/>
-          <w:sz w:val="24"/>
-          <w:lang w:eastAsia="es-CR"/>
-        </w:rPr>
-      </w:pPr>
-    </w:p>
-    <w:p>
-      <w:pPr>
+        <w:jc w:val="both"/>
+        <w:rPr>
+          <w:rFonts w:ascii="Arial" w:hAnsi="Arial" w:cs="Arial"/>
+          <w:sz w:val="24"/>
+          <w:lang w:eastAsia="es-CR"/>
+        </w:rPr>
+      </w:pPr>
+      <w:r>
+        <w:rPr>
+          <w:rFonts w:ascii="Arial" w:hAnsi="Arial" w:cs="Arial"/>
+          <w:sz w:val="24"/>
+          <w:lang w:eastAsia="es-CR"/>
+        </w:rPr>
+        <w:t>Debe seleccionar la opción de cargar, al hacerlo aparecerá una ventana donde podrá localizar los archivos .class que desee cargar.</w:t>
+      </w:r>
+    </w:p>
+    <w:p>
+      <w:pPr>
+        <w:jc w:val="both"/>
+        <w:rPr>
+          <w:rFonts w:ascii="Arial" w:hAnsi="Arial" w:cs="Arial"/>
+          <w:sz w:val="24"/>
+          <w:lang w:eastAsia="es-CR"/>
+        </w:rPr>
+      </w:pPr>
+      <w:r>
+        <w:rPr>
+          <w:rFonts w:ascii="Arial" w:hAnsi="Arial" w:cs="Arial"/>
+          <w:sz w:val="24"/>
+          <w:lang w:eastAsia="es-CR"/>
+        </w:rPr>
+        <w:t>Puede cargar cuantas clases externas se desee.</w:t>
+      </w:r>
+    </w:p>
+    <w:p>
+      <w:pPr>
+        <w:jc w:val="both"/>
         <w:rPr>
           <w:rFonts w:ascii="Arial" w:hAnsi="Arial" w:cs="Arial"/>
           <w:sz w:val="24"/>
@@ -4463,7 +4493,7 @@
         </w:rPr>
         <w:lastRenderedPageBreak/>
         <w:drawing>
-          <wp:inline distT="0" distB="0" distL="0" distR="0">
+          <wp:inline distT="0" distB="0" distL="0" distR="0" wp14:anchorId="4659146B" wp14:editId="6271335F">
             <wp:extent cx="5268061" cy="3353268"/>
             <wp:effectExtent l="0" t="0" r="8890" b="0"/>
             <wp:docPr id="12" name="0 Imagen"/>
@@ -4478,7 +4508,7 @@
                     <pic:cNvPicPr/>
                   </pic:nvPicPr>
                   <pic:blipFill>
-                    <a:blip r:embed="rId14">
+                    <a:blip r:embed="rId15">
                       <a:extLst>
                         <a:ext uri="{28A0092B-C50C-407E-A947-70E740481C1C}">
                           <a14:useLocalDpi xmlns:a14="http://schemas.microsoft.com/office/drawing/2010/main" val="0"/>
@@ -4507,26 +4537,726 @@
     </w:p>
     <w:p>
       <w:pPr>
-        <w:rPr>
-          <w:rFonts w:ascii="Arial" w:hAnsi="Arial" w:cs="Arial"/>
-          <w:sz w:val="24"/>
-          <w:lang w:eastAsia="es-CR"/>
-        </w:rPr>
-      </w:pPr>
-    </w:p>
-    <w:p>
-      <w:pPr>
-        <w:rPr>
-          <w:rFonts w:ascii="Arial" w:hAnsi="Arial" w:cs="Arial"/>
-          <w:sz w:val="24"/>
-          <w:lang w:eastAsia="es-CR"/>
-        </w:rPr>
-      </w:pPr>
-    </w:p>
-    <w:p>
-      <w:pPr>
-        <w:rPr>
-          <w:rFonts w:ascii="Arial" w:hAnsi="Arial" w:cs="Arial"/>
+        <w:jc w:val="both"/>
+        <w:rPr>
+          <w:rFonts w:ascii="Arial" w:hAnsi="Arial" w:cs="Arial"/>
+          <w:sz w:val="24"/>
+          <w:lang w:eastAsia="es-CR"/>
+        </w:rPr>
+      </w:pPr>
+    </w:p>
+    <w:p>
+      <w:pPr>
+        <w:jc w:val="both"/>
+        <w:rPr>
+          <w:rFonts w:ascii="Arial" w:hAnsi="Arial" w:cs="Arial"/>
+          <w:sz w:val="24"/>
+          <w:lang w:eastAsia="es-CR"/>
+        </w:rPr>
+      </w:pPr>
+      <w:r>
+        <w:rPr>
+          <w:rFonts w:ascii="Arial" w:hAnsi="Arial" w:cs="Arial"/>
+          <w:sz w:val="24"/>
+          <w:lang w:eastAsia="es-CR"/>
+        </w:rPr>
+        <w:t xml:space="preserve">Cuando encuentre </w:t>
+      </w:r>
+      <w:r>
+        <w:rPr>
+          <w:rFonts w:ascii="Arial" w:hAnsi="Arial" w:cs="Arial"/>
+          <w:sz w:val="24"/>
+          <w:lang w:eastAsia="es-CR"/>
+        </w:rPr>
+        <w:t>los archivos que desea cargar, selecciónelos todos de la siguiente manera.</w:t>
+      </w:r>
+    </w:p>
+    <w:p>
+      <w:pPr>
+        <w:jc w:val="both"/>
+        <w:rPr>
+          <w:rFonts w:ascii="Arial" w:hAnsi="Arial" w:cs="Arial"/>
+          <w:sz w:val="24"/>
+          <w:lang w:eastAsia="es-CR"/>
+        </w:rPr>
+      </w:pPr>
+    </w:p>
+    <w:p>
+      <w:pPr>
+        <w:jc w:val="both"/>
+        <w:rPr>
+          <w:rFonts w:ascii="Arial" w:hAnsi="Arial" w:cs="Arial"/>
+          <w:sz w:val="24"/>
+          <w:lang w:eastAsia="es-CR"/>
+        </w:rPr>
+      </w:pPr>
+      <w:r>
+        <w:rPr>
+          <w:rFonts w:ascii="Arial" w:hAnsi="Arial" w:cs="Arial"/>
+          <w:noProof/>
+          <w:sz w:val="24"/>
+          <w:lang w:eastAsia="es-CR"/>
+        </w:rPr>
+        <w:drawing>
+          <wp:inline distT="0" distB="0" distL="0" distR="0" wp14:anchorId="2BCCAFEF" wp14:editId="6686374B">
+            <wp:extent cx="5306166" cy="3315163"/>
+            <wp:effectExtent l="0" t="0" r="8890" b="0"/>
+            <wp:docPr id="13" name="0 Imagen"/>
+            <wp:cNvGraphicFramePr>
+              <a:graphicFrameLocks xmlns:a="http://schemas.openxmlformats.org/drawingml/2006/main" noChangeAspect="1"/>
+            </wp:cNvGraphicFramePr>
+            <a:graphic xmlns:a="http://schemas.openxmlformats.org/drawingml/2006/main">
+              <a:graphicData uri="http://schemas.openxmlformats.org/drawingml/2006/picture">
+                <pic:pic xmlns:pic="http://schemas.openxmlformats.org/drawingml/2006/picture">
+                  <pic:nvPicPr>
+                    <pic:cNvPr id="0" name="cargar.PNG"/>
+                    <pic:cNvPicPr/>
+                  </pic:nvPicPr>
+                  <pic:blipFill>
+                    <a:blip r:embed="rId16">
+                      <a:extLst>
+                        <a:ext uri="{28A0092B-C50C-407E-A947-70E740481C1C}">
+                          <a14:useLocalDpi xmlns:a14="http://schemas.microsoft.com/office/drawing/2010/main" val="0"/>
+                        </a:ext>
+                      </a:extLst>
+                    </a:blip>
+                    <a:stretch>
+                      <a:fillRect/>
+                    </a:stretch>
+                  </pic:blipFill>
+                  <pic:spPr>
+                    <a:xfrm>
+                      <a:off x="0" y="0"/>
+                      <a:ext cx="5306166" cy="3315163"/>
+                    </a:xfrm>
+                    <a:prstGeom prst="rect">
+                      <a:avLst/>
+                    </a:prstGeom>
+                  </pic:spPr>
+                </pic:pic>
+              </a:graphicData>
+            </a:graphic>
+          </wp:inline>
+        </w:drawing>
+      </w:r>
+    </w:p>
+    <w:p>
+      <w:pPr>
+        <w:jc w:val="both"/>
+        <w:rPr>
+          <w:rFonts w:ascii="Arial" w:hAnsi="Arial" w:cs="Arial"/>
+          <w:lang w:eastAsia="es-CR"/>
+        </w:rPr>
+      </w:pPr>
+      <w:r>
+        <w:rPr>
+          <w:rFonts w:ascii="Arial" w:hAnsi="Arial" w:cs="Arial"/>
+          <w:lang w:eastAsia="es-CR"/>
+        </w:rPr>
+        <w:lastRenderedPageBreak/>
+        <w:t xml:space="preserve">Una vez cargada la clase, el </w:t>
+      </w:r>
+      <w:proofErr w:type="spellStart"/>
+      <w:r>
+        <w:rPr>
+          <w:rFonts w:ascii="Arial" w:hAnsi="Arial" w:cs="Arial"/>
+          <w:lang w:eastAsia="es-CR"/>
+        </w:rPr>
+        <w:t>ComboBox</w:t>
+      </w:r>
+      <w:proofErr w:type="spellEnd"/>
+      <w:r>
+        <w:rPr>
+          <w:rFonts w:ascii="Arial" w:hAnsi="Arial" w:cs="Arial"/>
+          <w:lang w:eastAsia="es-CR"/>
+        </w:rPr>
+        <w:t xml:space="preserve"> se actualizara y esta aparecerá en el mismo para poder ser elegida.</w:t>
+      </w:r>
+    </w:p>
+    <w:p>
+      <w:pPr>
+        <w:jc w:val="both"/>
+        <w:rPr>
+          <w:rFonts w:ascii="Arial" w:hAnsi="Arial" w:cs="Arial"/>
+          <w:lang w:eastAsia="es-CR"/>
+        </w:rPr>
+      </w:pPr>
+      <w:r>
+        <w:rPr>
+          <w:rFonts w:ascii="Arial" w:hAnsi="Arial" w:cs="Arial"/>
+          <w:noProof/>
+          <w:lang w:eastAsia="es-CR"/>
+        </w:rPr>
+        <w:drawing>
+          <wp:inline distT="0" distB="0" distL="0" distR="0" wp14:anchorId="46041F6C" wp14:editId="273650A5">
+            <wp:extent cx="4595750" cy="3621974"/>
+            <wp:effectExtent l="0" t="0" r="0" b="0"/>
+            <wp:docPr id="14" name="0 Imagen"/>
+            <wp:cNvGraphicFramePr>
+              <a:graphicFrameLocks xmlns:a="http://schemas.openxmlformats.org/drawingml/2006/main" noChangeAspect="1"/>
+            </wp:cNvGraphicFramePr>
+            <a:graphic xmlns:a="http://schemas.openxmlformats.org/drawingml/2006/main">
+              <a:graphicData uri="http://schemas.openxmlformats.org/drawingml/2006/picture">
+                <pic:pic xmlns:pic="http://schemas.openxmlformats.org/drawingml/2006/picture">
+                  <pic:nvPicPr>
+                    <pic:cNvPr id="0" name="comple.png"/>
+                    <pic:cNvPicPr/>
+                  </pic:nvPicPr>
+                  <pic:blipFill>
+                    <a:blip r:embed="rId17">
+                      <a:extLst>
+                        <a:ext uri="{28A0092B-C50C-407E-A947-70E740481C1C}">
+                          <a14:useLocalDpi xmlns:a14="http://schemas.microsoft.com/office/drawing/2010/main" val="0"/>
+                        </a:ext>
+                      </a:extLst>
+                    </a:blip>
+                    <a:stretch>
+                      <a:fillRect/>
+                    </a:stretch>
+                  </pic:blipFill>
+                  <pic:spPr>
+                    <a:xfrm>
+                      <a:off x="0" y="0"/>
+                      <a:ext cx="4603325" cy="3627944"/>
+                    </a:xfrm>
+                    <a:prstGeom prst="rect">
+                      <a:avLst/>
+                    </a:prstGeom>
+                  </pic:spPr>
+                </pic:pic>
+              </a:graphicData>
+            </a:graphic>
+          </wp:inline>
+        </w:drawing>
+      </w:r>
+    </w:p>
+    <w:p>
+      <w:pPr>
+        <w:jc w:val="both"/>
+        <w:rPr>
+          <w:rFonts w:ascii="Arial" w:hAnsi="Arial" w:cs="Arial"/>
+          <w:lang w:eastAsia="es-CR"/>
+        </w:rPr>
+      </w:pPr>
+    </w:p>
+    <w:p>
+      <w:pPr>
+        <w:jc w:val="both"/>
+        <w:rPr>
+          <w:rFonts w:ascii="Arial" w:hAnsi="Arial" w:cs="Arial"/>
+          <w:sz w:val="24"/>
+          <w:lang w:eastAsia="es-CR"/>
+        </w:rPr>
+      </w:pPr>
+      <w:r>
+        <w:rPr>
+          <w:rFonts w:ascii="Arial" w:hAnsi="Arial" w:cs="Arial"/>
+          <w:sz w:val="24"/>
+          <w:lang w:eastAsia="es-CR"/>
+        </w:rPr>
+        <w:t xml:space="preserve">Al elegir el tipo de pregunta (la recién cargada) </w:t>
+      </w:r>
+      <w:r>
+        <w:rPr>
+          <w:rFonts w:ascii="Arial" w:hAnsi="Arial" w:cs="Arial"/>
+          <w:sz w:val="24"/>
+          <w:lang w:eastAsia="es-CR"/>
+        </w:rPr>
+        <w:t xml:space="preserve">y presionar el botón de agregar </w:t>
+      </w:r>
+      <w:r>
+        <w:rPr>
+          <w:rFonts w:ascii="Arial" w:hAnsi="Arial" w:cs="Arial"/>
+          <w:sz w:val="24"/>
+          <w:lang w:eastAsia="es-CR"/>
+        </w:rPr>
+        <w:t>se levantara la interfaz correspondiente a la misma.</w:t>
+      </w:r>
+    </w:p>
+    <w:p>
+      <w:pPr>
+        <w:jc w:val="both"/>
+        <w:rPr>
+          <w:rFonts w:ascii="Arial" w:hAnsi="Arial" w:cs="Arial"/>
+          <w:sz w:val="24"/>
+          <w:lang w:eastAsia="es-CR"/>
+        </w:rPr>
+      </w:pPr>
+      <w:r>
+        <w:rPr>
+          <w:rFonts w:ascii="Arial" w:hAnsi="Arial" w:cs="Arial"/>
+          <w:noProof/>
+          <w:sz w:val="24"/>
+          <w:lang w:eastAsia="es-CR"/>
+        </w:rPr>
+        <w:drawing>
+          <wp:anchor distT="0" distB="0" distL="114300" distR="114300" simplePos="0" relativeHeight="251658240" behindDoc="0" locked="0" layoutInCell="1" allowOverlap="1" wp14:anchorId="69C09EAF" wp14:editId="1D948A20">
+            <wp:simplePos x="0" y="0"/>
+            <wp:positionH relativeFrom="margin">
+              <wp:posOffset>-462915</wp:posOffset>
+            </wp:positionH>
+            <wp:positionV relativeFrom="margin">
+              <wp:posOffset>5179060</wp:posOffset>
+            </wp:positionV>
+            <wp:extent cx="3042285" cy="2612390"/>
+            <wp:effectExtent l="0" t="0" r="5715" b="0"/>
+            <wp:wrapSquare wrapText="bothSides"/>
+            <wp:docPr id="15" name="0 Imagen"/>
+            <wp:cNvGraphicFramePr>
+              <a:graphicFrameLocks xmlns:a="http://schemas.openxmlformats.org/drawingml/2006/main" noChangeAspect="1"/>
+            </wp:cNvGraphicFramePr>
+            <a:graphic xmlns:a="http://schemas.openxmlformats.org/drawingml/2006/main">
+              <a:graphicData uri="http://schemas.openxmlformats.org/drawingml/2006/picture">
+                <pic:pic xmlns:pic="http://schemas.openxmlformats.org/drawingml/2006/picture">
+                  <pic:nvPicPr>
+                    <pic:cNvPr id="0" name="complete.PNG"/>
+                    <pic:cNvPicPr/>
+                  </pic:nvPicPr>
+                  <pic:blipFill>
+                    <a:blip r:embed="rId18">
+                      <a:extLst>
+                        <a:ext uri="{28A0092B-C50C-407E-A947-70E740481C1C}">
+                          <a14:useLocalDpi xmlns:a14="http://schemas.microsoft.com/office/drawing/2010/main" val="0"/>
+                        </a:ext>
+                      </a:extLst>
+                    </a:blip>
+                    <a:stretch>
+                      <a:fillRect/>
+                    </a:stretch>
+                  </pic:blipFill>
+                  <pic:spPr>
+                    <a:xfrm>
+                      <a:off x="0" y="0"/>
+                      <a:ext cx="3042285" cy="2612390"/>
+                    </a:xfrm>
+                    <a:prstGeom prst="rect">
+                      <a:avLst/>
+                    </a:prstGeom>
+                  </pic:spPr>
+                </pic:pic>
+              </a:graphicData>
+            </a:graphic>
+            <wp14:sizeRelV relativeFrom="margin">
+              <wp14:pctHeight>0</wp14:pctHeight>
+            </wp14:sizeRelV>
+          </wp:anchor>
+        </w:drawing>
+      </w:r>
+    </w:p>
+    <w:p>
+      <w:pPr>
+        <w:jc w:val="both"/>
+        <w:rPr>
+          <w:rFonts w:ascii="Arial" w:hAnsi="Arial" w:cs="Arial"/>
+          <w:sz w:val="24"/>
+          <w:szCs w:val="24"/>
+          <w:lang w:eastAsia="es-CR"/>
+        </w:rPr>
+      </w:pPr>
+      <w:r>
+        <w:rPr>
+          <w:rFonts w:ascii="Arial" w:hAnsi="Arial" w:cs="Arial"/>
+          <w:sz w:val="24"/>
+          <w:szCs w:val="24"/>
+          <w:lang w:eastAsia="es-CR"/>
+        </w:rPr>
+        <w:t>Esta interfaz puede variar mucho dependiendo del tipo de pregunta que se cargue.</w:t>
+      </w:r>
+    </w:p>
+    <w:p>
+      <w:pPr>
+        <w:jc w:val="both"/>
+        <w:rPr>
+          <w:rFonts w:ascii="Arial" w:hAnsi="Arial" w:cs="Arial"/>
+          <w:sz w:val="24"/>
+          <w:szCs w:val="24"/>
+          <w:lang w:eastAsia="es-CR"/>
+        </w:rPr>
+      </w:pPr>
+      <w:r>
+        <w:rPr>
+          <w:rFonts w:ascii="Arial" w:hAnsi="Arial" w:cs="Arial"/>
+          <w:sz w:val="24"/>
+          <w:szCs w:val="24"/>
+          <w:lang w:eastAsia="es-CR"/>
+        </w:rPr>
+        <w:t>Se editan los campos y la estructura de la misma y se presiona guardar.</w:t>
+      </w:r>
+    </w:p>
+    <w:p>
+      <w:pPr>
+        <w:jc w:val="both"/>
+        <w:rPr>
+          <w:rFonts w:ascii="Arial" w:hAnsi="Arial" w:cs="Arial"/>
+          <w:sz w:val="24"/>
+          <w:szCs w:val="24"/>
+          <w:lang w:eastAsia="es-CR"/>
+        </w:rPr>
+      </w:pPr>
+      <w:r>
+        <w:rPr>
+          <w:rFonts w:ascii="Arial" w:hAnsi="Arial" w:cs="Arial"/>
+          <w:sz w:val="24"/>
+          <w:szCs w:val="24"/>
+          <w:lang w:eastAsia="es-CR"/>
+        </w:rPr>
+        <w:t>Esta podrá ser editada o borrada de la sección si el usuario así lo desea.</w:t>
+      </w:r>
+    </w:p>
+    <w:p>
+      <w:pPr>
+        <w:pStyle w:val="Ttulo1"/>
+        <w:jc w:val="both"/>
+        <w:rPr>
+          <w:rFonts w:ascii="Arial" w:eastAsia="Times New Roman" w:hAnsi="Arial" w:cs="Arial"/>
+          <w:b w:val="0"/>
+          <w:bCs w:val="0"/>
+          <w:color w:val="000000"/>
+          <w:sz w:val="24"/>
+          <w:szCs w:val="24"/>
+          <w:lang w:eastAsia="es-CR"/>
+        </w:rPr>
+      </w:pPr>
+      <w:r>
+        <w:rPr>
+          <w:rFonts w:ascii="Arial" w:eastAsia="Times New Roman" w:hAnsi="Arial" w:cs="Arial"/>
+          <w:b w:val="0"/>
+          <w:bCs w:val="0"/>
+          <w:color w:val="000000"/>
+          <w:sz w:val="24"/>
+          <w:szCs w:val="24"/>
+          <w:lang w:eastAsia="es-CR"/>
+        </w:rPr>
+        <w:lastRenderedPageBreak/>
+        <w:t>Al finalizar de crear la pregunta y presionar el botón de guardar la ventana se cierra y se actualiza la lista de preguntas de la sección.</w:t>
+      </w:r>
+    </w:p>
+    <w:p>
+      <w:pPr>
+        <w:jc w:val="both"/>
+        <w:rPr>
+          <w:rFonts w:ascii="Arial" w:hAnsi="Arial" w:cs="Arial"/>
+          <w:lang w:eastAsia="es-CR"/>
+        </w:rPr>
+      </w:pPr>
+    </w:p>
+    <w:p>
+      <w:pPr>
+        <w:jc w:val="both"/>
+        <w:rPr>
+          <w:rFonts w:ascii="Arial" w:hAnsi="Arial" w:cs="Arial"/>
+          <w:lang w:eastAsia="es-CR"/>
+        </w:rPr>
+      </w:pPr>
+      <w:r>
+        <w:rPr>
+          <w:rFonts w:ascii="Arial" w:hAnsi="Arial" w:cs="Arial"/>
+          <w:noProof/>
+          <w:lang w:eastAsia="es-CR"/>
+        </w:rPr>
+        <w:drawing>
+          <wp:inline distT="0" distB="0" distL="0" distR="0" wp14:anchorId="6683AC57" wp14:editId="647760B7">
+            <wp:extent cx="3172268" cy="4429744"/>
+            <wp:effectExtent l="0" t="0" r="9525" b="9525"/>
+            <wp:docPr id="16" name="0 Imagen"/>
+            <wp:cNvGraphicFramePr>
+              <a:graphicFrameLocks xmlns:a="http://schemas.openxmlformats.org/drawingml/2006/main" noChangeAspect="1"/>
+            </wp:cNvGraphicFramePr>
+            <a:graphic xmlns:a="http://schemas.openxmlformats.org/drawingml/2006/main">
+              <a:graphicData uri="http://schemas.openxmlformats.org/drawingml/2006/picture">
+                <pic:pic xmlns:pic="http://schemas.openxmlformats.org/drawingml/2006/picture">
+                  <pic:nvPicPr>
+                    <pic:cNvPr id="0" name="pre.PNG"/>
+                    <pic:cNvPicPr/>
+                  </pic:nvPicPr>
+                  <pic:blipFill>
+                    <a:blip r:embed="rId19">
+                      <a:extLst>
+                        <a:ext uri="{28A0092B-C50C-407E-A947-70E740481C1C}">
+                          <a14:useLocalDpi xmlns:a14="http://schemas.microsoft.com/office/drawing/2010/main" val="0"/>
+                        </a:ext>
+                      </a:extLst>
+                    </a:blip>
+                    <a:stretch>
+                      <a:fillRect/>
+                    </a:stretch>
+                  </pic:blipFill>
+                  <pic:spPr>
+                    <a:xfrm>
+                      <a:off x="0" y="0"/>
+                      <a:ext cx="3172268" cy="4429744"/>
+                    </a:xfrm>
+                    <a:prstGeom prst="rect">
+                      <a:avLst/>
+                    </a:prstGeom>
+                  </pic:spPr>
+                </pic:pic>
+              </a:graphicData>
+            </a:graphic>
+          </wp:inline>
+        </w:drawing>
+      </w:r>
+    </w:p>
+    <w:p>
+      <w:pPr>
+        <w:jc w:val="both"/>
+        <w:rPr>
+          <w:rFonts w:ascii="Arial" w:hAnsi="Arial" w:cs="Arial"/>
+          <w:lang w:eastAsia="es-CR"/>
+        </w:rPr>
+      </w:pPr>
+    </w:p>
+    <w:p>
+      <w:pPr>
+        <w:jc w:val="both"/>
+        <w:rPr>
+          <w:rFonts w:ascii="Arial" w:hAnsi="Arial" w:cs="Arial"/>
+          <w:lang w:eastAsia="es-CR"/>
+        </w:rPr>
+      </w:pPr>
+      <w:r>
+        <w:rPr>
+          <w:rFonts w:ascii="Arial" w:hAnsi="Arial" w:cs="Arial"/>
+          <w:lang w:eastAsia="es-CR"/>
+        </w:rPr>
+        <w:t>Cuando se terminen de crear o editar todas las preguntas correspondientes a la sección se presiona el botón de guardar, esto actualizara la lista de secciones del examen.</w:t>
+      </w:r>
+    </w:p>
+    <w:p>
+      <w:pPr>
+        <w:jc w:val="both"/>
+        <w:rPr>
+          <w:rFonts w:ascii="Arial" w:hAnsi="Arial" w:cs="Arial"/>
+          <w:lang w:eastAsia="es-CR"/>
+        </w:rPr>
+      </w:pPr>
+    </w:p>
+    <w:p>
+      <w:pPr>
+        <w:jc w:val="both"/>
+        <w:rPr>
+          <w:rFonts w:ascii="Arial" w:hAnsi="Arial" w:cs="Arial"/>
+          <w:lang w:eastAsia="es-CR"/>
+        </w:rPr>
+      </w:pPr>
+      <w:r>
+        <w:rPr>
+          <w:rFonts w:ascii="Arial" w:hAnsi="Arial" w:cs="Arial"/>
+          <w:noProof/>
+          <w:lang w:eastAsia="es-CR"/>
+        </w:rPr>
+        <w:lastRenderedPageBreak/>
+        <w:drawing>
+          <wp:inline distT="0" distB="0" distL="0" distR="0">
+            <wp:extent cx="3153215" cy="4725060"/>
+            <wp:effectExtent l="0" t="0" r="9525" b="0"/>
+            <wp:docPr id="17" name="0 Imagen"/>
+            <wp:cNvGraphicFramePr>
+              <a:graphicFrameLocks xmlns:a="http://schemas.openxmlformats.org/drawingml/2006/main" noChangeAspect="1"/>
+            </wp:cNvGraphicFramePr>
+            <a:graphic xmlns:a="http://schemas.openxmlformats.org/drawingml/2006/main">
+              <a:graphicData uri="http://schemas.openxmlformats.org/drawingml/2006/picture">
+                <pic:pic xmlns:pic="http://schemas.openxmlformats.org/drawingml/2006/picture">
+                  <pic:nvPicPr>
+                    <pic:cNvPr id="0" name="exa.PNG"/>
+                    <pic:cNvPicPr/>
+                  </pic:nvPicPr>
+                  <pic:blipFill>
+                    <a:blip r:embed="rId20">
+                      <a:extLst>
+                        <a:ext uri="{28A0092B-C50C-407E-A947-70E740481C1C}">
+                          <a14:useLocalDpi xmlns:a14="http://schemas.microsoft.com/office/drawing/2010/main" val="0"/>
+                        </a:ext>
+                      </a:extLst>
+                    </a:blip>
+                    <a:stretch>
+                      <a:fillRect/>
+                    </a:stretch>
+                  </pic:blipFill>
+                  <pic:spPr>
+                    <a:xfrm>
+                      <a:off x="0" y="0"/>
+                      <a:ext cx="3153215" cy="4725060"/>
+                    </a:xfrm>
+                    <a:prstGeom prst="rect">
+                      <a:avLst/>
+                    </a:prstGeom>
+                  </pic:spPr>
+                </pic:pic>
+              </a:graphicData>
+            </a:graphic>
+          </wp:inline>
+        </w:drawing>
+      </w:r>
+    </w:p>
+    <w:p>
+      <w:pPr>
+        <w:pStyle w:val="Ttulo1"/>
+        <w:jc w:val="both"/>
+        <w:rPr>
+          <w:rFonts w:ascii="Arial" w:eastAsia="Times New Roman" w:hAnsi="Arial" w:cs="Arial"/>
+          <w:b w:val="0"/>
+          <w:bCs w:val="0"/>
+          <w:color w:val="000000"/>
+          <w:sz w:val="24"/>
+          <w:szCs w:val="24"/>
+          <w:lang w:eastAsia="es-CR"/>
+        </w:rPr>
+      </w:pPr>
+      <w:r>
+        <w:rPr>
+          <w:rFonts w:ascii="Arial" w:eastAsia="Times New Roman" w:hAnsi="Arial" w:cs="Arial"/>
+          <w:b w:val="0"/>
+          <w:bCs w:val="0"/>
+          <w:color w:val="000000"/>
+          <w:sz w:val="24"/>
+          <w:szCs w:val="24"/>
+          <w:lang w:eastAsia="es-CR"/>
+        </w:rPr>
+        <w:t xml:space="preserve">Luego de haber creado o editado el examen se </w:t>
+      </w:r>
+      <w:r>
+        <w:rPr>
+          <w:rFonts w:ascii="Arial" w:eastAsia="Times New Roman" w:hAnsi="Arial" w:cs="Arial"/>
+          <w:b w:val="0"/>
+          <w:bCs w:val="0"/>
+          <w:color w:val="000000"/>
+          <w:sz w:val="24"/>
+          <w:szCs w:val="24"/>
+          <w:lang w:eastAsia="es-CR"/>
+        </w:rPr>
+        <w:t>presiona</w:t>
+      </w:r>
+      <w:r>
+        <w:rPr>
+          <w:rFonts w:ascii="Arial" w:eastAsia="Times New Roman" w:hAnsi="Arial" w:cs="Arial"/>
+          <w:b w:val="0"/>
+          <w:bCs w:val="0"/>
+          <w:color w:val="000000"/>
+          <w:sz w:val="24"/>
+          <w:szCs w:val="24"/>
+          <w:lang w:eastAsia="es-CR"/>
+        </w:rPr>
+        <w:t xml:space="preserve"> el botón d</w:t>
+      </w:r>
+      <w:r>
+        <w:rPr>
+          <w:rFonts w:ascii="Arial" w:eastAsia="Times New Roman" w:hAnsi="Arial" w:cs="Arial"/>
+          <w:b w:val="0"/>
+          <w:bCs w:val="0"/>
+          <w:color w:val="000000"/>
+          <w:sz w:val="24"/>
+          <w:szCs w:val="24"/>
+          <w:lang w:eastAsia="es-CR"/>
+        </w:rPr>
+        <w:t xml:space="preserve">e guardar esto actualizara la lista de exámenes creados. </w:t>
+      </w:r>
+    </w:p>
+    <w:p>
+      <w:pPr>
+        <w:rPr>
+          <w:lang w:eastAsia="es-CR"/>
+        </w:rPr>
+      </w:pPr>
+    </w:p>
+    <w:p>
+      <w:pPr>
+        <w:rPr>
+          <w:rFonts w:ascii="Arial" w:hAnsi="Arial" w:cs="Arial"/>
+          <w:sz w:val="24"/>
+          <w:lang w:eastAsia="es-CR"/>
+        </w:rPr>
+      </w:pPr>
+      <w:r>
+        <w:rPr>
+          <w:rFonts w:ascii="Arial" w:hAnsi="Arial" w:cs="Arial"/>
+          <w:sz w:val="24"/>
+          <w:lang w:eastAsia="es-CR"/>
+        </w:rPr>
+        <w:t>Cuando se procede con el cambio de usuario (de profesor a estudiante) la lista de exámenes habilitados para ser respondidos estará actualizada.</w:t>
+      </w:r>
+    </w:p>
+    <w:p>
+      <w:pPr>
+        <w:rPr>
+          <w:rFonts w:ascii="Arial" w:hAnsi="Arial" w:cs="Arial"/>
+          <w:sz w:val="24"/>
+          <w:lang w:eastAsia="es-CR"/>
+        </w:rPr>
+      </w:pPr>
+      <w:r>
+        <w:rPr>
+          <w:rFonts w:ascii="Arial" w:hAnsi="Arial" w:cs="Arial"/>
+          <w:noProof/>
+          <w:sz w:val="24"/>
+          <w:lang w:eastAsia="es-CR"/>
+        </w:rPr>
+        <w:lastRenderedPageBreak/>
+        <w:drawing>
+          <wp:inline distT="0" distB="0" distL="0" distR="0">
+            <wp:extent cx="2457793" cy="2848373"/>
+            <wp:effectExtent l="0" t="0" r="0" b="9525"/>
+            <wp:docPr id="18" name="0 Imagen"/>
+            <wp:cNvGraphicFramePr>
+              <a:graphicFrameLocks xmlns:a="http://schemas.openxmlformats.org/drawingml/2006/main" noChangeAspect="1"/>
+            </wp:cNvGraphicFramePr>
+            <a:graphic xmlns:a="http://schemas.openxmlformats.org/drawingml/2006/main">
+              <a:graphicData uri="http://schemas.openxmlformats.org/drawingml/2006/picture">
+                <pic:pic xmlns:pic="http://schemas.openxmlformats.org/drawingml/2006/picture">
+                  <pic:nvPicPr>
+                    <pic:cNvPr id="0" name="examenes.PNG"/>
+                    <pic:cNvPicPr/>
+                  </pic:nvPicPr>
+                  <pic:blipFill>
+                    <a:blip r:embed="rId21">
+                      <a:extLst>
+                        <a:ext uri="{28A0092B-C50C-407E-A947-70E740481C1C}">
+                          <a14:useLocalDpi xmlns:a14="http://schemas.microsoft.com/office/drawing/2010/main" val="0"/>
+                        </a:ext>
+                      </a:extLst>
+                    </a:blip>
+                    <a:stretch>
+                      <a:fillRect/>
+                    </a:stretch>
+                  </pic:blipFill>
+                  <pic:spPr>
+                    <a:xfrm>
+                      <a:off x="0" y="0"/>
+                      <a:ext cx="2457793" cy="2848373"/>
+                    </a:xfrm>
+                    <a:prstGeom prst="rect">
+                      <a:avLst/>
+                    </a:prstGeom>
+                  </pic:spPr>
+                </pic:pic>
+              </a:graphicData>
+            </a:graphic>
+          </wp:inline>
+        </w:drawing>
+      </w:r>
+      <w:r>
+        <w:rPr>
+          <w:rFonts w:ascii="Arial" w:hAnsi="Arial" w:cs="Arial"/>
+          <w:sz w:val="24"/>
+          <w:lang w:eastAsia="es-CR"/>
+        </w:rPr>
+        <w:t xml:space="preserve"> </w:t>
+      </w:r>
+    </w:p>
+    <w:p>
+      <w:pPr>
+        <w:rPr>
+          <w:rFonts w:ascii="Arial" w:hAnsi="Arial" w:cs="Arial"/>
+          <w:sz w:val="24"/>
+          <w:lang w:eastAsia="es-CR"/>
+        </w:rPr>
+      </w:pPr>
+    </w:p>
+    <w:p>
+      <w:pPr>
+        <w:rPr>
+          <w:rFonts w:ascii="Arial" w:hAnsi="Arial" w:cs="Arial"/>
+          <w:sz w:val="24"/>
           <w:lang w:eastAsia="es-CR"/>
         </w:rPr>
       </w:pPr>
@@ -4536,15 +5266,27 @@
     <w:p>
       <w:pPr>
         <w:rPr>
-          <w:rFonts w:ascii="Arial" w:hAnsi="Arial" w:cs="Arial"/>
-          <w:lang w:eastAsia="es-CR"/>
-        </w:rPr>
-      </w:pPr>
-    </w:p>
-    <w:p>
-      <w:pPr>
-        <w:rPr>
-          <w:rFonts w:ascii="Arial" w:hAnsi="Arial" w:cs="Arial"/>
+          <w:lang w:eastAsia="es-CR"/>
+        </w:rPr>
+      </w:pPr>
+    </w:p>
+    <w:p>
+      <w:pPr>
+        <w:rPr>
+          <w:lang w:eastAsia="es-CR"/>
+        </w:rPr>
+      </w:pPr>
+    </w:p>
+    <w:p>
+      <w:pPr>
+        <w:rPr>
+          <w:lang w:eastAsia="es-CR"/>
+        </w:rPr>
+      </w:pPr>
+    </w:p>
+    <w:p>
+      <w:pPr>
+        <w:rPr>
           <w:lang w:eastAsia="es-CR"/>
         </w:rPr>
       </w:pPr>
@@ -4552,19 +5294,47 @@
     <w:p>
       <w:pPr>
         <w:pStyle w:val="Ttulo1"/>
-        <w:rPr>
-          <w:rFonts w:ascii="Arial" w:eastAsia="Times New Roman" w:hAnsi="Arial" w:cs="Arial"/>
+        <w:jc w:val="both"/>
+        <w:rPr>
+          <w:rFonts w:ascii="Arial" w:eastAsia="Times New Roman" w:hAnsi="Arial" w:cs="Arial"/>
+          <w:b w:val="0"/>
           <w:bCs w:val="0"/>
           <w:color w:val="000000"/>
-          <w:szCs w:val="24"/>
-          <w:lang w:eastAsia="es-CR"/>
-        </w:rPr>
-      </w:pPr>
-      <w:r>
-        <w:rPr>
-          <w:rFonts w:ascii="Arial" w:eastAsia="Times New Roman" w:hAnsi="Arial" w:cs="Arial"/>
+          <w:sz w:val="24"/>
+          <w:szCs w:val="24"/>
+          <w:lang w:eastAsia="es-CR"/>
+        </w:rPr>
+      </w:pPr>
+      <w:r>
+        <w:rPr>
+          <w:rFonts w:ascii="Arial" w:eastAsia="Times New Roman" w:hAnsi="Arial" w:cs="Arial"/>
+          <w:b w:val="0"/>
           <w:bCs w:val="0"/>
           <w:color w:val="000000"/>
+          <w:sz w:val="24"/>
+          <w:szCs w:val="24"/>
+          <w:lang w:eastAsia="es-CR"/>
+        </w:rPr>
+        <w:t xml:space="preserve"> </w:t>
+      </w:r>
+    </w:p>
+    <w:p>
+      <w:pPr>
+        <w:pStyle w:val="Ttulo1"/>
+        <w:jc w:val="both"/>
+        <w:rPr>
+          <w:rFonts w:ascii="Arial" w:eastAsia="Times New Roman" w:hAnsi="Arial" w:cs="Arial"/>
+          <w:bCs w:val="0"/>
+          <w:color w:val="000000"/>
+          <w:szCs w:val="24"/>
+          <w:lang w:eastAsia="es-CR"/>
+        </w:rPr>
+      </w:pPr>
+      <w:r>
+        <w:rPr>
+          <w:rFonts w:ascii="Arial" w:eastAsia="Times New Roman" w:hAnsi="Arial" w:cs="Arial"/>
+          <w:bCs w:val="0"/>
+          <w:color w:val="000000"/>
           <w:szCs w:val="24"/>
           <w:lang w:eastAsia="es-CR"/>
         </w:rPr>
@@ -4575,6 +5345,7 @@
     <w:p>
       <w:pPr>
         <w:spacing w:after="0" w:line="240" w:lineRule="auto"/>
+        <w:jc w:val="both"/>
         <w:rPr>
           <w:rFonts w:ascii="Arial" w:eastAsia="Times New Roman" w:hAnsi="Arial" w:cs="Arial"/>
           <w:sz w:val="24"/>
@@ -4651,142 +5422,160 @@
     </w:p>
     <w:p>
       <w:pPr>
-        <w:rPr>
-          <w:rFonts w:ascii="Arial" w:hAnsi="Arial" w:cs="Arial"/>
-          <w:lang w:eastAsia="es-CR"/>
-        </w:rPr>
-      </w:pPr>
-    </w:p>
-    <w:p>
-      <w:pPr>
-        <w:rPr>
-          <w:rFonts w:ascii="Arial" w:hAnsi="Arial" w:cs="Arial"/>
-          <w:lang w:eastAsia="es-CR"/>
-        </w:rPr>
-      </w:pPr>
-    </w:p>
-    <w:p>
-      <w:pPr>
-        <w:rPr>
-          <w:rFonts w:ascii="Arial" w:hAnsi="Arial" w:cs="Arial"/>
-          <w:lang w:eastAsia="es-CR"/>
-        </w:rPr>
-      </w:pPr>
-    </w:p>
-    <w:p>
-      <w:pPr>
-        <w:rPr>
-          <w:rFonts w:ascii="Arial" w:hAnsi="Arial" w:cs="Arial"/>
-          <w:lang w:eastAsia="es-CR"/>
-        </w:rPr>
-      </w:pPr>
-    </w:p>
-    <w:p>
-      <w:pPr>
-        <w:rPr>
-          <w:rFonts w:ascii="Arial" w:hAnsi="Arial" w:cs="Arial"/>
-          <w:lang w:eastAsia="es-CR"/>
-        </w:rPr>
-      </w:pPr>
-    </w:p>
-    <w:p>
-      <w:pPr>
-        <w:rPr>
-          <w:rFonts w:ascii="Arial" w:hAnsi="Arial" w:cs="Arial"/>
-          <w:lang w:eastAsia="es-CR"/>
-        </w:rPr>
-      </w:pPr>
-    </w:p>
-    <w:p>
-      <w:pPr>
-        <w:rPr>
-          <w:rFonts w:ascii="Arial" w:hAnsi="Arial" w:cs="Arial"/>
-          <w:lang w:eastAsia="es-CR"/>
-        </w:rPr>
-      </w:pPr>
-    </w:p>
-    <w:p>
-      <w:pPr>
-        <w:rPr>
-          <w:rFonts w:ascii="Arial" w:hAnsi="Arial" w:cs="Arial"/>
-          <w:lang w:eastAsia="es-CR"/>
-        </w:rPr>
-      </w:pPr>
-    </w:p>
-    <w:p>
-      <w:pPr>
-        <w:rPr>
-          <w:rFonts w:ascii="Arial" w:hAnsi="Arial" w:cs="Arial"/>
-          <w:lang w:eastAsia="es-CR"/>
-        </w:rPr>
-      </w:pPr>
-    </w:p>
-    <w:p>
-      <w:pPr>
-        <w:rPr>
-          <w:rFonts w:ascii="Arial" w:hAnsi="Arial" w:cs="Arial"/>
-          <w:lang w:eastAsia="es-CR"/>
-        </w:rPr>
-      </w:pPr>
-    </w:p>
-    <w:p>
-      <w:pPr>
-        <w:rPr>
-          <w:rFonts w:ascii="Arial" w:hAnsi="Arial" w:cs="Arial"/>
-          <w:lang w:eastAsia="es-CR"/>
-        </w:rPr>
-      </w:pPr>
-    </w:p>
-    <w:p>
-      <w:pPr>
-        <w:rPr>
-          <w:rFonts w:ascii="Arial" w:hAnsi="Arial" w:cs="Arial"/>
-          <w:lang w:eastAsia="es-CR"/>
-        </w:rPr>
-      </w:pPr>
-    </w:p>
-    <w:p>
-      <w:pPr>
-        <w:rPr>
-          <w:rFonts w:ascii="Arial" w:hAnsi="Arial" w:cs="Arial"/>
-          <w:lang w:eastAsia="es-CR"/>
-        </w:rPr>
-      </w:pPr>
-    </w:p>
-    <w:p>
-      <w:pPr>
-        <w:rPr>
-          <w:rFonts w:ascii="Arial" w:hAnsi="Arial" w:cs="Arial"/>
-          <w:lang w:eastAsia="es-CR"/>
-        </w:rPr>
-      </w:pPr>
-    </w:p>
-    <w:p>
-      <w:pPr>
-        <w:rPr>
-          <w:rFonts w:ascii="Arial" w:hAnsi="Arial" w:cs="Arial"/>
-          <w:lang w:eastAsia="es-CR"/>
-        </w:rPr>
-      </w:pPr>
-    </w:p>
-    <w:p>
-      <w:pPr>
-        <w:rPr>
-          <w:rFonts w:ascii="Arial" w:hAnsi="Arial" w:cs="Arial"/>
-          <w:lang w:eastAsia="es-CR"/>
-        </w:rPr>
-      </w:pPr>
-    </w:p>
-    <w:p>
-      <w:pPr>
-        <w:rPr>
-          <w:rFonts w:ascii="Arial" w:hAnsi="Arial" w:cs="Arial"/>
-          <w:lang w:eastAsia="es-CR"/>
-        </w:rPr>
-      </w:pPr>
-    </w:p>
-    <w:p>
-      <w:pPr>
+        <w:jc w:val="both"/>
+        <w:rPr>
+          <w:rFonts w:ascii="Arial" w:hAnsi="Arial" w:cs="Arial"/>
+          <w:lang w:eastAsia="es-CR"/>
+        </w:rPr>
+      </w:pPr>
+    </w:p>
+    <w:p>
+      <w:pPr>
+        <w:jc w:val="both"/>
+        <w:rPr>
+          <w:rFonts w:ascii="Arial" w:hAnsi="Arial" w:cs="Arial"/>
+          <w:lang w:eastAsia="es-CR"/>
+        </w:rPr>
+      </w:pPr>
+    </w:p>
+    <w:p>
+      <w:pPr>
+        <w:jc w:val="both"/>
+        <w:rPr>
+          <w:rFonts w:ascii="Arial" w:hAnsi="Arial" w:cs="Arial"/>
+          <w:lang w:eastAsia="es-CR"/>
+        </w:rPr>
+      </w:pPr>
+    </w:p>
+    <w:p>
+      <w:pPr>
+        <w:jc w:val="both"/>
+        <w:rPr>
+          <w:rFonts w:ascii="Arial" w:hAnsi="Arial" w:cs="Arial"/>
+          <w:lang w:eastAsia="es-CR"/>
+        </w:rPr>
+      </w:pPr>
+    </w:p>
+    <w:p>
+      <w:pPr>
+        <w:jc w:val="both"/>
+        <w:rPr>
+          <w:rFonts w:ascii="Arial" w:hAnsi="Arial" w:cs="Arial"/>
+          <w:lang w:eastAsia="es-CR"/>
+        </w:rPr>
+      </w:pPr>
+    </w:p>
+    <w:p>
+      <w:pPr>
+        <w:jc w:val="both"/>
+        <w:rPr>
+          <w:rFonts w:ascii="Arial" w:hAnsi="Arial" w:cs="Arial"/>
+          <w:lang w:eastAsia="es-CR"/>
+        </w:rPr>
+      </w:pPr>
+    </w:p>
+    <w:p>
+      <w:pPr>
+        <w:jc w:val="both"/>
+        <w:rPr>
+          <w:rFonts w:ascii="Arial" w:hAnsi="Arial" w:cs="Arial"/>
+          <w:lang w:eastAsia="es-CR"/>
+        </w:rPr>
+      </w:pPr>
+    </w:p>
+    <w:p>
+      <w:pPr>
+        <w:jc w:val="both"/>
+        <w:rPr>
+          <w:rFonts w:ascii="Arial" w:hAnsi="Arial" w:cs="Arial"/>
+          <w:lang w:eastAsia="es-CR"/>
+        </w:rPr>
+      </w:pPr>
+    </w:p>
+    <w:p>
+      <w:pPr>
+        <w:jc w:val="both"/>
+        <w:rPr>
+          <w:rFonts w:ascii="Arial" w:hAnsi="Arial" w:cs="Arial"/>
+          <w:lang w:eastAsia="es-CR"/>
+        </w:rPr>
+      </w:pPr>
+    </w:p>
+    <w:p>
+      <w:pPr>
+        <w:jc w:val="both"/>
+        <w:rPr>
+          <w:rFonts w:ascii="Arial" w:hAnsi="Arial" w:cs="Arial"/>
+          <w:lang w:eastAsia="es-CR"/>
+        </w:rPr>
+      </w:pPr>
+    </w:p>
+    <w:p>
+      <w:pPr>
+        <w:jc w:val="both"/>
+        <w:rPr>
+          <w:rFonts w:ascii="Arial" w:hAnsi="Arial" w:cs="Arial"/>
+          <w:lang w:eastAsia="es-CR"/>
+        </w:rPr>
+      </w:pPr>
+    </w:p>
+    <w:p>
+      <w:pPr>
+        <w:jc w:val="both"/>
+        <w:rPr>
+          <w:rFonts w:ascii="Arial" w:hAnsi="Arial" w:cs="Arial"/>
+          <w:lang w:eastAsia="es-CR"/>
+        </w:rPr>
+      </w:pPr>
+    </w:p>
+    <w:p>
+      <w:pPr>
+        <w:jc w:val="both"/>
+        <w:rPr>
+          <w:rFonts w:ascii="Arial" w:hAnsi="Arial" w:cs="Arial"/>
+          <w:lang w:eastAsia="es-CR"/>
+        </w:rPr>
+      </w:pPr>
+    </w:p>
+    <w:p>
+      <w:pPr>
+        <w:jc w:val="both"/>
+        <w:rPr>
+          <w:rFonts w:ascii="Arial" w:hAnsi="Arial" w:cs="Arial"/>
+          <w:lang w:eastAsia="es-CR"/>
+        </w:rPr>
+      </w:pPr>
+    </w:p>
+    <w:p>
+      <w:pPr>
+        <w:jc w:val="both"/>
+        <w:rPr>
+          <w:rFonts w:ascii="Arial" w:hAnsi="Arial" w:cs="Arial"/>
+          <w:lang w:eastAsia="es-CR"/>
+        </w:rPr>
+      </w:pPr>
+    </w:p>
+    <w:p>
+      <w:pPr>
+        <w:jc w:val="both"/>
+        <w:rPr>
+          <w:rFonts w:ascii="Arial" w:hAnsi="Arial" w:cs="Arial"/>
+          <w:lang w:eastAsia="es-CR"/>
+        </w:rPr>
+      </w:pPr>
+    </w:p>
+    <w:p>
+      <w:pPr>
+        <w:jc w:val="both"/>
+        <w:rPr>
+          <w:rFonts w:ascii="Arial" w:hAnsi="Arial" w:cs="Arial"/>
+          <w:lang w:eastAsia="es-CR"/>
+        </w:rPr>
+      </w:pPr>
+    </w:p>
+    <w:p>
+      <w:pPr>
+        <w:jc w:val="both"/>
         <w:rPr>
           <w:rFonts w:ascii="Arial" w:hAnsi="Arial" w:cs="Arial"/>
           <w:lang w:eastAsia="es-CR"/>
@@ -4796,6 +5585,7 @@
     <w:p>
       <w:pPr>
         <w:pStyle w:val="Ttulo1"/>
+        <w:jc w:val="both"/>
         <w:rPr>
           <w:rFonts w:ascii="Arial" w:eastAsia="Times New Roman" w:hAnsi="Arial" w:cs="Arial"/>
           <w:bCs w:val="0"/>
@@ -5145,6 +5935,7 @@
     </w:p>
     <w:p>
       <w:pPr>
+        <w:jc w:val="both"/>
         <w:rPr>
           <w:rFonts w:ascii="Arial" w:hAnsi="Arial" w:cs="Arial"/>
           <w:sz w:val="24"/>
@@ -7825,4 +8616,16 @@
   <a:objectDefaults/>
   <a:extraClrSchemeLst/>
 </a:theme>
+</file>
+
+<file path=customXml/item1.xml><?xml version="1.0" encoding="utf-8"?>
+<b:Sources xmlns:b="http://schemas.openxmlformats.org/officeDocument/2006/bibliography" xmlns="http://schemas.openxmlformats.org/officeDocument/2006/bibliography" SelectedStyle="\APA.XSL" StyleName="APA"/>
+</file>
+
+<file path=customXml/itemProps1.xml><?xml version="1.0" encoding="utf-8"?>
+<ds:datastoreItem xmlns:ds="http://schemas.openxmlformats.org/officeDocument/2006/customXml" ds:itemID="{B97ED4AF-7E17-4367-9F41-1AC992329E87}">
+  <ds:schemaRefs>
+    <ds:schemaRef ds:uri="http://schemas.openxmlformats.org/officeDocument/2006/bibliography"/>
+  </ds:schemaRefs>
+</ds:datastoreItem>
 </file>
--- a/Daniel Berrocal Jorge Rojas.docx
+++ b/Daniel Berrocal Jorge Rojas.docx
@@ -5194,9 +5194,9 @@
         <w:lastRenderedPageBreak/>
         <w:drawing>
           <wp:inline distT="0" distB="0" distL="0" distR="0">
-            <wp:extent cx="2457793" cy="2848373"/>
-            <wp:effectExtent l="0" t="0" r="0" b="9525"/>
-            <wp:docPr id="18" name="0 Imagen"/>
+            <wp:extent cx="2512220" cy="2541319"/>
+            <wp:effectExtent l="0" t="0" r="2540" b="0"/>
+            <wp:docPr id="19" name="0 Imagen"/>
             <wp:cNvGraphicFramePr>
               <a:graphicFrameLocks xmlns:a="http://schemas.openxmlformats.org/drawingml/2006/main" noChangeAspect="1"/>
             </wp:cNvGraphicFramePr>
@@ -5204,7 +5204,7 @@
               <a:graphicData uri="http://schemas.openxmlformats.org/drawingml/2006/picture">
                 <pic:pic xmlns:pic="http://schemas.openxmlformats.org/drawingml/2006/picture">
                   <pic:nvPicPr>
-                    <pic:cNvPr id="0" name="examenes.PNG"/>
+                    <pic:cNvPr id="0" name="lista exa.PNG"/>
                     <pic:cNvPicPr/>
                   </pic:nvPicPr>
                   <pic:blipFill>
@@ -5222,7 +5222,7 @@
                   <pic:spPr>
                     <a:xfrm>
                       <a:off x="0" y="0"/>
-                      <a:ext cx="2457793" cy="2848373"/>
+                      <a:ext cx="2514951" cy="2544082"/>
                     </a:xfrm>
                     <a:prstGeom prst="rect">
                       <a:avLst/>
@@ -5251,6 +5251,99 @@
           <w:lang w:eastAsia="es-CR"/>
         </w:rPr>
       </w:pPr>
+    </w:p>
+    <w:p>
+      <w:pPr>
+        <w:rPr>
+          <w:rFonts w:ascii="Arial" w:hAnsi="Arial" w:cs="Arial"/>
+          <w:sz w:val="24"/>
+          <w:lang w:eastAsia="es-CR"/>
+        </w:rPr>
+      </w:pPr>
+      <w:r>
+        <w:rPr>
+          <w:rFonts w:ascii="Arial" w:hAnsi="Arial" w:cs="Arial"/>
+          <w:sz w:val="24"/>
+          <w:lang w:eastAsia="es-CR"/>
+        </w:rPr>
+        <w:t>El usuario estudiante selecciona el examen que desea contestar y la aplicación le muestra la interfaz para la contestación del mismo.</w:t>
+      </w:r>
+    </w:p>
+    <w:p>
+      <w:pPr>
+        <w:rPr>
+          <w:rFonts w:ascii="Arial" w:hAnsi="Arial" w:cs="Arial"/>
+          <w:sz w:val="24"/>
+          <w:lang w:eastAsia="es-CR"/>
+        </w:rPr>
+      </w:pPr>
+      <w:r>
+        <w:rPr>
+          <w:rFonts w:ascii="Arial" w:hAnsi="Arial" w:cs="Arial"/>
+          <w:noProof/>
+          <w:sz w:val="24"/>
+          <w:lang w:eastAsia="es-CR"/>
+        </w:rPr>
+        <w:drawing>
+          <wp:inline distT="0" distB="0" distL="0" distR="0">
+            <wp:extent cx="4245692" cy="4465122"/>
+            <wp:effectExtent l="0" t="0" r="2540" b="0"/>
+            <wp:docPr id="20" name="0 Imagen"/>
+            <wp:cNvGraphicFramePr>
+              <a:graphicFrameLocks xmlns:a="http://schemas.openxmlformats.org/drawingml/2006/main" noChangeAspect="1"/>
+            </wp:cNvGraphicFramePr>
+            <a:graphic xmlns:a="http://schemas.openxmlformats.org/drawingml/2006/main">
+              <a:graphicData uri="http://schemas.openxmlformats.org/drawingml/2006/picture">
+                <pic:pic xmlns:pic="http://schemas.openxmlformats.org/drawingml/2006/picture">
+                  <pic:nvPicPr>
+                    <pic:cNvPr id="0" name="examen.PNG"/>
+                    <pic:cNvPicPr/>
+                  </pic:nvPicPr>
+                  <pic:blipFill>
+                    <a:blip r:embed="rId22">
+                      <a:extLst>
+                        <a:ext uri="{28A0092B-C50C-407E-A947-70E740481C1C}">
+                          <a14:useLocalDpi xmlns:a14="http://schemas.microsoft.com/office/drawing/2010/main" val="0"/>
+                        </a:ext>
+                      </a:extLst>
+                    </a:blip>
+                    <a:stretch>
+                      <a:fillRect/>
+                    </a:stretch>
+                  </pic:blipFill>
+                  <pic:spPr>
+                    <a:xfrm>
+                      <a:off x="0" y="0"/>
+                      <a:ext cx="4248743" cy="4468330"/>
+                    </a:xfrm>
+                    <a:prstGeom prst="rect">
+                      <a:avLst/>
+                    </a:prstGeom>
+                  </pic:spPr>
+                </pic:pic>
+              </a:graphicData>
+            </a:graphic>
+          </wp:inline>
+        </w:drawing>
+      </w:r>
+    </w:p>
+    <w:p>
+      <w:pPr>
+        <w:rPr>
+          <w:rFonts w:ascii="Arial" w:hAnsi="Arial" w:cs="Arial"/>
+          <w:sz w:val="24"/>
+          <w:lang w:eastAsia="es-CR"/>
+        </w:rPr>
+      </w:pPr>
+      <w:r>
+        <w:rPr>
+          <w:rFonts w:ascii="Arial" w:hAnsi="Arial" w:cs="Arial"/>
+          <w:sz w:val="24"/>
+          <w:lang w:eastAsia="es-CR"/>
+        </w:rPr>
+        <w:lastRenderedPageBreak/>
+        <w:t>El usuario selecciona la sección que desea responder primero y presiona el botón de iniciar.</w:t>
+      </w:r>
     </w:p>
     <w:p>
       <w:pPr>
@@ -8623,7 +8716,7 @@
 </file>
 
 <file path=customXml/itemProps1.xml><?xml version="1.0" encoding="utf-8"?>
-<ds:datastoreItem xmlns:ds="http://schemas.openxmlformats.org/officeDocument/2006/customXml" ds:itemID="{B97ED4AF-7E17-4367-9F41-1AC992329E87}">
+<ds:datastoreItem xmlns:ds="http://schemas.openxmlformats.org/officeDocument/2006/customXml" ds:itemID="{A693F30B-E3C6-49D0-A04A-28F153832CB3}">
   <ds:schemaRefs>
     <ds:schemaRef ds:uri="http://schemas.openxmlformats.org/officeDocument/2006/bibliography"/>
   </ds:schemaRefs>

--- a/Daniel Berrocal Jorge Rojas.docx
+++ b/Daniel Berrocal Jorge Rojas.docx
@@ -443,17 +443,7 @@
           <w:szCs w:val="29"/>
           <w:lang w:eastAsia="es-CR"/>
         </w:rPr>
-        <w:t>San Carlos, 22 de Noviembre</w:t>
-      </w:r>
-      <w:r>
-        <w:rPr>
-          <w:rFonts w:ascii="Arial" w:eastAsia="Times New Roman" w:hAnsi="Arial" w:cs="Arial"/>
-          <w:color w:val="000000"/>
-          <w:sz w:val="29"/>
-          <w:szCs w:val="29"/>
-          <w:lang w:eastAsia="es-CR"/>
-        </w:rPr>
-        <w:t xml:space="preserve"> de 2013</w:t>
+        <w:t>San Carlos, 22 de Noviembre de 2013</w:t>
       </w:r>
     </w:p>
     <w:p>
@@ -2159,25 +2149,7 @@
           <w:szCs w:val="24"/>
           <w:lang w:eastAsia="es-CR"/>
         </w:rPr>
-        <w:t xml:space="preserve">Paso de mensajes entre </w:t>
-      </w:r>
-      <w:r>
-        <w:rPr>
-          <w:rFonts w:ascii="Arial" w:eastAsia="Times New Roman" w:hAnsi="Arial" w:cs="Arial"/>
-          <w:sz w:val="24"/>
-          <w:szCs w:val="24"/>
-          <w:lang w:eastAsia="es-CR"/>
-        </w:rPr>
-        <w:t>JInternalFrames</w:t>
-      </w:r>
-      <w:r>
-        <w:rPr>
-          <w:rFonts w:ascii="Arial" w:eastAsia="Times New Roman" w:hAnsi="Arial" w:cs="Arial"/>
-          <w:sz w:val="24"/>
-          <w:szCs w:val="24"/>
-          <w:lang w:eastAsia="es-CR"/>
-        </w:rPr>
-        <w:t>.</w:t>
+        <w:t>Paso de mensajes entre JInternalFrames.</w:t>
       </w:r>
     </w:p>
     <w:p>
@@ -3635,7 +3607,7 @@
           <w:lang w:eastAsia="es-CR"/>
         </w:rPr>
         <w:drawing>
-          <wp:inline distT="0" distB="0" distL="0" distR="0" wp14:anchorId="4D11E184" wp14:editId="4205526E">
+          <wp:inline distT="0" distB="0" distL="0" distR="0" wp14:anchorId="3381B099" wp14:editId="1160AAD6">
             <wp:extent cx="2042556" cy="1341912"/>
             <wp:effectExtent l="0" t="0" r="0" b="0"/>
             <wp:docPr id="4" name="0 Imagen"/>
@@ -3696,7 +3668,7 @@
           <w:lang w:eastAsia="es-CR"/>
         </w:rPr>
         <w:drawing>
-          <wp:inline distT="0" distB="0" distL="0" distR="0" wp14:anchorId="613818C1" wp14:editId="401A994D">
+          <wp:inline distT="0" distB="0" distL="0" distR="0" wp14:anchorId="448691A2" wp14:editId="798DCF09">
             <wp:extent cx="1745673" cy="1349545"/>
             <wp:effectExtent l="0" t="0" r="6985" b="3175"/>
             <wp:docPr id="5" name="0 Imagen"/>
@@ -3876,7 +3848,7 @@
           <w:lang w:eastAsia="es-CR"/>
         </w:rPr>
         <w:drawing>
-          <wp:inline distT="0" distB="0" distL="0" distR="0" wp14:anchorId="5777FC1B" wp14:editId="310F8F8C">
+          <wp:inline distT="0" distB="0" distL="0" distR="0" wp14:anchorId="504C8EA5" wp14:editId="24092BE1">
             <wp:extent cx="6958940" cy="3170712"/>
             <wp:effectExtent l="0" t="0" r="0" b="0"/>
             <wp:docPr id="6" name="0 Imagen"/>
@@ -3991,7 +3963,7 @@
         </w:rPr>
         <w:lastRenderedPageBreak/>
         <w:drawing>
-          <wp:inline distT="0" distB="0" distL="0" distR="0" wp14:anchorId="3D02AB60" wp14:editId="2A756096">
+          <wp:inline distT="0" distB="0" distL="0" distR="0" wp14:anchorId="0EE52BB6" wp14:editId="08CA97D9">
             <wp:extent cx="4132613" cy="2885704"/>
             <wp:effectExtent l="0" t="0" r="1270" b="0"/>
             <wp:docPr id="7" name="0 Imagen"/>
@@ -4132,7 +4104,7 @@
           <w:lang w:eastAsia="es-CR"/>
         </w:rPr>
         <w:drawing>
-          <wp:inline distT="0" distB="0" distL="0" distR="0" wp14:anchorId="740724BE" wp14:editId="51198D73">
+          <wp:inline distT="0" distB="0" distL="0" distR="0" wp14:anchorId="5F30122F" wp14:editId="5236714F">
             <wp:extent cx="5023263" cy="4286992"/>
             <wp:effectExtent l="0" t="0" r="6350" b="0"/>
             <wp:docPr id="9" name="0 Imagen"/>
@@ -4276,7 +4248,7 @@
           <w:lang w:eastAsia="es-CR"/>
         </w:rPr>
         <w:drawing>
-          <wp:inline distT="0" distB="0" distL="0" distR="0" wp14:anchorId="5C545B5A" wp14:editId="2B417F16">
+          <wp:inline distT="0" distB="0" distL="0" distR="0" wp14:anchorId="0DA5D48B" wp14:editId="2DD7A11A">
             <wp:extent cx="3051958" cy="4251366"/>
             <wp:effectExtent l="0" t="0" r="0" b="0"/>
             <wp:docPr id="10" name="0 Imagen"/>
@@ -4369,7 +4341,7 @@
         </w:rPr>
         <w:lastRenderedPageBreak/>
         <w:drawing>
-          <wp:inline distT="0" distB="0" distL="0" distR="0" wp14:anchorId="0AB53E58" wp14:editId="66257728">
+          <wp:inline distT="0" distB="0" distL="0" distR="0" wp14:anchorId="444C3CA9" wp14:editId="3BBFED8C">
             <wp:extent cx="3134163" cy="4429744"/>
             <wp:effectExtent l="0" t="0" r="9525" b="9525"/>
             <wp:docPr id="11" name="0 Imagen"/>
@@ -4493,7 +4465,7 @@
         </w:rPr>
         <w:lastRenderedPageBreak/>
         <w:drawing>
-          <wp:inline distT="0" distB="0" distL="0" distR="0" wp14:anchorId="4659146B" wp14:editId="6271335F">
+          <wp:inline distT="0" distB="0" distL="0" distR="0" wp14:anchorId="4D08D8A5" wp14:editId="676C020A">
             <wp:extent cx="5268061" cy="3353268"/>
             <wp:effectExtent l="0" t="0" r="8890" b="0"/>
             <wp:docPr id="12" name="0 Imagen"/>
@@ -4598,7 +4570,7 @@
           <w:lang w:eastAsia="es-CR"/>
         </w:rPr>
         <w:drawing>
-          <wp:inline distT="0" distB="0" distL="0" distR="0" wp14:anchorId="2BCCAFEF" wp14:editId="6686374B">
+          <wp:inline distT="0" distB="0" distL="0" distR="0" wp14:anchorId="35971A24" wp14:editId="00D2AF20">
             <wp:extent cx="5306166" cy="3315163"/>
             <wp:effectExtent l="0" t="0" r="8890" b="0"/>
             <wp:docPr id="13" name="0 Imagen"/>
@@ -4688,7 +4660,7 @@
           <w:lang w:eastAsia="es-CR"/>
         </w:rPr>
         <w:drawing>
-          <wp:inline distT="0" distB="0" distL="0" distR="0" wp14:anchorId="46041F6C" wp14:editId="273650A5">
+          <wp:inline distT="0" distB="0" distL="0" distR="0" wp14:anchorId="2D94FC26" wp14:editId="479A0703">
             <wp:extent cx="4595750" cy="3621974"/>
             <wp:effectExtent l="0" t="0" r="0" b="0"/>
             <wp:docPr id="14" name="0 Imagen"/>
@@ -4790,7 +4762,7 @@
           <w:lang w:eastAsia="es-CR"/>
         </w:rPr>
         <w:drawing>
-          <wp:anchor distT="0" distB="0" distL="114300" distR="114300" simplePos="0" relativeHeight="251658240" behindDoc="0" locked="0" layoutInCell="1" allowOverlap="1" wp14:anchorId="69C09EAF" wp14:editId="1D948A20">
+          <wp:anchor distT="0" distB="0" distL="114300" distR="114300" simplePos="0" relativeHeight="251658240" behindDoc="0" locked="0" layoutInCell="1" allowOverlap="1" wp14:anchorId="7B0BCED2" wp14:editId="0F0A56E3">
             <wp:simplePos x="0" y="0"/>
             <wp:positionH relativeFrom="margin">
               <wp:posOffset>-462915</wp:posOffset>
@@ -4955,7 +4927,7 @@
           <w:lang w:eastAsia="es-CR"/>
         </w:rPr>
         <w:drawing>
-          <wp:inline distT="0" distB="0" distL="0" distR="0" wp14:anchorId="6683AC57" wp14:editId="647760B7">
+          <wp:inline distT="0" distB="0" distL="0" distR="0" wp14:anchorId="1AB3FB0A" wp14:editId="05B2676F">
             <wp:extent cx="3172268" cy="4429744"/>
             <wp:effectExtent l="0" t="0" r="9525" b="9525"/>
             <wp:docPr id="16" name="0 Imagen"/>
@@ -5047,7 +5019,7 @@
         </w:rPr>
         <w:lastRenderedPageBreak/>
         <w:drawing>
-          <wp:inline distT="0" distB="0" distL="0" distR="0">
+          <wp:inline distT="0" distB="0" distL="0" distR="0" wp14:anchorId="2836B4AA" wp14:editId="55BD9F18">
             <wp:extent cx="3153215" cy="4725060"/>
             <wp:effectExtent l="0" t="0" r="9525" b="0"/>
             <wp:docPr id="17" name="0 Imagen"/>
@@ -5154,13 +5126,16 @@
     </w:p>
     <w:p>
       <w:pPr>
-        <w:rPr>
-          <w:lang w:eastAsia="es-CR"/>
-        </w:rPr>
-      </w:pPr>
-    </w:p>
-    <w:p>
-      <w:pPr>
+        <w:jc w:val="both"/>
+        <w:rPr>
+          <w:rFonts w:ascii="Arial" w:hAnsi="Arial" w:cs="Arial"/>
+          <w:lang w:eastAsia="es-CR"/>
+        </w:rPr>
+      </w:pPr>
+    </w:p>
+    <w:p>
+      <w:pPr>
+        <w:jc w:val="both"/>
         <w:rPr>
           <w:rFonts w:ascii="Arial" w:hAnsi="Arial" w:cs="Arial"/>
           <w:sz w:val="24"/>
@@ -5178,6 +5153,7 @@
     </w:p>
     <w:p>
       <w:pPr>
+        <w:jc w:val="both"/>
         <w:rPr>
           <w:rFonts w:ascii="Arial" w:hAnsi="Arial" w:cs="Arial"/>
           <w:sz w:val="24"/>
@@ -5193,7 +5169,7 @@
         </w:rPr>
         <w:lastRenderedPageBreak/>
         <w:drawing>
-          <wp:inline distT="0" distB="0" distL="0" distR="0">
+          <wp:inline distT="0" distB="0" distL="0" distR="0" wp14:anchorId="668D448B" wp14:editId="548B66C1">
             <wp:extent cx="2512220" cy="2541319"/>
             <wp:effectExtent l="0" t="0" r="2540" b="0"/>
             <wp:docPr id="19" name="0 Imagen"/>
@@ -5245,15 +5221,17 @@
     </w:p>
     <w:p>
       <w:pPr>
-        <w:rPr>
-          <w:rFonts w:ascii="Arial" w:hAnsi="Arial" w:cs="Arial"/>
-          <w:sz w:val="24"/>
-          <w:lang w:eastAsia="es-CR"/>
-        </w:rPr>
-      </w:pPr>
-    </w:p>
-    <w:p>
-      <w:pPr>
+        <w:jc w:val="both"/>
+        <w:rPr>
+          <w:rFonts w:ascii="Arial" w:hAnsi="Arial" w:cs="Arial"/>
+          <w:sz w:val="24"/>
+          <w:lang w:eastAsia="es-CR"/>
+        </w:rPr>
+      </w:pPr>
+    </w:p>
+    <w:p>
+      <w:pPr>
+        <w:jc w:val="both"/>
         <w:rPr>
           <w:rFonts w:ascii="Arial" w:hAnsi="Arial" w:cs="Arial"/>
           <w:sz w:val="24"/>
@@ -5271,6 +5249,7 @@
     </w:p>
     <w:p>
       <w:pPr>
+        <w:jc w:val="both"/>
         <w:rPr>
           <w:rFonts w:ascii="Arial" w:hAnsi="Arial" w:cs="Arial"/>
           <w:sz w:val="24"/>
@@ -5285,7 +5264,7 @@
           <w:lang w:eastAsia="es-CR"/>
         </w:rPr>
         <w:drawing>
-          <wp:inline distT="0" distB="0" distL="0" distR="0">
+          <wp:inline distT="0" distB="0" distL="0" distR="0" wp14:anchorId="02F1E74A" wp14:editId="1542A7F3">
             <wp:extent cx="4245692" cy="4465122"/>
             <wp:effectExtent l="0" t="0" r="2540" b="0"/>
             <wp:docPr id="20" name="0 Imagen"/>
@@ -5329,6 +5308,7 @@
     </w:p>
     <w:p>
       <w:pPr>
+        <w:jc w:val="both"/>
         <w:rPr>
           <w:rFonts w:ascii="Arial" w:hAnsi="Arial" w:cs="Arial"/>
           <w:sz w:val="24"/>
@@ -5342,44 +5322,144 @@
           <w:lang w:eastAsia="es-CR"/>
         </w:rPr>
         <w:lastRenderedPageBreak/>
-        <w:t>El usuario selecciona la sección que desea responder primero y presiona el botón de iniciar.</w:t>
-      </w:r>
-    </w:p>
-    <w:p>
-      <w:pPr>
-        <w:rPr>
-          <w:rFonts w:ascii="Arial" w:hAnsi="Arial" w:cs="Arial"/>
-          <w:sz w:val="24"/>
-          <w:lang w:eastAsia="es-CR"/>
-        </w:rPr>
-      </w:pPr>
-      <w:bookmarkStart w:id="8" w:name="_GoBack"/>
-      <w:bookmarkEnd w:id="8"/>
-    </w:p>
-    <w:p>
-      <w:pPr>
-        <w:rPr>
-          <w:lang w:eastAsia="es-CR"/>
-        </w:rPr>
-      </w:pPr>
-    </w:p>
-    <w:p>
-      <w:pPr>
-        <w:rPr>
-          <w:lang w:eastAsia="es-CR"/>
-        </w:rPr>
-      </w:pPr>
-    </w:p>
-    <w:p>
-      <w:pPr>
-        <w:rPr>
-          <w:lang w:eastAsia="es-CR"/>
-        </w:rPr>
-      </w:pPr>
-    </w:p>
-    <w:p>
-      <w:pPr>
-        <w:rPr>
+        <w:t>El usuario selecciona la sección que desea responder primero</w:t>
+      </w:r>
+      <w:r>
+        <w:rPr>
+          <w:rFonts w:ascii="Arial" w:hAnsi="Arial" w:cs="Arial"/>
+          <w:sz w:val="24"/>
+          <w:lang w:eastAsia="es-CR"/>
+        </w:rPr>
+        <w:t xml:space="preserve"> y presiona el botón de iniciar, esto despliega una lista con todas las preguntas correspondientes a la sección.</w:t>
+      </w:r>
+    </w:p>
+    <w:p>
+      <w:pPr>
+        <w:jc w:val="both"/>
+        <w:rPr>
+          <w:rFonts w:ascii="Arial" w:hAnsi="Arial" w:cs="Arial"/>
+          <w:sz w:val="24"/>
+          <w:lang w:eastAsia="es-CR"/>
+        </w:rPr>
+      </w:pPr>
+      <w:r>
+        <w:rPr>
+          <w:rFonts w:ascii="Arial" w:hAnsi="Arial" w:cs="Arial"/>
+          <w:noProof/>
+          <w:sz w:val="24"/>
+          <w:lang w:eastAsia="es-CR"/>
+        </w:rPr>
+        <w:drawing>
+          <wp:inline distT="0" distB="0" distL="0" distR="0" wp14:anchorId="3931D33F" wp14:editId="4781EAAF">
+            <wp:extent cx="3467584" cy="2543530"/>
+            <wp:effectExtent l="0" t="0" r="0" b="9525"/>
+            <wp:docPr id="2" name="0 Imagen"/>
+            <wp:cNvGraphicFramePr>
+              <a:graphicFrameLocks xmlns:a="http://schemas.openxmlformats.org/drawingml/2006/main" noChangeAspect="1"/>
+            </wp:cNvGraphicFramePr>
+            <a:graphic xmlns:a="http://schemas.openxmlformats.org/drawingml/2006/main">
+              <a:graphicData uri="http://schemas.openxmlformats.org/drawingml/2006/picture">
+                <pic:pic xmlns:pic="http://schemas.openxmlformats.org/drawingml/2006/picture">
+                  <pic:nvPicPr>
+                    <pic:cNvPr id="0" name="preg.PNG"/>
+                    <pic:cNvPicPr/>
+                  </pic:nvPicPr>
+                  <pic:blipFill>
+                    <a:blip r:embed="rId23">
+                      <a:extLst>
+                        <a:ext uri="{28A0092B-C50C-407E-A947-70E740481C1C}">
+                          <a14:useLocalDpi xmlns:a14="http://schemas.microsoft.com/office/drawing/2010/main" val="0"/>
+                        </a:ext>
+                      </a:extLst>
+                    </a:blip>
+                    <a:stretch>
+                      <a:fillRect/>
+                    </a:stretch>
+                  </pic:blipFill>
+                  <pic:spPr>
+                    <a:xfrm>
+                      <a:off x="0" y="0"/>
+                      <a:ext cx="3467584" cy="2543530"/>
+                    </a:xfrm>
+                    <a:prstGeom prst="rect">
+                      <a:avLst/>
+                    </a:prstGeom>
+                  </pic:spPr>
+                </pic:pic>
+              </a:graphicData>
+            </a:graphic>
+          </wp:inline>
+        </w:drawing>
+      </w:r>
+    </w:p>
+    <w:p>
+      <w:pPr>
+        <w:jc w:val="both"/>
+        <w:rPr>
+          <w:rFonts w:ascii="Arial" w:hAnsi="Arial" w:cs="Arial"/>
+          <w:sz w:val="24"/>
+          <w:lang w:eastAsia="es-CR"/>
+        </w:rPr>
+      </w:pPr>
+      <w:r>
+        <w:rPr>
+          <w:rFonts w:ascii="Arial" w:hAnsi="Arial" w:cs="Arial"/>
+          <w:sz w:val="24"/>
+          <w:lang w:eastAsia="es-CR"/>
+        </w:rPr>
+        <w:t xml:space="preserve">El usuario selecciona cual desea responder primero y </w:t>
+      </w:r>
+      <w:proofErr w:type="spellStart"/>
+      <w:r>
+        <w:rPr>
+          <w:rFonts w:ascii="Arial" w:hAnsi="Arial" w:cs="Arial"/>
+          <w:sz w:val="24"/>
+          <w:lang w:eastAsia="es-CR"/>
+        </w:rPr>
+        <w:t>preciona</w:t>
+      </w:r>
+      <w:proofErr w:type="spellEnd"/>
+      <w:r>
+        <w:rPr>
+          <w:rFonts w:ascii="Arial" w:hAnsi="Arial" w:cs="Arial"/>
+          <w:sz w:val="24"/>
+          <w:lang w:eastAsia="es-CR"/>
+        </w:rPr>
+        <w:t xml:space="preserve"> el botón de responder</w:t>
+      </w:r>
+    </w:p>
+    <w:p>
+      <w:pPr>
+        <w:jc w:val="both"/>
+        <w:rPr>
+          <w:rFonts w:ascii="Arial" w:hAnsi="Arial" w:cs="Arial"/>
+          <w:lang w:eastAsia="es-CR"/>
+        </w:rPr>
+      </w:pPr>
+    </w:p>
+    <w:p>
+      <w:pPr>
+        <w:jc w:val="both"/>
+        <w:rPr>
+          <w:rFonts w:ascii="Arial" w:hAnsi="Arial" w:cs="Arial"/>
+          <w:lang w:eastAsia="es-CR"/>
+        </w:rPr>
+      </w:pPr>
+    </w:p>
+    <w:p>
+      <w:pPr>
+        <w:jc w:val="both"/>
+        <w:rPr>
+          <w:rFonts w:ascii="Arial" w:hAnsi="Arial" w:cs="Arial"/>
+          <w:lang w:eastAsia="es-CR"/>
+        </w:rPr>
+      </w:pPr>
+    </w:p>
+    <w:p>
+      <w:pPr>
+        <w:jc w:val="both"/>
+        <w:rPr>
+          <w:rFonts w:ascii="Arial" w:hAnsi="Arial" w:cs="Arial"/>
           <w:lang w:eastAsia="es-CR"/>
         </w:rPr>
       </w:pPr>
@@ -5433,7 +5513,9 @@
         </w:rPr>
         <w:t>Conclusión</w:t>
       </w:r>
+      <w:bookmarkStart w:id="8" w:name="_GoBack"/>
       <w:bookmarkEnd w:id="7"/>
+      <w:bookmarkEnd w:id="8"/>
     </w:p>
     <w:p>
       <w:pPr>
@@ -6173,7 +6255,15 @@
           <w:sz w:val="24"/>
           <w:szCs w:val="24"/>
         </w:rPr>
-        <w:t xml:space="preserve"> 21, 2013, from http://blog.jorgeivanmeza.com/2012/04/implementando-la-carga-dinamica-de-clases-en-processing/</w:t>
+        <w:t xml:space="preserve"> 21, 2013, from http://blog.jorgeivanmeza.com/2012/04/implementando-la-carga-dinamica-de-clases-en-processing</w:t>
+      </w:r>
+      <w:r>
+        <w:rPr>
+          <w:rFonts w:ascii="Arial" w:hAnsi="Arial" w:cs="Arial"/>
+          <w:sz w:val="24"/>
+          <w:szCs w:val="24"/>
+        </w:rPr>
+        <w:t>/</w:t>
       </w:r>
     </w:p>
     <w:sectPr>
@@ -8716,7 +8806,7 @@
 </file>
 
 <file path=customXml/itemProps1.xml><?xml version="1.0" encoding="utf-8"?>
-<ds:datastoreItem xmlns:ds="http://schemas.openxmlformats.org/officeDocument/2006/customXml" ds:itemID="{A693F30B-E3C6-49D0-A04A-28F153832CB3}">
+<ds:datastoreItem xmlns:ds="http://schemas.openxmlformats.org/officeDocument/2006/customXml" ds:itemID="{7AA99D6F-8A77-4BB5-93DB-59927E0CF640}">
   <ds:schemaRefs>
     <ds:schemaRef ds:uri="http://schemas.openxmlformats.org/officeDocument/2006/bibliography"/>
   </ds:schemaRefs>

--- a/Daniel Berrocal Jorge Rojas.docx
+++ b/Daniel Berrocal Jorge Rojas.docx
@@ -5332,6 +5332,16 @@
         </w:rPr>
         <w:t xml:space="preserve"> y presiona el botón de iniciar, esto despliega una lista con todas las preguntas correspondientes a la sección.</w:t>
       </w:r>
+      <w:r>
+        <w:rPr>
+          <w:rFonts w:ascii="Arial" w:hAnsi="Arial" w:cs="Arial"/>
+          <w:sz w:val="24"/>
+          <w:lang w:eastAsia="es-CR"/>
+        </w:rPr>
+        <w:t xml:space="preserve"> </w:t>
+      </w:r>
+      <w:bookmarkStart w:id="8" w:name="_GoBack"/>
+      <w:bookmarkEnd w:id="8"/>
     </w:p>
     <w:p>
       <w:pPr>
@@ -5513,9 +5523,7 @@
         </w:rPr>
         <w:t>Conclusión</w:t>
       </w:r>
-      <w:bookmarkStart w:id="8" w:name="_GoBack"/>
       <w:bookmarkEnd w:id="7"/>
-      <w:bookmarkEnd w:id="8"/>
     </w:p>
     <w:p>
       <w:pPr>
@@ -8806,7 +8814,7 @@
 </file>
 
 <file path=customXml/itemProps1.xml><?xml version="1.0" encoding="utf-8"?>
-<ds:datastoreItem xmlns:ds="http://schemas.openxmlformats.org/officeDocument/2006/customXml" ds:itemID="{7AA99D6F-8A77-4BB5-93DB-59927E0CF640}">
+<ds:datastoreItem xmlns:ds="http://schemas.openxmlformats.org/officeDocument/2006/customXml" ds:itemID="{417425F1-4B0D-4B4A-85EE-E28DA741D54C}">
   <ds:schemaRefs>
     <ds:schemaRef ds:uri="http://schemas.openxmlformats.org/officeDocument/2006/bibliography"/>
   </ds:schemaRefs>

--- a/Daniel Berrocal Jorge Rojas.docx
+++ b/Daniel Berrocal Jorge Rojas.docx
@@ -443,17 +443,7 @@
           <w:szCs w:val="29"/>
           <w:lang w:eastAsia="es-CR"/>
         </w:rPr>
-        <w:t>San Carlos, 22 de Noviembre</w:t>
-      </w:r>
-      <w:r>
-        <w:rPr>
-          <w:rFonts w:ascii="Arial" w:eastAsia="Times New Roman" w:hAnsi="Arial" w:cs="Arial"/>
-          <w:color w:val="000000"/>
-          <w:sz w:val="29"/>
-          <w:szCs w:val="29"/>
-          <w:lang w:eastAsia="es-CR"/>
-        </w:rPr>
-        <w:t xml:space="preserve"> de 2013</w:t>
+        <w:t>San Carlos, 22 de Noviembre de 2013</w:t>
       </w:r>
     </w:p>
     <w:p>
@@ -2159,25 +2149,7 @@
           <w:szCs w:val="24"/>
           <w:lang w:eastAsia="es-CR"/>
         </w:rPr>
-        <w:t xml:space="preserve">Paso de mensajes entre </w:t>
-      </w:r>
-      <w:r>
-        <w:rPr>
-          <w:rFonts w:ascii="Arial" w:eastAsia="Times New Roman" w:hAnsi="Arial" w:cs="Arial"/>
-          <w:sz w:val="24"/>
-          <w:szCs w:val="24"/>
-          <w:lang w:eastAsia="es-CR"/>
-        </w:rPr>
-        <w:t>JInternalFrames</w:t>
-      </w:r>
-      <w:r>
-        <w:rPr>
-          <w:rFonts w:ascii="Arial" w:eastAsia="Times New Roman" w:hAnsi="Arial" w:cs="Arial"/>
-          <w:sz w:val="24"/>
-          <w:szCs w:val="24"/>
-          <w:lang w:eastAsia="es-CR"/>
-        </w:rPr>
-        <w:t>.</w:t>
+        <w:t>Paso de mensajes entre JInternalFrames.</w:t>
       </w:r>
     </w:p>
     <w:p>
@@ -3635,7 +3607,7 @@
           <w:lang w:eastAsia="es-CR"/>
         </w:rPr>
         <w:drawing>
-          <wp:inline distT="0" distB="0" distL="0" distR="0" wp14:anchorId="4D11E184" wp14:editId="4205526E">
+          <wp:inline distT="0" distB="0" distL="0" distR="0" wp14:anchorId="3381B099" wp14:editId="1160AAD6">
             <wp:extent cx="2042556" cy="1341912"/>
             <wp:effectExtent l="0" t="0" r="0" b="0"/>
             <wp:docPr id="4" name="0 Imagen"/>
@@ -3696,7 +3668,7 @@
           <w:lang w:eastAsia="es-CR"/>
         </w:rPr>
         <w:drawing>
-          <wp:inline distT="0" distB="0" distL="0" distR="0" wp14:anchorId="613818C1" wp14:editId="401A994D">
+          <wp:inline distT="0" distB="0" distL="0" distR="0" wp14:anchorId="448691A2" wp14:editId="798DCF09">
             <wp:extent cx="1745673" cy="1349545"/>
             <wp:effectExtent l="0" t="0" r="6985" b="3175"/>
             <wp:docPr id="5" name="0 Imagen"/>
@@ -3876,7 +3848,7 @@
           <w:lang w:eastAsia="es-CR"/>
         </w:rPr>
         <w:drawing>
-          <wp:inline distT="0" distB="0" distL="0" distR="0" wp14:anchorId="5777FC1B" wp14:editId="310F8F8C">
+          <wp:inline distT="0" distB="0" distL="0" distR="0" wp14:anchorId="504C8EA5" wp14:editId="24092BE1">
             <wp:extent cx="6958940" cy="3170712"/>
             <wp:effectExtent l="0" t="0" r="0" b="0"/>
             <wp:docPr id="6" name="0 Imagen"/>
@@ -3991,7 +3963,7 @@
         </w:rPr>
         <w:lastRenderedPageBreak/>
         <w:drawing>
-          <wp:inline distT="0" distB="0" distL="0" distR="0" wp14:anchorId="3D02AB60" wp14:editId="2A756096">
+          <wp:inline distT="0" distB="0" distL="0" distR="0" wp14:anchorId="0EE52BB6" wp14:editId="08CA97D9">
             <wp:extent cx="4132613" cy="2885704"/>
             <wp:effectExtent l="0" t="0" r="1270" b="0"/>
             <wp:docPr id="7" name="0 Imagen"/>
@@ -4132,7 +4104,7 @@
           <w:lang w:eastAsia="es-CR"/>
         </w:rPr>
         <w:drawing>
-          <wp:inline distT="0" distB="0" distL="0" distR="0" wp14:anchorId="740724BE" wp14:editId="51198D73">
+          <wp:inline distT="0" distB="0" distL="0" distR="0" wp14:anchorId="5F30122F" wp14:editId="5236714F">
             <wp:extent cx="5023263" cy="4286992"/>
             <wp:effectExtent l="0" t="0" r="6350" b="0"/>
             <wp:docPr id="9" name="0 Imagen"/>
@@ -4276,7 +4248,7 @@
           <w:lang w:eastAsia="es-CR"/>
         </w:rPr>
         <w:drawing>
-          <wp:inline distT="0" distB="0" distL="0" distR="0" wp14:anchorId="5C545B5A" wp14:editId="2B417F16">
+          <wp:inline distT="0" distB="0" distL="0" distR="0" wp14:anchorId="0DA5D48B" wp14:editId="2DD7A11A">
             <wp:extent cx="3051958" cy="4251366"/>
             <wp:effectExtent l="0" t="0" r="0" b="0"/>
             <wp:docPr id="10" name="0 Imagen"/>
@@ -4369,7 +4341,7 @@
         </w:rPr>
         <w:lastRenderedPageBreak/>
         <w:drawing>
-          <wp:inline distT="0" distB="0" distL="0" distR="0" wp14:anchorId="0AB53E58" wp14:editId="66257728">
+          <wp:inline distT="0" distB="0" distL="0" distR="0" wp14:anchorId="444C3CA9" wp14:editId="3BBFED8C">
             <wp:extent cx="3134163" cy="4429744"/>
             <wp:effectExtent l="0" t="0" r="9525" b="9525"/>
             <wp:docPr id="11" name="0 Imagen"/>
@@ -4493,7 +4465,7 @@
         </w:rPr>
         <w:lastRenderedPageBreak/>
         <w:drawing>
-          <wp:inline distT="0" distB="0" distL="0" distR="0" wp14:anchorId="4659146B" wp14:editId="6271335F">
+          <wp:inline distT="0" distB="0" distL="0" distR="0" wp14:anchorId="4D08D8A5" wp14:editId="676C020A">
             <wp:extent cx="5268061" cy="3353268"/>
             <wp:effectExtent l="0" t="0" r="8890" b="0"/>
             <wp:docPr id="12" name="0 Imagen"/>
@@ -4598,7 +4570,7 @@
           <w:lang w:eastAsia="es-CR"/>
         </w:rPr>
         <w:drawing>
-          <wp:inline distT="0" distB="0" distL="0" distR="0" wp14:anchorId="2BCCAFEF" wp14:editId="6686374B">
+          <wp:inline distT="0" distB="0" distL="0" distR="0" wp14:anchorId="35971A24" wp14:editId="00D2AF20">
             <wp:extent cx="5306166" cy="3315163"/>
             <wp:effectExtent l="0" t="0" r="8890" b="0"/>
             <wp:docPr id="13" name="0 Imagen"/>
@@ -4688,7 +4660,7 @@
           <w:lang w:eastAsia="es-CR"/>
         </w:rPr>
         <w:drawing>
-          <wp:inline distT="0" distB="0" distL="0" distR="0" wp14:anchorId="46041F6C" wp14:editId="273650A5">
+          <wp:inline distT="0" distB="0" distL="0" distR="0" wp14:anchorId="2D94FC26" wp14:editId="479A0703">
             <wp:extent cx="4595750" cy="3621974"/>
             <wp:effectExtent l="0" t="0" r="0" b="0"/>
             <wp:docPr id="14" name="0 Imagen"/>
@@ -4790,7 +4762,7 @@
           <w:lang w:eastAsia="es-CR"/>
         </w:rPr>
         <w:drawing>
-          <wp:anchor distT="0" distB="0" distL="114300" distR="114300" simplePos="0" relativeHeight="251658240" behindDoc="0" locked="0" layoutInCell="1" allowOverlap="1" wp14:anchorId="69C09EAF" wp14:editId="1D948A20">
+          <wp:anchor distT="0" distB="0" distL="114300" distR="114300" simplePos="0" relativeHeight="251658240" behindDoc="0" locked="0" layoutInCell="1" allowOverlap="1" wp14:anchorId="7B0BCED2" wp14:editId="0F0A56E3">
             <wp:simplePos x="0" y="0"/>
             <wp:positionH relativeFrom="margin">
               <wp:posOffset>-462915</wp:posOffset>
@@ -4955,7 +4927,7 @@
           <w:lang w:eastAsia="es-CR"/>
         </w:rPr>
         <w:drawing>
-          <wp:inline distT="0" distB="0" distL="0" distR="0" wp14:anchorId="6683AC57" wp14:editId="647760B7">
+          <wp:inline distT="0" distB="0" distL="0" distR="0" wp14:anchorId="1AB3FB0A" wp14:editId="05B2676F">
             <wp:extent cx="3172268" cy="4429744"/>
             <wp:effectExtent l="0" t="0" r="9525" b="9525"/>
             <wp:docPr id="16" name="0 Imagen"/>
@@ -5047,7 +5019,7 @@
         </w:rPr>
         <w:lastRenderedPageBreak/>
         <w:drawing>
-          <wp:inline distT="0" distB="0" distL="0" distR="0">
+          <wp:inline distT="0" distB="0" distL="0" distR="0" wp14:anchorId="2836B4AA" wp14:editId="55BD9F18">
             <wp:extent cx="3153215" cy="4725060"/>
             <wp:effectExtent l="0" t="0" r="9525" b="0"/>
             <wp:docPr id="17" name="0 Imagen"/>
@@ -5154,13 +5126,16 @@
     </w:p>
     <w:p>
       <w:pPr>
-        <w:rPr>
-          <w:lang w:eastAsia="es-CR"/>
-        </w:rPr>
-      </w:pPr>
-    </w:p>
-    <w:p>
-      <w:pPr>
+        <w:jc w:val="both"/>
+        <w:rPr>
+          <w:rFonts w:ascii="Arial" w:hAnsi="Arial" w:cs="Arial"/>
+          <w:lang w:eastAsia="es-CR"/>
+        </w:rPr>
+      </w:pPr>
+    </w:p>
+    <w:p>
+      <w:pPr>
+        <w:jc w:val="both"/>
         <w:rPr>
           <w:rFonts w:ascii="Arial" w:hAnsi="Arial" w:cs="Arial"/>
           <w:sz w:val="24"/>
@@ -5178,6 +5153,7 @@
     </w:p>
     <w:p>
       <w:pPr>
+        <w:jc w:val="both"/>
         <w:rPr>
           <w:rFonts w:ascii="Arial" w:hAnsi="Arial" w:cs="Arial"/>
           <w:sz w:val="24"/>
@@ -5193,7 +5169,7 @@
         </w:rPr>
         <w:lastRenderedPageBreak/>
         <w:drawing>
-          <wp:inline distT="0" distB="0" distL="0" distR="0">
+          <wp:inline distT="0" distB="0" distL="0" distR="0" wp14:anchorId="668D448B" wp14:editId="548B66C1">
             <wp:extent cx="2512220" cy="2541319"/>
             <wp:effectExtent l="0" t="0" r="2540" b="0"/>
             <wp:docPr id="19" name="0 Imagen"/>
@@ -5245,15 +5221,17 @@
     </w:p>
     <w:p>
       <w:pPr>
-        <w:rPr>
-          <w:rFonts w:ascii="Arial" w:hAnsi="Arial" w:cs="Arial"/>
-          <w:sz w:val="24"/>
-          <w:lang w:eastAsia="es-CR"/>
-        </w:rPr>
-      </w:pPr>
-    </w:p>
-    <w:p>
-      <w:pPr>
+        <w:jc w:val="both"/>
+        <w:rPr>
+          <w:rFonts w:ascii="Arial" w:hAnsi="Arial" w:cs="Arial"/>
+          <w:sz w:val="24"/>
+          <w:lang w:eastAsia="es-CR"/>
+        </w:rPr>
+      </w:pPr>
+    </w:p>
+    <w:p>
+      <w:pPr>
+        <w:jc w:val="both"/>
         <w:rPr>
           <w:rFonts w:ascii="Arial" w:hAnsi="Arial" w:cs="Arial"/>
           <w:sz w:val="24"/>
@@ -5271,6 +5249,7 @@
     </w:p>
     <w:p>
       <w:pPr>
+        <w:jc w:val="both"/>
         <w:rPr>
           <w:rFonts w:ascii="Arial" w:hAnsi="Arial" w:cs="Arial"/>
           <w:sz w:val="24"/>
@@ -5285,7 +5264,7 @@
           <w:lang w:eastAsia="es-CR"/>
         </w:rPr>
         <w:drawing>
-          <wp:inline distT="0" distB="0" distL="0" distR="0">
+          <wp:inline distT="0" distB="0" distL="0" distR="0" wp14:anchorId="02F1E74A" wp14:editId="1542A7F3">
             <wp:extent cx="4245692" cy="4465122"/>
             <wp:effectExtent l="0" t="0" r="2540" b="0"/>
             <wp:docPr id="20" name="0 Imagen"/>
@@ -5329,6 +5308,7 @@
     </w:p>
     <w:p>
       <w:pPr>
+        <w:jc w:val="both"/>
         <w:rPr>
           <w:rFonts w:ascii="Arial" w:hAnsi="Arial" w:cs="Arial"/>
           <w:sz w:val="24"/>
@@ -5342,44 +5322,154 @@
           <w:lang w:eastAsia="es-CR"/>
         </w:rPr>
         <w:lastRenderedPageBreak/>
-        <w:t>El usuario selecciona la sección que desea responder primero y presiona el botón de iniciar.</w:t>
-      </w:r>
-    </w:p>
-    <w:p>
-      <w:pPr>
-        <w:rPr>
-          <w:rFonts w:ascii="Arial" w:hAnsi="Arial" w:cs="Arial"/>
-          <w:sz w:val="24"/>
-          <w:lang w:eastAsia="es-CR"/>
-        </w:rPr>
-      </w:pPr>
+        <w:t>El usuario selecciona la sección que desea responder primero</w:t>
+      </w:r>
+      <w:r>
+        <w:rPr>
+          <w:rFonts w:ascii="Arial" w:hAnsi="Arial" w:cs="Arial"/>
+          <w:sz w:val="24"/>
+          <w:lang w:eastAsia="es-CR"/>
+        </w:rPr>
+        <w:t xml:space="preserve"> y presiona el botón de iniciar, esto despliega una lista con todas las preguntas correspondientes a la sección.</w:t>
+      </w:r>
+      <w:r>
+        <w:rPr>
+          <w:rFonts w:ascii="Arial" w:hAnsi="Arial" w:cs="Arial"/>
+          <w:sz w:val="24"/>
+          <w:lang w:eastAsia="es-CR"/>
+        </w:rPr>
+        <w:t xml:space="preserve"> </w:t>
+      </w:r>
       <w:bookmarkStart w:id="8" w:name="_GoBack"/>
       <w:bookmarkEnd w:id="8"/>
     </w:p>
     <w:p>
       <w:pPr>
-        <w:rPr>
-          <w:lang w:eastAsia="es-CR"/>
-        </w:rPr>
-      </w:pPr>
-    </w:p>
-    <w:p>
-      <w:pPr>
-        <w:rPr>
-          <w:lang w:eastAsia="es-CR"/>
-        </w:rPr>
-      </w:pPr>
-    </w:p>
-    <w:p>
-      <w:pPr>
-        <w:rPr>
-          <w:lang w:eastAsia="es-CR"/>
-        </w:rPr>
-      </w:pPr>
-    </w:p>
-    <w:p>
-      <w:pPr>
-        <w:rPr>
+        <w:jc w:val="both"/>
+        <w:rPr>
+          <w:rFonts w:ascii="Arial" w:hAnsi="Arial" w:cs="Arial"/>
+          <w:sz w:val="24"/>
+          <w:lang w:eastAsia="es-CR"/>
+        </w:rPr>
+      </w:pPr>
+      <w:r>
+        <w:rPr>
+          <w:rFonts w:ascii="Arial" w:hAnsi="Arial" w:cs="Arial"/>
+          <w:noProof/>
+          <w:sz w:val="24"/>
+          <w:lang w:eastAsia="es-CR"/>
+        </w:rPr>
+        <w:drawing>
+          <wp:inline distT="0" distB="0" distL="0" distR="0" wp14:anchorId="3931D33F" wp14:editId="4781EAAF">
+            <wp:extent cx="3467584" cy="2543530"/>
+            <wp:effectExtent l="0" t="0" r="0" b="9525"/>
+            <wp:docPr id="2" name="0 Imagen"/>
+            <wp:cNvGraphicFramePr>
+              <a:graphicFrameLocks xmlns:a="http://schemas.openxmlformats.org/drawingml/2006/main" noChangeAspect="1"/>
+            </wp:cNvGraphicFramePr>
+            <a:graphic xmlns:a="http://schemas.openxmlformats.org/drawingml/2006/main">
+              <a:graphicData uri="http://schemas.openxmlformats.org/drawingml/2006/picture">
+                <pic:pic xmlns:pic="http://schemas.openxmlformats.org/drawingml/2006/picture">
+                  <pic:nvPicPr>
+                    <pic:cNvPr id="0" name="preg.PNG"/>
+                    <pic:cNvPicPr/>
+                  </pic:nvPicPr>
+                  <pic:blipFill>
+                    <a:blip r:embed="rId23">
+                      <a:extLst>
+                        <a:ext uri="{28A0092B-C50C-407E-A947-70E740481C1C}">
+                          <a14:useLocalDpi xmlns:a14="http://schemas.microsoft.com/office/drawing/2010/main" val="0"/>
+                        </a:ext>
+                      </a:extLst>
+                    </a:blip>
+                    <a:stretch>
+                      <a:fillRect/>
+                    </a:stretch>
+                  </pic:blipFill>
+                  <pic:spPr>
+                    <a:xfrm>
+                      <a:off x="0" y="0"/>
+                      <a:ext cx="3467584" cy="2543530"/>
+                    </a:xfrm>
+                    <a:prstGeom prst="rect">
+                      <a:avLst/>
+                    </a:prstGeom>
+                  </pic:spPr>
+                </pic:pic>
+              </a:graphicData>
+            </a:graphic>
+          </wp:inline>
+        </w:drawing>
+      </w:r>
+    </w:p>
+    <w:p>
+      <w:pPr>
+        <w:jc w:val="both"/>
+        <w:rPr>
+          <w:rFonts w:ascii="Arial" w:hAnsi="Arial" w:cs="Arial"/>
+          <w:sz w:val="24"/>
+          <w:lang w:eastAsia="es-CR"/>
+        </w:rPr>
+      </w:pPr>
+      <w:r>
+        <w:rPr>
+          <w:rFonts w:ascii="Arial" w:hAnsi="Arial" w:cs="Arial"/>
+          <w:sz w:val="24"/>
+          <w:lang w:eastAsia="es-CR"/>
+        </w:rPr>
+        <w:t xml:space="preserve">El usuario selecciona cual desea responder primero y </w:t>
+      </w:r>
+      <w:proofErr w:type="spellStart"/>
+      <w:r>
+        <w:rPr>
+          <w:rFonts w:ascii="Arial" w:hAnsi="Arial" w:cs="Arial"/>
+          <w:sz w:val="24"/>
+          <w:lang w:eastAsia="es-CR"/>
+        </w:rPr>
+        <w:t>preciona</w:t>
+      </w:r>
+      <w:proofErr w:type="spellEnd"/>
+      <w:r>
+        <w:rPr>
+          <w:rFonts w:ascii="Arial" w:hAnsi="Arial" w:cs="Arial"/>
+          <w:sz w:val="24"/>
+          <w:lang w:eastAsia="es-CR"/>
+        </w:rPr>
+        <w:t xml:space="preserve"> el botón de responder</w:t>
+      </w:r>
+    </w:p>
+    <w:p>
+      <w:pPr>
+        <w:jc w:val="both"/>
+        <w:rPr>
+          <w:rFonts w:ascii="Arial" w:hAnsi="Arial" w:cs="Arial"/>
+          <w:lang w:eastAsia="es-CR"/>
+        </w:rPr>
+      </w:pPr>
+    </w:p>
+    <w:p>
+      <w:pPr>
+        <w:jc w:val="both"/>
+        <w:rPr>
+          <w:rFonts w:ascii="Arial" w:hAnsi="Arial" w:cs="Arial"/>
+          <w:lang w:eastAsia="es-CR"/>
+        </w:rPr>
+      </w:pPr>
+    </w:p>
+    <w:p>
+      <w:pPr>
+        <w:jc w:val="both"/>
+        <w:rPr>
+          <w:rFonts w:ascii="Arial" w:hAnsi="Arial" w:cs="Arial"/>
+          <w:lang w:eastAsia="es-CR"/>
+        </w:rPr>
+      </w:pPr>
+    </w:p>
+    <w:p>
+      <w:pPr>
+        <w:jc w:val="both"/>
+        <w:rPr>
+          <w:rFonts w:ascii="Arial" w:hAnsi="Arial" w:cs="Arial"/>
           <w:lang w:eastAsia="es-CR"/>
         </w:rPr>
       </w:pPr>
@@ -6173,7 +6263,15 @@
           <w:sz w:val="24"/>
           <w:szCs w:val="24"/>
         </w:rPr>
-        <w:t xml:space="preserve"> 21, 2013, from http://blog.jorgeivanmeza.com/2012/04/implementando-la-carga-dinamica-de-clases-en-processing/</w:t>
+        <w:t xml:space="preserve"> 21, 2013, from http://blog.jorgeivanmeza.com/2012/04/implementando-la-carga-dinamica-de-clases-en-processing</w:t>
+      </w:r>
+      <w:r>
+        <w:rPr>
+          <w:rFonts w:ascii="Arial" w:hAnsi="Arial" w:cs="Arial"/>
+          <w:sz w:val="24"/>
+          <w:szCs w:val="24"/>
+        </w:rPr>
+        <w:t>/</w:t>
       </w:r>
     </w:p>
     <w:sectPr>
@@ -8716,7 +8814,7 @@
 </file>
 
 <file path=customXml/itemProps1.xml><?xml version="1.0" encoding="utf-8"?>
-<ds:datastoreItem xmlns:ds="http://schemas.openxmlformats.org/officeDocument/2006/customXml" ds:itemID="{A693F30B-E3C6-49D0-A04A-28F153832CB3}">
+<ds:datastoreItem xmlns:ds="http://schemas.openxmlformats.org/officeDocument/2006/customXml" ds:itemID="{417425F1-4B0D-4B4A-85EE-E28DA741D54C}">
   <ds:schemaRefs>
     <ds:schemaRef ds:uri="http://schemas.openxmlformats.org/officeDocument/2006/bibliography"/>
   </ds:schemaRefs>

--- a/Daniel Berrocal Jorge Rojas.docx
+++ b/Daniel Berrocal Jorge Rojas.docx
@@ -5311,150 +5311,11 @@
         <w:jc w:val="both"/>
         <w:rPr>
           <w:rFonts w:ascii="Arial" w:hAnsi="Arial" w:cs="Arial"/>
-          <w:sz w:val="24"/>
-          <w:lang w:eastAsia="es-CR"/>
-        </w:rPr>
-      </w:pPr>
-      <w:r>
-        <w:rPr>
-          <w:rFonts w:ascii="Arial" w:hAnsi="Arial" w:cs="Arial"/>
-          <w:sz w:val="24"/>
-          <w:lang w:eastAsia="es-CR"/>
-        </w:rPr>
-        <w:lastRenderedPageBreak/>
-        <w:t>El usuario selecciona la sección que desea responder primero</w:t>
-      </w:r>
-      <w:r>
-        <w:rPr>
-          <w:rFonts w:ascii="Arial" w:hAnsi="Arial" w:cs="Arial"/>
-          <w:sz w:val="24"/>
-          <w:lang w:eastAsia="es-CR"/>
-        </w:rPr>
-        <w:t xml:space="preserve"> y presiona el botón de iniciar, esto despliega una lista con todas las preguntas correspondientes a la sección.</w:t>
-      </w:r>
-      <w:r>
-        <w:rPr>
-          <w:rFonts w:ascii="Arial" w:hAnsi="Arial" w:cs="Arial"/>
-          <w:sz w:val="24"/>
-          <w:lang w:eastAsia="es-CR"/>
-        </w:rPr>
-        <w:t xml:space="preserve"> </w:t>
-      </w:r>
+          <w:lang w:eastAsia="es-CR"/>
+        </w:rPr>
+      </w:pPr>
       <w:bookmarkStart w:id="8" w:name="_GoBack"/>
       <w:bookmarkEnd w:id="8"/>
-    </w:p>
-    <w:p>
-      <w:pPr>
-        <w:jc w:val="both"/>
-        <w:rPr>
-          <w:rFonts w:ascii="Arial" w:hAnsi="Arial" w:cs="Arial"/>
-          <w:sz w:val="24"/>
-          <w:lang w:eastAsia="es-CR"/>
-        </w:rPr>
-      </w:pPr>
-      <w:r>
-        <w:rPr>
-          <w:rFonts w:ascii="Arial" w:hAnsi="Arial" w:cs="Arial"/>
-          <w:noProof/>
-          <w:sz w:val="24"/>
-          <w:lang w:eastAsia="es-CR"/>
-        </w:rPr>
-        <w:drawing>
-          <wp:inline distT="0" distB="0" distL="0" distR="0" wp14:anchorId="3931D33F" wp14:editId="4781EAAF">
-            <wp:extent cx="3467584" cy="2543530"/>
-            <wp:effectExtent l="0" t="0" r="0" b="9525"/>
-            <wp:docPr id="2" name="0 Imagen"/>
-            <wp:cNvGraphicFramePr>
-              <a:graphicFrameLocks xmlns:a="http://schemas.openxmlformats.org/drawingml/2006/main" noChangeAspect="1"/>
-            </wp:cNvGraphicFramePr>
-            <a:graphic xmlns:a="http://schemas.openxmlformats.org/drawingml/2006/main">
-              <a:graphicData uri="http://schemas.openxmlformats.org/drawingml/2006/picture">
-                <pic:pic xmlns:pic="http://schemas.openxmlformats.org/drawingml/2006/picture">
-                  <pic:nvPicPr>
-                    <pic:cNvPr id="0" name="preg.PNG"/>
-                    <pic:cNvPicPr/>
-                  </pic:nvPicPr>
-                  <pic:blipFill>
-                    <a:blip r:embed="rId23">
-                      <a:extLst>
-                        <a:ext uri="{28A0092B-C50C-407E-A947-70E740481C1C}">
-                          <a14:useLocalDpi xmlns:a14="http://schemas.microsoft.com/office/drawing/2010/main" val="0"/>
-                        </a:ext>
-                      </a:extLst>
-                    </a:blip>
-                    <a:stretch>
-                      <a:fillRect/>
-                    </a:stretch>
-                  </pic:blipFill>
-                  <pic:spPr>
-                    <a:xfrm>
-                      <a:off x="0" y="0"/>
-                      <a:ext cx="3467584" cy="2543530"/>
-                    </a:xfrm>
-                    <a:prstGeom prst="rect">
-                      <a:avLst/>
-                    </a:prstGeom>
-                  </pic:spPr>
-                </pic:pic>
-              </a:graphicData>
-            </a:graphic>
-          </wp:inline>
-        </w:drawing>
-      </w:r>
-    </w:p>
-    <w:p>
-      <w:pPr>
-        <w:jc w:val="both"/>
-        <w:rPr>
-          <w:rFonts w:ascii="Arial" w:hAnsi="Arial" w:cs="Arial"/>
-          <w:sz w:val="24"/>
-          <w:lang w:eastAsia="es-CR"/>
-        </w:rPr>
-      </w:pPr>
-      <w:r>
-        <w:rPr>
-          <w:rFonts w:ascii="Arial" w:hAnsi="Arial" w:cs="Arial"/>
-          <w:sz w:val="24"/>
-          <w:lang w:eastAsia="es-CR"/>
-        </w:rPr>
-        <w:t xml:space="preserve">El usuario selecciona cual desea responder primero y </w:t>
-      </w:r>
-      <w:proofErr w:type="spellStart"/>
-      <w:r>
-        <w:rPr>
-          <w:rFonts w:ascii="Arial" w:hAnsi="Arial" w:cs="Arial"/>
-          <w:sz w:val="24"/>
-          <w:lang w:eastAsia="es-CR"/>
-        </w:rPr>
-        <w:t>preciona</w:t>
-      </w:r>
-      <w:proofErr w:type="spellEnd"/>
-      <w:r>
-        <w:rPr>
-          <w:rFonts w:ascii="Arial" w:hAnsi="Arial" w:cs="Arial"/>
-          <w:sz w:val="24"/>
-          <w:lang w:eastAsia="es-CR"/>
-        </w:rPr>
-        <w:t xml:space="preserve"> el botón de responder</w:t>
-      </w:r>
-    </w:p>
-    <w:p>
-      <w:pPr>
-        <w:jc w:val="both"/>
-        <w:rPr>
-          <w:rFonts w:ascii="Arial" w:hAnsi="Arial" w:cs="Arial"/>
-          <w:lang w:eastAsia="es-CR"/>
-        </w:rPr>
-      </w:pPr>
-    </w:p>
-    <w:p>
-      <w:pPr>
-        <w:jc w:val="both"/>
-        <w:rPr>
-          <w:rFonts w:ascii="Arial" w:hAnsi="Arial" w:cs="Arial"/>
-          <w:lang w:eastAsia="es-CR"/>
-        </w:rPr>
-      </w:pPr>
     </w:p>
     <w:p>
       <w:pPr>
@@ -8814,7 +8675,7 @@
 </file>
 
 <file path=customXml/itemProps1.xml><?xml version="1.0" encoding="utf-8"?>
-<ds:datastoreItem xmlns:ds="http://schemas.openxmlformats.org/officeDocument/2006/customXml" ds:itemID="{417425F1-4B0D-4B4A-85EE-E28DA741D54C}">
+<ds:datastoreItem xmlns:ds="http://schemas.openxmlformats.org/officeDocument/2006/customXml" ds:itemID="{901652CC-488B-422F-B4BB-FEC2B61E05BF}">
   <ds:schemaRefs>
     <ds:schemaRef ds:uri="http://schemas.openxmlformats.org/officeDocument/2006/bibliography"/>
   </ds:schemaRefs>

--- a/Daniel Berrocal Jorge Rojas.docx
+++ b/Daniel Berrocal Jorge Rojas.docx
@@ -2490,41 +2490,12 @@
           <w:b/>
           <w:bCs/>
           <w:color w:val="000000"/>
-          <w:sz w:val="24"/>
-          <w:szCs w:val="24"/>
-          <w:lang w:eastAsia="es-CR"/>
-        </w:rPr>
-      </w:pPr>
-    </w:p>
-    <w:p>
-      <w:pPr>
-        <w:pStyle w:val="Ttulo1"/>
-        <w:jc w:val="both"/>
-        <w:rPr>
-          <w:rFonts w:ascii="Arial" w:eastAsia="Times New Roman" w:hAnsi="Arial" w:cs="Arial"/>
-          <w:bCs w:val="0"/>
-          <w:color w:val="000000"/>
-          <w:szCs w:val="24"/>
-          <w:lang w:eastAsia="es-CR"/>
-        </w:rPr>
-      </w:pPr>
-      <w:bookmarkStart w:id="6" w:name="_Toc369464522"/>
-      <w:r>
-        <w:rPr>
-          <w:rFonts w:ascii="Arial" w:eastAsia="Times New Roman" w:hAnsi="Arial" w:cs="Arial"/>
-          <w:bCs w:val="0"/>
-          <w:color w:val="000000"/>
-          <w:szCs w:val="24"/>
-          <w:lang w:eastAsia="es-CR"/>
-        </w:rPr>
-        <w:t>Diagrama de Clases</w:t>
-      </w:r>
-      <w:bookmarkEnd w:id="6"/>
-    </w:p>
-    <w:p>
-      <w:pPr>
-        <w:spacing w:after="0" w:line="240" w:lineRule="auto"/>
-        <w:jc w:val="both"/>
+          <w:sz w:val="28"/>
+          <w:szCs w:val="24"/>
+          <w:lang w:eastAsia="es-CR"/>
+        </w:rPr>
+      </w:pPr>
+      <w:r>
         <w:rPr>
           <w:rFonts w:ascii="Arial" w:eastAsia="Times New Roman" w:hAnsi="Arial" w:cs="Arial"/>
           <w:b/>
@@ -2534,7 +2505,8 @@
           <w:szCs w:val="24"/>
           <w:lang w:eastAsia="es-CR"/>
         </w:rPr>
-      </w:pPr>
+        <w:t>Detalles en de la solución</w:t>
+      </w:r>
     </w:p>
     <w:p>
       <w:pPr>
@@ -2545,11 +2517,252 @@
           <w:b/>
           <w:bCs/>
           <w:color w:val="000000"/>
-          <w:sz w:val="28"/>
-          <w:szCs w:val="24"/>
-          <w:lang w:eastAsia="es-CR"/>
-        </w:rPr>
-      </w:pPr>
+          <w:sz w:val="24"/>
+          <w:szCs w:val="24"/>
+          <w:lang w:eastAsia="es-CR"/>
+        </w:rPr>
+      </w:pPr>
+    </w:p>
+    <w:p>
+      <w:pPr>
+        <w:spacing w:after="0" w:line="240" w:lineRule="auto"/>
+        <w:jc w:val="both"/>
+        <w:rPr>
+          <w:rFonts w:ascii="Arial" w:eastAsia="Times New Roman" w:hAnsi="Arial" w:cs="Arial"/>
+          <w:bCs/>
+          <w:color w:val="000000"/>
+          <w:sz w:val="24"/>
+          <w:szCs w:val="24"/>
+          <w:lang w:eastAsia="es-CR"/>
+        </w:rPr>
+      </w:pPr>
+      <w:r>
+        <w:rPr>
+          <w:rFonts w:ascii="Arial" w:eastAsia="Times New Roman" w:hAnsi="Arial" w:cs="Arial"/>
+          <w:bCs/>
+          <w:color w:val="000000"/>
+          <w:sz w:val="24"/>
+          <w:szCs w:val="24"/>
+          <w:lang w:eastAsia="es-CR"/>
+        </w:rPr>
+        <w:t>La aplicación esta implementada en lenguaje JAVA y todo el proceso de desarrollo y prueba se hizo en el ambiente de desarrollo NetBeans 7.4.</w:t>
+      </w:r>
+    </w:p>
+    <w:p>
+      <w:pPr>
+        <w:spacing w:after="0" w:line="240" w:lineRule="auto"/>
+        <w:jc w:val="both"/>
+        <w:rPr>
+          <w:rFonts w:ascii="Arial" w:eastAsia="Times New Roman" w:hAnsi="Arial" w:cs="Arial"/>
+          <w:bCs/>
+          <w:color w:val="000000"/>
+          <w:sz w:val="24"/>
+          <w:szCs w:val="24"/>
+          <w:lang w:eastAsia="es-CR"/>
+        </w:rPr>
+      </w:pPr>
+      <w:r>
+        <w:rPr>
+          <w:rFonts w:ascii="Arial" w:eastAsia="Times New Roman" w:hAnsi="Arial" w:cs="Arial"/>
+          <w:bCs/>
+          <w:color w:val="000000"/>
+          <w:sz w:val="24"/>
+          <w:szCs w:val="24"/>
+          <w:lang w:eastAsia="es-CR"/>
+        </w:rPr>
+        <w:t>El proyecto está organizado en paquetes para tener un orden específico de las clases.</w:t>
+      </w:r>
+    </w:p>
+    <w:p>
+      <w:pPr>
+        <w:spacing w:after="0" w:line="240" w:lineRule="auto"/>
+        <w:jc w:val="both"/>
+        <w:rPr>
+          <w:rFonts w:ascii="Arial" w:eastAsia="Times New Roman" w:hAnsi="Arial" w:cs="Arial"/>
+          <w:bCs/>
+          <w:color w:val="000000"/>
+          <w:sz w:val="24"/>
+          <w:szCs w:val="24"/>
+          <w:lang w:eastAsia="es-CR"/>
+        </w:rPr>
+      </w:pPr>
+    </w:p>
+    <w:p>
+      <w:pPr>
+        <w:spacing w:after="0" w:line="240" w:lineRule="auto"/>
+        <w:jc w:val="both"/>
+        <w:rPr>
+          <w:rFonts w:ascii="Arial" w:eastAsia="Times New Roman" w:hAnsi="Arial" w:cs="Arial"/>
+          <w:bCs/>
+          <w:color w:val="000000"/>
+          <w:sz w:val="24"/>
+          <w:szCs w:val="24"/>
+          <w:lang w:eastAsia="es-CR"/>
+        </w:rPr>
+      </w:pPr>
+      <w:r>
+        <w:rPr>
+          <w:rFonts w:ascii="Arial" w:eastAsia="Times New Roman" w:hAnsi="Arial" w:cs="Arial"/>
+          <w:bCs/>
+          <w:noProof/>
+          <w:color w:val="000000"/>
+          <w:sz w:val="24"/>
+          <w:szCs w:val="24"/>
+          <w:lang w:eastAsia="es-CR"/>
+        </w:rPr>
+        <w:drawing>
+          <wp:inline distT="0" distB="0" distL="0" distR="0">
+            <wp:extent cx="2956955" cy="2956955"/>
+            <wp:effectExtent l="0" t="0" r="0" b="0"/>
+            <wp:docPr id="2" name="0 Imagen"/>
+            <wp:cNvGraphicFramePr>
+              <a:graphicFrameLocks xmlns:a="http://schemas.openxmlformats.org/drawingml/2006/main" noChangeAspect="1"/>
+            </wp:cNvGraphicFramePr>
+            <a:graphic xmlns:a="http://schemas.openxmlformats.org/drawingml/2006/main">
+              <a:graphicData uri="http://schemas.openxmlformats.org/drawingml/2006/picture">
+                <pic:pic xmlns:pic="http://schemas.openxmlformats.org/drawingml/2006/picture">
+                  <pic:nvPicPr>
+                    <pic:cNvPr id="0" name="paquetes.PNG"/>
+                    <pic:cNvPicPr/>
+                  </pic:nvPicPr>
+                  <pic:blipFill>
+                    <a:blip r:embed="rId8">
+                      <a:extLst>
+                        <a:ext uri="{28A0092B-C50C-407E-A947-70E740481C1C}">
+                          <a14:useLocalDpi xmlns:a14="http://schemas.microsoft.com/office/drawing/2010/main" val="0"/>
+                        </a:ext>
+                      </a:extLst>
+                    </a:blip>
+                    <a:stretch>
+                      <a:fillRect/>
+                    </a:stretch>
+                  </pic:blipFill>
+                  <pic:spPr>
+                    <a:xfrm>
+                      <a:off x="0" y="0"/>
+                      <a:ext cx="2954905" cy="2954905"/>
+                    </a:xfrm>
+                    <a:prstGeom prst="rect">
+                      <a:avLst/>
+                    </a:prstGeom>
+                  </pic:spPr>
+                </pic:pic>
+              </a:graphicData>
+            </a:graphic>
+          </wp:inline>
+        </w:drawing>
+      </w:r>
+    </w:p>
+    <w:p>
+      <w:pPr>
+        <w:spacing w:after="0" w:line="240" w:lineRule="auto"/>
+        <w:jc w:val="both"/>
+        <w:rPr>
+          <w:rFonts w:ascii="Arial" w:eastAsia="Times New Roman" w:hAnsi="Arial" w:cs="Arial"/>
+          <w:bCs/>
+          <w:color w:val="000000"/>
+          <w:sz w:val="24"/>
+          <w:szCs w:val="24"/>
+          <w:lang w:eastAsia="es-CR"/>
+        </w:rPr>
+      </w:pPr>
+      <w:r>
+        <w:rPr>
+          <w:rFonts w:ascii="Arial" w:eastAsia="Times New Roman" w:hAnsi="Arial" w:cs="Arial"/>
+          <w:bCs/>
+          <w:color w:val="000000"/>
+          <w:sz w:val="24"/>
+          <w:szCs w:val="24"/>
+          <w:lang w:eastAsia="es-CR"/>
+        </w:rPr>
+        <w:t>En el tiempo de desarrollo se implementaron 2 excepciones para evitar fallos al sistema. Estas son:</w:t>
+      </w:r>
+    </w:p>
+    <w:p>
+      <w:pPr>
+        <w:pStyle w:val="Prrafodelista"/>
+        <w:numPr>
+          <w:ilvl w:val="0"/>
+          <w:numId w:val="13"/>
+        </w:numPr>
+        <w:spacing w:after="0" w:line="240" w:lineRule="auto"/>
+        <w:jc w:val="both"/>
+        <w:rPr>
+          <w:rFonts w:ascii="Arial" w:eastAsia="Times New Roman" w:hAnsi="Arial" w:cs="Arial"/>
+          <w:bCs/>
+          <w:color w:val="000000"/>
+          <w:sz w:val="24"/>
+          <w:szCs w:val="24"/>
+          <w:lang w:eastAsia="es-CR"/>
+        </w:rPr>
+      </w:pPr>
+      <w:r>
+        <w:rPr>
+          <w:rFonts w:ascii="Arial" w:eastAsia="Times New Roman" w:hAnsi="Arial" w:cs="Arial"/>
+          <w:bCs/>
+          <w:color w:val="000000"/>
+          <w:sz w:val="24"/>
+          <w:szCs w:val="24"/>
+          <w:lang w:eastAsia="es-CR"/>
+        </w:rPr>
+        <w:t>ListaFueraDeRangoException.</w:t>
+      </w:r>
+    </w:p>
+    <w:p>
+      <w:pPr>
+        <w:pStyle w:val="Prrafodelista"/>
+        <w:numPr>
+          <w:ilvl w:val="0"/>
+          <w:numId w:val="13"/>
+        </w:numPr>
+        <w:spacing w:after="0" w:line="240" w:lineRule="auto"/>
+        <w:jc w:val="both"/>
+        <w:rPr>
+          <w:rFonts w:ascii="Arial" w:eastAsia="Times New Roman" w:hAnsi="Arial" w:cs="Arial"/>
+          <w:bCs/>
+          <w:color w:val="000000"/>
+          <w:sz w:val="24"/>
+          <w:szCs w:val="24"/>
+          <w:lang w:eastAsia="es-CR"/>
+        </w:rPr>
+      </w:pPr>
+      <w:r>
+        <w:rPr>
+          <w:rFonts w:ascii="Arial" w:eastAsia="Times New Roman" w:hAnsi="Arial" w:cs="Arial"/>
+          <w:bCs/>
+          <w:color w:val="000000"/>
+          <w:sz w:val="24"/>
+          <w:szCs w:val="24"/>
+          <w:lang w:eastAsia="es-CR"/>
+        </w:rPr>
+        <w:t>NullException.</w:t>
+      </w:r>
+    </w:p>
+    <w:p>
+      <w:pPr>
+        <w:pStyle w:val="Ttulo1"/>
+        <w:jc w:val="both"/>
+        <w:rPr>
+          <w:rFonts w:ascii="Arial" w:eastAsia="Times New Roman" w:hAnsi="Arial" w:cs="Arial"/>
+          <w:bCs w:val="0"/>
+          <w:color w:val="000000"/>
+          <w:szCs w:val="24"/>
+          <w:lang w:eastAsia="es-CR"/>
+        </w:rPr>
+      </w:pPr>
+      <w:bookmarkStart w:id="6" w:name="_Toc369464522"/>
+      <w:r>
+        <w:rPr>
+          <w:rFonts w:ascii="Arial" w:eastAsia="Times New Roman" w:hAnsi="Arial" w:cs="Arial"/>
+          <w:bCs w:val="0"/>
+          <w:color w:val="000000"/>
+          <w:szCs w:val="24"/>
+          <w:lang w:eastAsia="es-CR"/>
+        </w:rPr>
+        <w:lastRenderedPageBreak/>
+        <w:t>Diagrama de Clases</w:t>
+      </w:r>
+      <w:bookmarkEnd w:id="6"/>
     </w:p>
     <w:p>
       <w:pPr>
@@ -2584,6 +2797,7 @@
     <w:p>
       <w:pPr>
         <w:spacing w:after="0" w:line="240" w:lineRule="auto"/>
+        <w:ind w:left="-1134"/>
         <w:jc w:val="both"/>
         <w:rPr>
           <w:rFonts w:ascii="Arial" w:eastAsia="Times New Roman" w:hAnsi="Arial" w:cs="Arial"/>
@@ -2595,781 +2809,59 @@
           <w:lang w:eastAsia="es-CR"/>
         </w:rPr>
       </w:pPr>
-    </w:p>
-    <w:p>
-      <w:pPr>
-        <w:spacing w:after="0" w:line="240" w:lineRule="auto"/>
-        <w:jc w:val="both"/>
+      <w:r>
         <w:rPr>
           <w:rFonts w:ascii="Arial" w:eastAsia="Times New Roman" w:hAnsi="Arial" w:cs="Arial"/>
           <w:b/>
           <w:bCs/>
+          <w:noProof/>
           <w:color w:val="000000"/>
           <w:sz w:val="28"/>
           <w:szCs w:val="24"/>
           <w:lang w:eastAsia="es-CR"/>
         </w:rPr>
-      </w:pPr>
-    </w:p>
-    <w:p>
-      <w:pPr>
-        <w:spacing w:after="0" w:line="240" w:lineRule="auto"/>
-        <w:jc w:val="both"/>
-        <w:rPr>
-          <w:rFonts w:ascii="Arial" w:eastAsia="Times New Roman" w:hAnsi="Arial" w:cs="Arial"/>
-          <w:b/>
-          <w:bCs/>
-          <w:color w:val="000000"/>
-          <w:sz w:val="28"/>
-          <w:szCs w:val="24"/>
-          <w:lang w:eastAsia="es-CR"/>
-        </w:rPr>
-      </w:pPr>
-    </w:p>
-    <w:p>
-      <w:pPr>
-        <w:spacing w:after="0" w:line="240" w:lineRule="auto"/>
-        <w:jc w:val="both"/>
-        <w:rPr>
-          <w:rFonts w:ascii="Arial" w:eastAsia="Times New Roman" w:hAnsi="Arial" w:cs="Arial"/>
-          <w:b/>
-          <w:bCs/>
-          <w:color w:val="000000"/>
-          <w:sz w:val="28"/>
-          <w:szCs w:val="24"/>
-          <w:lang w:eastAsia="es-CR"/>
-        </w:rPr>
-      </w:pPr>
-    </w:p>
-    <w:p>
-      <w:pPr>
-        <w:spacing w:after="0" w:line="240" w:lineRule="auto"/>
-        <w:jc w:val="both"/>
-        <w:rPr>
-          <w:rFonts w:ascii="Arial" w:eastAsia="Times New Roman" w:hAnsi="Arial" w:cs="Arial"/>
-          <w:b/>
-          <w:bCs/>
-          <w:color w:val="000000"/>
-          <w:sz w:val="28"/>
-          <w:szCs w:val="24"/>
-          <w:lang w:eastAsia="es-CR"/>
-        </w:rPr>
-      </w:pPr>
-    </w:p>
-    <w:p>
-      <w:pPr>
-        <w:spacing w:after="0" w:line="240" w:lineRule="auto"/>
-        <w:jc w:val="both"/>
-        <w:rPr>
-          <w:rFonts w:ascii="Arial" w:eastAsia="Times New Roman" w:hAnsi="Arial" w:cs="Arial"/>
-          <w:b/>
-          <w:bCs/>
-          <w:color w:val="000000"/>
-          <w:sz w:val="28"/>
-          <w:szCs w:val="24"/>
-          <w:lang w:eastAsia="es-CR"/>
-        </w:rPr>
-      </w:pPr>
-    </w:p>
-    <w:p>
-      <w:pPr>
-        <w:spacing w:after="0" w:line="240" w:lineRule="auto"/>
-        <w:jc w:val="both"/>
-        <w:rPr>
-          <w:rFonts w:ascii="Arial" w:eastAsia="Times New Roman" w:hAnsi="Arial" w:cs="Arial"/>
-          <w:b/>
-          <w:bCs/>
-          <w:color w:val="000000"/>
-          <w:sz w:val="28"/>
-          <w:szCs w:val="24"/>
-          <w:lang w:eastAsia="es-CR"/>
-        </w:rPr>
-      </w:pPr>
-    </w:p>
-    <w:p>
-      <w:pPr>
-        <w:spacing w:after="0" w:line="240" w:lineRule="auto"/>
-        <w:jc w:val="both"/>
-        <w:rPr>
-          <w:rFonts w:ascii="Arial" w:eastAsia="Times New Roman" w:hAnsi="Arial" w:cs="Arial"/>
-          <w:b/>
-          <w:bCs/>
-          <w:color w:val="000000"/>
-          <w:sz w:val="28"/>
-          <w:szCs w:val="24"/>
-          <w:lang w:eastAsia="es-CR"/>
-        </w:rPr>
-      </w:pPr>
-    </w:p>
-    <w:p>
-      <w:pPr>
-        <w:spacing w:after="0" w:line="240" w:lineRule="auto"/>
-        <w:jc w:val="both"/>
-        <w:rPr>
-          <w:rFonts w:ascii="Arial" w:eastAsia="Times New Roman" w:hAnsi="Arial" w:cs="Arial"/>
-          <w:b/>
-          <w:bCs/>
-          <w:color w:val="000000"/>
-          <w:sz w:val="28"/>
-          <w:szCs w:val="24"/>
-          <w:lang w:eastAsia="es-CR"/>
-        </w:rPr>
-      </w:pPr>
-    </w:p>
-    <w:p>
-      <w:pPr>
-        <w:spacing w:after="0" w:line="240" w:lineRule="auto"/>
-        <w:jc w:val="both"/>
-        <w:rPr>
-          <w:rFonts w:ascii="Arial" w:eastAsia="Times New Roman" w:hAnsi="Arial" w:cs="Arial"/>
-          <w:b/>
-          <w:bCs/>
-          <w:color w:val="000000"/>
-          <w:sz w:val="28"/>
-          <w:szCs w:val="24"/>
-          <w:lang w:eastAsia="es-CR"/>
-        </w:rPr>
-      </w:pPr>
-    </w:p>
-    <w:p>
-      <w:pPr>
-        <w:spacing w:after="0" w:line="240" w:lineRule="auto"/>
-        <w:jc w:val="both"/>
-        <w:rPr>
-          <w:rFonts w:ascii="Arial" w:eastAsia="Times New Roman" w:hAnsi="Arial" w:cs="Arial"/>
-          <w:b/>
-          <w:bCs/>
-          <w:color w:val="000000"/>
-          <w:sz w:val="28"/>
-          <w:szCs w:val="24"/>
-          <w:lang w:eastAsia="es-CR"/>
-        </w:rPr>
-      </w:pPr>
-    </w:p>
-    <w:p>
-      <w:pPr>
-        <w:spacing w:after="0" w:line="240" w:lineRule="auto"/>
-        <w:jc w:val="both"/>
-        <w:rPr>
-          <w:rFonts w:ascii="Arial" w:eastAsia="Times New Roman" w:hAnsi="Arial" w:cs="Arial"/>
-          <w:b/>
-          <w:bCs/>
-          <w:color w:val="000000"/>
-          <w:sz w:val="28"/>
-          <w:szCs w:val="24"/>
-          <w:lang w:eastAsia="es-CR"/>
-        </w:rPr>
-      </w:pPr>
-    </w:p>
-    <w:p>
-      <w:pPr>
-        <w:spacing w:after="0" w:line="240" w:lineRule="auto"/>
-        <w:jc w:val="both"/>
-        <w:rPr>
-          <w:rFonts w:ascii="Arial" w:eastAsia="Times New Roman" w:hAnsi="Arial" w:cs="Arial"/>
-          <w:b/>
-          <w:bCs/>
-          <w:color w:val="000000"/>
-          <w:sz w:val="28"/>
-          <w:szCs w:val="24"/>
-          <w:lang w:eastAsia="es-CR"/>
-        </w:rPr>
-      </w:pPr>
-    </w:p>
-    <w:p>
-      <w:pPr>
-        <w:spacing w:after="0" w:line="240" w:lineRule="auto"/>
-        <w:jc w:val="both"/>
-        <w:rPr>
-          <w:rFonts w:ascii="Arial" w:eastAsia="Times New Roman" w:hAnsi="Arial" w:cs="Arial"/>
-          <w:b/>
-          <w:bCs/>
-          <w:color w:val="000000"/>
-          <w:sz w:val="28"/>
-          <w:szCs w:val="24"/>
-          <w:lang w:eastAsia="es-CR"/>
-        </w:rPr>
-      </w:pPr>
-    </w:p>
-    <w:p>
-      <w:pPr>
-        <w:spacing w:after="0" w:line="240" w:lineRule="auto"/>
-        <w:jc w:val="both"/>
-        <w:rPr>
-          <w:rFonts w:ascii="Arial" w:eastAsia="Times New Roman" w:hAnsi="Arial" w:cs="Arial"/>
-          <w:b/>
-          <w:bCs/>
-          <w:color w:val="000000"/>
-          <w:sz w:val="28"/>
-          <w:szCs w:val="24"/>
-          <w:lang w:eastAsia="es-CR"/>
-        </w:rPr>
-      </w:pPr>
-    </w:p>
-    <w:p>
-      <w:pPr>
-        <w:spacing w:after="0" w:line="240" w:lineRule="auto"/>
-        <w:jc w:val="both"/>
-        <w:rPr>
-          <w:rFonts w:ascii="Arial" w:eastAsia="Times New Roman" w:hAnsi="Arial" w:cs="Arial"/>
-          <w:b/>
-          <w:bCs/>
-          <w:color w:val="000000"/>
-          <w:sz w:val="28"/>
-          <w:szCs w:val="24"/>
-          <w:lang w:eastAsia="es-CR"/>
-        </w:rPr>
-      </w:pPr>
-    </w:p>
-    <w:p>
-      <w:pPr>
-        <w:spacing w:after="0" w:line="240" w:lineRule="auto"/>
-        <w:jc w:val="both"/>
-        <w:rPr>
-          <w:rFonts w:ascii="Arial" w:eastAsia="Times New Roman" w:hAnsi="Arial" w:cs="Arial"/>
-          <w:b/>
-          <w:bCs/>
-          <w:color w:val="000000"/>
-          <w:sz w:val="28"/>
-          <w:szCs w:val="24"/>
-          <w:lang w:eastAsia="es-CR"/>
-        </w:rPr>
-      </w:pPr>
-    </w:p>
-    <w:p>
-      <w:pPr>
-        <w:spacing w:after="0" w:line="240" w:lineRule="auto"/>
-        <w:jc w:val="both"/>
-        <w:rPr>
-          <w:rFonts w:ascii="Arial" w:eastAsia="Times New Roman" w:hAnsi="Arial" w:cs="Arial"/>
-          <w:b/>
-          <w:bCs/>
-          <w:color w:val="000000"/>
-          <w:sz w:val="28"/>
-          <w:szCs w:val="24"/>
-          <w:lang w:eastAsia="es-CR"/>
-        </w:rPr>
-      </w:pPr>
-      <w:r>
-        <w:rPr>
-          <w:rFonts w:ascii="Arial" w:eastAsia="Times New Roman" w:hAnsi="Arial" w:cs="Arial"/>
-          <w:b/>
-          <w:bCs/>
-          <w:color w:val="000000"/>
-          <w:sz w:val="28"/>
-          <w:szCs w:val="24"/>
-          <w:lang w:eastAsia="es-CR"/>
-        </w:rPr>
-        <w:lastRenderedPageBreak/>
-        <w:t xml:space="preserve">Carga </w:t>
-      </w:r>
-      <w:r>
-        <w:rPr>
-          <w:rFonts w:ascii="Arial" w:eastAsia="Times New Roman" w:hAnsi="Arial" w:cs="Arial"/>
-          <w:b/>
-          <w:bCs/>
-          <w:color w:val="000000"/>
-          <w:sz w:val="28"/>
-          <w:szCs w:val="24"/>
-          <w:lang w:eastAsia="es-CR"/>
-        </w:rPr>
-        <w:t>Dinámica</w:t>
-      </w:r>
-    </w:p>
-    <w:p>
-      <w:pPr>
-        <w:spacing w:after="0" w:line="240" w:lineRule="auto"/>
-        <w:jc w:val="both"/>
-        <w:rPr>
-          <w:rFonts w:ascii="Arial" w:eastAsia="Times New Roman" w:hAnsi="Arial" w:cs="Arial"/>
-          <w:b/>
-          <w:bCs/>
-          <w:color w:val="000000"/>
-          <w:sz w:val="28"/>
-          <w:szCs w:val="24"/>
-          <w:lang w:eastAsia="es-CR"/>
-        </w:rPr>
-      </w:pPr>
-    </w:p>
-    <w:p>
-      <w:pPr>
-        <w:spacing w:after="0" w:line="240" w:lineRule="auto"/>
-        <w:jc w:val="both"/>
-        <w:rPr>
-          <w:rFonts w:ascii="Arial" w:eastAsia="Times New Roman" w:hAnsi="Arial" w:cs="Arial"/>
-          <w:b/>
-          <w:bCs/>
-          <w:color w:val="000000"/>
-          <w:sz w:val="28"/>
-          <w:szCs w:val="24"/>
-          <w:lang w:eastAsia="es-CR"/>
-        </w:rPr>
-      </w:pPr>
-    </w:p>
-    <w:p>
-      <w:pPr>
-        <w:spacing w:after="0" w:line="240" w:lineRule="auto"/>
-        <w:jc w:val="both"/>
-        <w:rPr>
-          <w:rFonts w:ascii="Arial" w:eastAsia="Times New Roman" w:hAnsi="Arial" w:cs="Arial"/>
-          <w:b/>
-          <w:bCs/>
-          <w:color w:val="000000"/>
-          <w:sz w:val="28"/>
-          <w:szCs w:val="24"/>
-          <w:lang w:eastAsia="es-CR"/>
-        </w:rPr>
-      </w:pPr>
-    </w:p>
-    <w:p>
-      <w:pPr>
-        <w:spacing w:after="0" w:line="240" w:lineRule="auto"/>
-        <w:jc w:val="both"/>
-        <w:rPr>
-          <w:rFonts w:ascii="Arial" w:eastAsia="Times New Roman" w:hAnsi="Arial" w:cs="Arial"/>
-          <w:b/>
-          <w:bCs/>
-          <w:color w:val="000000"/>
-          <w:sz w:val="28"/>
-          <w:szCs w:val="24"/>
-          <w:lang w:eastAsia="es-CR"/>
-        </w:rPr>
-      </w:pPr>
-    </w:p>
-    <w:p>
-      <w:pPr>
-        <w:spacing w:after="0" w:line="240" w:lineRule="auto"/>
-        <w:jc w:val="both"/>
-        <w:rPr>
-          <w:rFonts w:ascii="Arial" w:eastAsia="Times New Roman" w:hAnsi="Arial" w:cs="Arial"/>
-          <w:b/>
-          <w:bCs/>
-          <w:color w:val="000000"/>
-          <w:sz w:val="28"/>
-          <w:szCs w:val="24"/>
-          <w:lang w:eastAsia="es-CR"/>
-        </w:rPr>
-      </w:pPr>
-    </w:p>
-    <w:p>
-      <w:pPr>
-        <w:spacing w:after="0" w:line="240" w:lineRule="auto"/>
-        <w:jc w:val="both"/>
-        <w:rPr>
-          <w:rFonts w:ascii="Arial" w:eastAsia="Times New Roman" w:hAnsi="Arial" w:cs="Arial"/>
-          <w:b/>
-          <w:bCs/>
-          <w:color w:val="000000"/>
-          <w:sz w:val="28"/>
-          <w:szCs w:val="24"/>
-          <w:lang w:eastAsia="es-CR"/>
-        </w:rPr>
-      </w:pPr>
-    </w:p>
-    <w:p>
-      <w:pPr>
-        <w:spacing w:after="0" w:line="240" w:lineRule="auto"/>
-        <w:jc w:val="both"/>
-        <w:rPr>
-          <w:rFonts w:ascii="Arial" w:eastAsia="Times New Roman" w:hAnsi="Arial" w:cs="Arial"/>
-          <w:b/>
-          <w:bCs/>
-          <w:color w:val="000000"/>
-          <w:sz w:val="28"/>
-          <w:szCs w:val="24"/>
-          <w:lang w:eastAsia="es-CR"/>
-        </w:rPr>
-      </w:pPr>
-    </w:p>
-    <w:p>
-      <w:pPr>
-        <w:spacing w:after="0" w:line="240" w:lineRule="auto"/>
-        <w:jc w:val="both"/>
-        <w:rPr>
-          <w:rFonts w:ascii="Arial" w:eastAsia="Times New Roman" w:hAnsi="Arial" w:cs="Arial"/>
-          <w:b/>
-          <w:bCs/>
-          <w:color w:val="000000"/>
-          <w:sz w:val="28"/>
-          <w:szCs w:val="24"/>
-          <w:lang w:eastAsia="es-CR"/>
-        </w:rPr>
-      </w:pPr>
-    </w:p>
-    <w:p>
-      <w:pPr>
-        <w:spacing w:after="0" w:line="240" w:lineRule="auto"/>
-        <w:jc w:val="both"/>
-        <w:rPr>
-          <w:rFonts w:ascii="Arial" w:eastAsia="Times New Roman" w:hAnsi="Arial" w:cs="Arial"/>
-          <w:b/>
-          <w:bCs/>
-          <w:color w:val="000000"/>
-          <w:sz w:val="28"/>
-          <w:szCs w:val="24"/>
-          <w:lang w:eastAsia="es-CR"/>
-        </w:rPr>
-      </w:pPr>
-    </w:p>
-    <w:p>
-      <w:pPr>
-        <w:spacing w:after="0" w:line="240" w:lineRule="auto"/>
-        <w:jc w:val="both"/>
-        <w:rPr>
-          <w:rFonts w:ascii="Arial" w:eastAsia="Times New Roman" w:hAnsi="Arial" w:cs="Arial"/>
-          <w:b/>
-          <w:bCs/>
-          <w:color w:val="000000"/>
-          <w:sz w:val="28"/>
-          <w:szCs w:val="24"/>
-          <w:lang w:eastAsia="es-CR"/>
-        </w:rPr>
-      </w:pPr>
-    </w:p>
-    <w:p>
-      <w:pPr>
-        <w:spacing w:after="0" w:line="240" w:lineRule="auto"/>
-        <w:jc w:val="both"/>
-        <w:rPr>
-          <w:rFonts w:ascii="Arial" w:eastAsia="Times New Roman" w:hAnsi="Arial" w:cs="Arial"/>
-          <w:b/>
-          <w:bCs/>
-          <w:color w:val="000000"/>
-          <w:sz w:val="28"/>
-          <w:szCs w:val="24"/>
-          <w:lang w:eastAsia="es-CR"/>
-        </w:rPr>
-      </w:pPr>
-    </w:p>
-    <w:p>
-      <w:pPr>
-        <w:spacing w:after="0" w:line="240" w:lineRule="auto"/>
-        <w:jc w:val="both"/>
-        <w:rPr>
-          <w:rFonts w:ascii="Arial" w:eastAsia="Times New Roman" w:hAnsi="Arial" w:cs="Arial"/>
-          <w:b/>
-          <w:bCs/>
-          <w:color w:val="000000"/>
-          <w:sz w:val="28"/>
-          <w:szCs w:val="24"/>
-          <w:lang w:eastAsia="es-CR"/>
-        </w:rPr>
-      </w:pPr>
-    </w:p>
-    <w:p>
-      <w:pPr>
-        <w:spacing w:after="0" w:line="240" w:lineRule="auto"/>
-        <w:jc w:val="both"/>
-        <w:rPr>
-          <w:rFonts w:ascii="Arial" w:eastAsia="Times New Roman" w:hAnsi="Arial" w:cs="Arial"/>
-          <w:b/>
-          <w:bCs/>
-          <w:color w:val="000000"/>
-          <w:sz w:val="28"/>
-          <w:szCs w:val="24"/>
-          <w:lang w:eastAsia="es-CR"/>
-        </w:rPr>
-      </w:pPr>
-    </w:p>
-    <w:p>
-      <w:pPr>
-        <w:spacing w:after="0" w:line="240" w:lineRule="auto"/>
-        <w:jc w:val="both"/>
-        <w:rPr>
-          <w:rFonts w:ascii="Arial" w:eastAsia="Times New Roman" w:hAnsi="Arial" w:cs="Arial"/>
-          <w:b/>
-          <w:bCs/>
-          <w:color w:val="000000"/>
-          <w:sz w:val="28"/>
-          <w:szCs w:val="24"/>
-          <w:lang w:eastAsia="es-CR"/>
-        </w:rPr>
-      </w:pPr>
-    </w:p>
-    <w:p>
-      <w:pPr>
-        <w:spacing w:after="0" w:line="240" w:lineRule="auto"/>
-        <w:jc w:val="both"/>
-        <w:rPr>
-          <w:rFonts w:ascii="Arial" w:eastAsia="Times New Roman" w:hAnsi="Arial" w:cs="Arial"/>
-          <w:b/>
-          <w:bCs/>
-          <w:color w:val="000000"/>
-          <w:sz w:val="28"/>
-          <w:szCs w:val="24"/>
-          <w:lang w:eastAsia="es-CR"/>
-        </w:rPr>
-      </w:pPr>
-    </w:p>
-    <w:p>
-      <w:pPr>
-        <w:spacing w:after="0" w:line="240" w:lineRule="auto"/>
-        <w:jc w:val="both"/>
-        <w:rPr>
-          <w:rFonts w:ascii="Arial" w:eastAsia="Times New Roman" w:hAnsi="Arial" w:cs="Arial"/>
-          <w:b/>
-          <w:bCs/>
-          <w:color w:val="000000"/>
-          <w:sz w:val="28"/>
-          <w:szCs w:val="24"/>
-          <w:lang w:eastAsia="es-CR"/>
-        </w:rPr>
-      </w:pPr>
-    </w:p>
-    <w:p>
-      <w:pPr>
-        <w:spacing w:after="0" w:line="240" w:lineRule="auto"/>
-        <w:jc w:val="both"/>
-        <w:rPr>
-          <w:rFonts w:ascii="Arial" w:eastAsia="Times New Roman" w:hAnsi="Arial" w:cs="Arial"/>
-          <w:b/>
-          <w:bCs/>
-          <w:color w:val="000000"/>
-          <w:sz w:val="28"/>
-          <w:szCs w:val="24"/>
-          <w:lang w:eastAsia="es-CR"/>
-        </w:rPr>
-      </w:pPr>
-    </w:p>
-    <w:p>
-      <w:pPr>
-        <w:spacing w:after="0" w:line="240" w:lineRule="auto"/>
-        <w:jc w:val="both"/>
-        <w:rPr>
-          <w:rFonts w:ascii="Arial" w:eastAsia="Times New Roman" w:hAnsi="Arial" w:cs="Arial"/>
-          <w:b/>
-          <w:bCs/>
-          <w:color w:val="000000"/>
-          <w:sz w:val="28"/>
-          <w:szCs w:val="24"/>
-          <w:lang w:eastAsia="es-CR"/>
-        </w:rPr>
-      </w:pPr>
-    </w:p>
-    <w:p>
-      <w:pPr>
-        <w:spacing w:after="0" w:line="240" w:lineRule="auto"/>
-        <w:jc w:val="both"/>
-        <w:rPr>
-          <w:rFonts w:ascii="Arial" w:eastAsia="Times New Roman" w:hAnsi="Arial" w:cs="Arial"/>
-          <w:b/>
-          <w:bCs/>
-          <w:color w:val="000000"/>
-          <w:sz w:val="28"/>
-          <w:szCs w:val="24"/>
-          <w:lang w:eastAsia="es-CR"/>
-        </w:rPr>
-      </w:pPr>
-    </w:p>
-    <w:p>
-      <w:pPr>
-        <w:spacing w:after="0" w:line="240" w:lineRule="auto"/>
-        <w:jc w:val="both"/>
-        <w:rPr>
-          <w:rFonts w:ascii="Arial" w:eastAsia="Times New Roman" w:hAnsi="Arial" w:cs="Arial"/>
-          <w:b/>
-          <w:bCs/>
-          <w:color w:val="000000"/>
-          <w:sz w:val="28"/>
-          <w:szCs w:val="24"/>
-          <w:lang w:eastAsia="es-CR"/>
-        </w:rPr>
-      </w:pPr>
-    </w:p>
-    <w:p>
-      <w:pPr>
-        <w:spacing w:after="0" w:line="240" w:lineRule="auto"/>
-        <w:jc w:val="both"/>
-        <w:rPr>
-          <w:rFonts w:ascii="Arial" w:eastAsia="Times New Roman" w:hAnsi="Arial" w:cs="Arial"/>
-          <w:b/>
-          <w:bCs/>
-          <w:color w:val="000000"/>
-          <w:sz w:val="28"/>
-          <w:szCs w:val="24"/>
-          <w:lang w:eastAsia="es-CR"/>
-        </w:rPr>
-      </w:pPr>
-    </w:p>
-    <w:p>
-      <w:pPr>
-        <w:spacing w:after="0" w:line="240" w:lineRule="auto"/>
-        <w:jc w:val="both"/>
-        <w:rPr>
-          <w:rFonts w:ascii="Arial" w:eastAsia="Times New Roman" w:hAnsi="Arial" w:cs="Arial"/>
-          <w:b/>
-          <w:bCs/>
-          <w:color w:val="000000"/>
-          <w:sz w:val="28"/>
-          <w:szCs w:val="24"/>
-          <w:lang w:eastAsia="es-CR"/>
-        </w:rPr>
-      </w:pPr>
-    </w:p>
-    <w:p>
-      <w:pPr>
-        <w:spacing w:after="0" w:line="240" w:lineRule="auto"/>
-        <w:jc w:val="both"/>
-        <w:rPr>
-          <w:rFonts w:ascii="Arial" w:eastAsia="Times New Roman" w:hAnsi="Arial" w:cs="Arial"/>
-          <w:b/>
-          <w:bCs/>
-          <w:color w:val="000000"/>
-          <w:sz w:val="28"/>
-          <w:szCs w:val="24"/>
-          <w:lang w:eastAsia="es-CR"/>
-        </w:rPr>
-      </w:pPr>
-    </w:p>
-    <w:p>
-      <w:pPr>
-        <w:spacing w:after="0" w:line="240" w:lineRule="auto"/>
-        <w:jc w:val="both"/>
-        <w:rPr>
-          <w:rFonts w:ascii="Arial" w:eastAsia="Times New Roman" w:hAnsi="Arial" w:cs="Arial"/>
-          <w:b/>
-          <w:bCs/>
-          <w:color w:val="000000"/>
-          <w:sz w:val="28"/>
-          <w:szCs w:val="24"/>
-          <w:lang w:eastAsia="es-CR"/>
-        </w:rPr>
-      </w:pPr>
-    </w:p>
-    <w:p>
-      <w:pPr>
-        <w:spacing w:after="0" w:line="240" w:lineRule="auto"/>
-        <w:jc w:val="both"/>
-        <w:rPr>
-          <w:rFonts w:ascii="Arial" w:eastAsia="Times New Roman" w:hAnsi="Arial" w:cs="Arial"/>
-          <w:b/>
-          <w:bCs/>
-          <w:color w:val="000000"/>
-          <w:sz w:val="28"/>
-          <w:szCs w:val="24"/>
-          <w:lang w:eastAsia="es-CR"/>
-        </w:rPr>
-      </w:pPr>
-    </w:p>
-    <w:p>
-      <w:pPr>
-        <w:spacing w:after="0" w:line="240" w:lineRule="auto"/>
-        <w:jc w:val="both"/>
-        <w:rPr>
-          <w:rFonts w:ascii="Arial" w:eastAsia="Times New Roman" w:hAnsi="Arial" w:cs="Arial"/>
-          <w:b/>
-          <w:bCs/>
-          <w:color w:val="000000"/>
-          <w:sz w:val="28"/>
-          <w:szCs w:val="24"/>
-          <w:lang w:eastAsia="es-CR"/>
-        </w:rPr>
-      </w:pPr>
-    </w:p>
-    <w:p>
-      <w:pPr>
-        <w:spacing w:after="0" w:line="240" w:lineRule="auto"/>
-        <w:jc w:val="both"/>
-        <w:rPr>
-          <w:rFonts w:ascii="Arial" w:eastAsia="Times New Roman" w:hAnsi="Arial" w:cs="Arial"/>
-          <w:b/>
-          <w:bCs/>
-          <w:color w:val="000000"/>
-          <w:sz w:val="28"/>
-          <w:szCs w:val="24"/>
-          <w:lang w:eastAsia="es-CR"/>
-        </w:rPr>
-      </w:pPr>
-    </w:p>
-    <w:p>
-      <w:pPr>
-        <w:spacing w:after="0" w:line="240" w:lineRule="auto"/>
-        <w:jc w:val="both"/>
-        <w:rPr>
-          <w:rFonts w:ascii="Arial" w:eastAsia="Times New Roman" w:hAnsi="Arial" w:cs="Arial"/>
-          <w:b/>
-          <w:bCs/>
-          <w:color w:val="000000"/>
-          <w:sz w:val="28"/>
-          <w:szCs w:val="24"/>
-          <w:lang w:eastAsia="es-CR"/>
-        </w:rPr>
-      </w:pPr>
-    </w:p>
-    <w:p>
-      <w:pPr>
-        <w:spacing w:after="0" w:line="240" w:lineRule="auto"/>
-        <w:jc w:val="both"/>
-        <w:rPr>
-          <w:rFonts w:ascii="Arial" w:eastAsia="Times New Roman" w:hAnsi="Arial" w:cs="Arial"/>
-          <w:b/>
-          <w:bCs/>
-          <w:color w:val="000000"/>
-          <w:sz w:val="28"/>
-          <w:szCs w:val="24"/>
-          <w:lang w:eastAsia="es-CR"/>
-        </w:rPr>
-      </w:pPr>
-    </w:p>
-    <w:p>
-      <w:pPr>
-        <w:spacing w:after="0" w:line="240" w:lineRule="auto"/>
-        <w:jc w:val="both"/>
-        <w:rPr>
-          <w:rFonts w:ascii="Arial" w:eastAsia="Times New Roman" w:hAnsi="Arial" w:cs="Arial"/>
-          <w:b/>
-          <w:bCs/>
-          <w:color w:val="000000"/>
-          <w:sz w:val="28"/>
-          <w:szCs w:val="24"/>
-          <w:lang w:eastAsia="es-CR"/>
-        </w:rPr>
-      </w:pPr>
-    </w:p>
-    <w:p>
-      <w:pPr>
-        <w:spacing w:after="0" w:line="240" w:lineRule="auto"/>
-        <w:jc w:val="both"/>
-        <w:rPr>
-          <w:rFonts w:ascii="Arial" w:eastAsia="Times New Roman" w:hAnsi="Arial" w:cs="Arial"/>
-          <w:b/>
-          <w:bCs/>
-          <w:color w:val="000000"/>
-          <w:sz w:val="28"/>
-          <w:szCs w:val="24"/>
-          <w:lang w:eastAsia="es-CR"/>
-        </w:rPr>
-      </w:pPr>
-    </w:p>
-    <w:p>
-      <w:pPr>
-        <w:spacing w:after="0" w:line="240" w:lineRule="auto"/>
-        <w:jc w:val="both"/>
-        <w:rPr>
-          <w:rFonts w:ascii="Arial" w:eastAsia="Times New Roman" w:hAnsi="Arial" w:cs="Arial"/>
-          <w:b/>
-          <w:bCs/>
-          <w:color w:val="000000"/>
-          <w:sz w:val="28"/>
-          <w:szCs w:val="24"/>
-          <w:lang w:eastAsia="es-CR"/>
-        </w:rPr>
-      </w:pPr>
-    </w:p>
-    <w:p>
-      <w:pPr>
-        <w:spacing w:after="0" w:line="240" w:lineRule="auto"/>
-        <w:jc w:val="both"/>
-        <w:rPr>
-          <w:rFonts w:ascii="Arial" w:eastAsia="Times New Roman" w:hAnsi="Arial" w:cs="Arial"/>
-          <w:b/>
-          <w:bCs/>
-          <w:color w:val="000000"/>
-          <w:sz w:val="28"/>
-          <w:szCs w:val="24"/>
-          <w:lang w:eastAsia="es-CR"/>
-        </w:rPr>
-      </w:pPr>
+        <w:drawing>
+          <wp:inline distT="0" distB="0" distL="0" distR="0">
+            <wp:extent cx="7077692" cy="6341424"/>
+            <wp:effectExtent l="0" t="0" r="9525" b="2540"/>
+            <wp:docPr id="3" name="0 Imagen"/>
+            <wp:cNvGraphicFramePr>
+              <a:graphicFrameLocks xmlns:a="http://schemas.openxmlformats.org/drawingml/2006/main" noChangeAspect="1"/>
+            </wp:cNvGraphicFramePr>
+            <a:graphic xmlns:a="http://schemas.openxmlformats.org/drawingml/2006/main">
+              <a:graphicData uri="http://schemas.openxmlformats.org/drawingml/2006/picture">
+                <pic:pic xmlns:pic="http://schemas.openxmlformats.org/drawingml/2006/picture">
+                  <pic:nvPicPr>
+                    <pic:cNvPr id="0" name="clases.png"/>
+                    <pic:cNvPicPr/>
+                  </pic:nvPicPr>
+                  <pic:blipFill>
+                    <a:blip r:embed="rId9">
+                      <a:extLst>
+                        <a:ext uri="{28A0092B-C50C-407E-A947-70E740481C1C}">
+                          <a14:useLocalDpi xmlns:a14="http://schemas.microsoft.com/office/drawing/2010/main" val="0"/>
+                        </a:ext>
+                      </a:extLst>
+                    </a:blip>
+                    <a:stretch>
+                      <a:fillRect/>
+                    </a:stretch>
+                  </pic:blipFill>
+                  <pic:spPr>
+                    <a:xfrm>
+                      <a:off x="0" y="0"/>
+                      <a:ext cx="7087765" cy="6350449"/>
+                    </a:xfrm>
+                    <a:prstGeom prst="rect">
+                      <a:avLst/>
+                    </a:prstGeom>
+                  </pic:spPr>
+                </pic:pic>
+              </a:graphicData>
+            </a:graphic>
+          </wp:inline>
+        </w:drawing>
+      </w:r>
     </w:p>
     <w:p>
       <w:pPr>
@@ -3622,7 +3114,7 @@
                     <pic:cNvPicPr/>
                   </pic:nvPicPr>
                   <pic:blipFill>
-                    <a:blip r:embed="rId8">
+                    <a:blip r:embed="rId10">
                       <a:extLst>
                         <a:ext uri="{28A0092B-C50C-407E-A947-70E740481C1C}">
                           <a14:useLocalDpi xmlns:a14="http://schemas.microsoft.com/office/drawing/2010/main" val="0"/>
@@ -3683,7 +3175,7 @@
                     <pic:cNvPicPr/>
                   </pic:nvPicPr>
                   <pic:blipFill>
-                    <a:blip r:embed="rId9">
+                    <a:blip r:embed="rId11">
                       <a:extLst>
                         <a:ext uri="{28A0092B-C50C-407E-A947-70E740481C1C}">
                           <a14:useLocalDpi xmlns:a14="http://schemas.microsoft.com/office/drawing/2010/main" val="0"/>
@@ -3863,7 +3355,7 @@
                     <pic:cNvPicPr/>
                   </pic:nvPicPr>
                   <pic:blipFill>
-                    <a:blip r:embed="rId10">
+                    <a:blip r:embed="rId12">
                       <a:extLst>
                         <a:ext uri="{28A0092B-C50C-407E-A947-70E740481C1C}">
                           <a14:useLocalDpi xmlns:a14="http://schemas.microsoft.com/office/drawing/2010/main" val="0"/>
@@ -3964,7 +3456,7 @@
         <w:lastRenderedPageBreak/>
         <w:drawing>
           <wp:inline distT="0" distB="0" distL="0" distR="0" wp14:anchorId="0EE52BB6" wp14:editId="08CA97D9">
-            <wp:extent cx="4132613" cy="2885704"/>
+            <wp:extent cx="6685807" cy="2885704"/>
             <wp:effectExtent l="0" t="0" r="1270" b="0"/>
             <wp:docPr id="7" name="0 Imagen"/>
             <wp:cNvGraphicFramePr>
@@ -3978,7 +3470,7 @@
                     <pic:cNvPicPr/>
                   </pic:nvPicPr>
                   <pic:blipFill>
-                    <a:blip r:embed="rId11" cstate="print">
+                    <a:blip r:embed="rId13" cstate="print">
                       <a:extLst>
                         <a:ext uri="{28A0092B-C50C-407E-A947-70E740481C1C}">
                           <a14:useLocalDpi xmlns:a14="http://schemas.microsoft.com/office/drawing/2010/main" val="0"/>
@@ -3992,7 +3484,7 @@
                   <pic:spPr>
                     <a:xfrm>
                       <a:off x="0" y="0"/>
-                      <a:ext cx="4133220" cy="2886128"/>
+                      <a:ext cx="6686789" cy="2886128"/>
                     </a:xfrm>
                     <a:prstGeom prst="rect">
                       <a:avLst/>
@@ -4119,7 +3611,7 @@
                     <pic:cNvPicPr/>
                   </pic:nvPicPr>
                   <pic:blipFill rotWithShape="1">
-                    <a:blip r:embed="rId12">
+                    <a:blip r:embed="rId14">
                       <a:extLst>
                         <a:ext uri="{28A0092B-C50C-407E-A947-70E740481C1C}">
                           <a14:useLocalDpi xmlns:a14="http://schemas.microsoft.com/office/drawing/2010/main" val="0"/>
@@ -4263,7 +3755,7 @@
                     <pic:cNvPicPr/>
                   </pic:nvPicPr>
                   <pic:blipFill>
-                    <a:blip r:embed="rId13">
+                    <a:blip r:embed="rId15">
                       <a:extLst>
                         <a:ext uri="{28A0092B-C50C-407E-A947-70E740481C1C}">
                           <a14:useLocalDpi xmlns:a14="http://schemas.microsoft.com/office/drawing/2010/main" val="0"/>
@@ -4341,7 +3833,7 @@
         </w:rPr>
         <w:lastRenderedPageBreak/>
         <w:drawing>
-          <wp:inline distT="0" distB="0" distL="0" distR="0" wp14:anchorId="444C3CA9" wp14:editId="3BBFED8C">
+          <wp:inline distT="0" distB="0" distL="0" distR="0" wp14:anchorId="1079A171" wp14:editId="2533150A">
             <wp:extent cx="3134163" cy="4429744"/>
             <wp:effectExtent l="0" t="0" r="9525" b="9525"/>
             <wp:docPr id="11" name="0 Imagen"/>
@@ -4356,7 +3848,7 @@
                     <pic:cNvPicPr/>
                   </pic:nvPicPr>
                   <pic:blipFill>
-                    <a:blip r:embed="rId14">
+                    <a:blip r:embed="rId16">
                       <a:extLst>
                         <a:ext uri="{28A0092B-C50C-407E-A947-70E740481C1C}">
                           <a14:useLocalDpi xmlns:a14="http://schemas.microsoft.com/office/drawing/2010/main" val="0"/>
@@ -4465,7 +3957,7 @@
         </w:rPr>
         <w:lastRenderedPageBreak/>
         <w:drawing>
-          <wp:inline distT="0" distB="0" distL="0" distR="0" wp14:anchorId="4D08D8A5" wp14:editId="676C020A">
+          <wp:inline distT="0" distB="0" distL="0" distR="0" wp14:anchorId="33BAE1D2" wp14:editId="2376102E">
             <wp:extent cx="5268061" cy="3353268"/>
             <wp:effectExtent l="0" t="0" r="8890" b="0"/>
             <wp:docPr id="12" name="0 Imagen"/>
@@ -4480,7 +3972,7 @@
                     <pic:cNvPicPr/>
                   </pic:nvPicPr>
                   <pic:blipFill>
-                    <a:blip r:embed="rId15">
+                    <a:blip r:embed="rId17">
                       <a:extLst>
                         <a:ext uri="{28A0092B-C50C-407E-A947-70E740481C1C}">
                           <a14:useLocalDpi xmlns:a14="http://schemas.microsoft.com/office/drawing/2010/main" val="0"/>
@@ -4570,7 +4062,7 @@
           <w:lang w:eastAsia="es-CR"/>
         </w:rPr>
         <w:drawing>
-          <wp:inline distT="0" distB="0" distL="0" distR="0" wp14:anchorId="35971A24" wp14:editId="00D2AF20">
+          <wp:inline distT="0" distB="0" distL="0" distR="0" wp14:anchorId="035774DB" wp14:editId="4D2A9541">
             <wp:extent cx="5306166" cy="3315163"/>
             <wp:effectExtent l="0" t="0" r="8890" b="0"/>
             <wp:docPr id="13" name="0 Imagen"/>
@@ -4585,7 +4077,7 @@
                     <pic:cNvPicPr/>
                   </pic:nvPicPr>
                   <pic:blipFill>
-                    <a:blip r:embed="rId16">
+                    <a:blip r:embed="rId18">
                       <a:extLst>
                         <a:ext uri="{28A0092B-C50C-407E-A947-70E740481C1C}">
                           <a14:useLocalDpi xmlns:a14="http://schemas.microsoft.com/office/drawing/2010/main" val="0"/>
@@ -4660,7 +4152,7 @@
           <w:lang w:eastAsia="es-CR"/>
         </w:rPr>
         <w:drawing>
-          <wp:inline distT="0" distB="0" distL="0" distR="0" wp14:anchorId="2D94FC26" wp14:editId="479A0703">
+          <wp:inline distT="0" distB="0" distL="0" distR="0" wp14:anchorId="75ACB215" wp14:editId="7D38B6CD">
             <wp:extent cx="4595750" cy="3621974"/>
             <wp:effectExtent l="0" t="0" r="0" b="0"/>
             <wp:docPr id="14" name="0 Imagen"/>
@@ -4675,7 +4167,7 @@
                     <pic:cNvPicPr/>
                   </pic:nvPicPr>
                   <pic:blipFill>
-                    <a:blip r:embed="rId17">
+                    <a:blip r:embed="rId19">
                       <a:extLst>
                         <a:ext uri="{28A0092B-C50C-407E-A947-70E740481C1C}">
                           <a14:useLocalDpi xmlns:a14="http://schemas.microsoft.com/office/drawing/2010/main" val="0"/>
@@ -4762,7 +4254,7 @@
           <w:lang w:eastAsia="es-CR"/>
         </w:rPr>
         <w:drawing>
-          <wp:anchor distT="0" distB="0" distL="114300" distR="114300" simplePos="0" relativeHeight="251658240" behindDoc="0" locked="0" layoutInCell="1" allowOverlap="1" wp14:anchorId="7B0BCED2" wp14:editId="0F0A56E3">
+          <wp:anchor distT="0" distB="0" distL="114300" distR="114300" simplePos="0" relativeHeight="251658240" behindDoc="0" locked="0" layoutInCell="1" allowOverlap="1" wp14:anchorId="03C9DB53" wp14:editId="71EFB493">
             <wp:simplePos x="0" y="0"/>
             <wp:positionH relativeFrom="margin">
               <wp:posOffset>-462915</wp:posOffset>
@@ -4785,7 +4277,7 @@
                     <pic:cNvPicPr/>
                   </pic:nvPicPr>
                   <pic:blipFill>
-                    <a:blip r:embed="rId18">
+                    <a:blip r:embed="rId20">
                       <a:extLst>
                         <a:ext uri="{28A0092B-C50C-407E-A947-70E740481C1C}">
                           <a14:useLocalDpi xmlns:a14="http://schemas.microsoft.com/office/drawing/2010/main" val="0"/>
@@ -4927,7 +4419,7 @@
           <w:lang w:eastAsia="es-CR"/>
         </w:rPr>
         <w:drawing>
-          <wp:inline distT="0" distB="0" distL="0" distR="0" wp14:anchorId="1AB3FB0A" wp14:editId="05B2676F">
+          <wp:inline distT="0" distB="0" distL="0" distR="0" wp14:anchorId="13EF58CD" wp14:editId="602E6B71">
             <wp:extent cx="3172268" cy="4429744"/>
             <wp:effectExtent l="0" t="0" r="9525" b="9525"/>
             <wp:docPr id="16" name="0 Imagen"/>
@@ -4942,7 +4434,7 @@
                     <pic:cNvPicPr/>
                   </pic:nvPicPr>
                   <pic:blipFill>
-                    <a:blip r:embed="rId19">
+                    <a:blip r:embed="rId21">
                       <a:extLst>
                         <a:ext uri="{28A0092B-C50C-407E-A947-70E740481C1C}">
                           <a14:useLocalDpi xmlns:a14="http://schemas.microsoft.com/office/drawing/2010/main" val="0"/>
@@ -5019,7 +4511,7 @@
         </w:rPr>
         <w:lastRenderedPageBreak/>
         <w:drawing>
-          <wp:inline distT="0" distB="0" distL="0" distR="0" wp14:anchorId="2836B4AA" wp14:editId="55BD9F18">
+          <wp:inline distT="0" distB="0" distL="0" distR="0" wp14:anchorId="6FDCA604" wp14:editId="7ED9CABB">
             <wp:extent cx="3153215" cy="4725060"/>
             <wp:effectExtent l="0" t="0" r="9525" b="0"/>
             <wp:docPr id="17" name="0 Imagen"/>
@@ -5034,7 +4526,7 @@
                     <pic:cNvPicPr/>
                   </pic:nvPicPr>
                   <pic:blipFill>
-                    <a:blip r:embed="rId20">
+                    <a:blip r:embed="rId22">
                       <a:extLst>
                         <a:ext uri="{28A0092B-C50C-407E-A947-70E740481C1C}">
                           <a14:useLocalDpi xmlns:a14="http://schemas.microsoft.com/office/drawing/2010/main" val="0"/>
@@ -5169,7 +4661,7 @@
         </w:rPr>
         <w:lastRenderedPageBreak/>
         <w:drawing>
-          <wp:inline distT="0" distB="0" distL="0" distR="0" wp14:anchorId="668D448B" wp14:editId="548B66C1">
+          <wp:inline distT="0" distB="0" distL="0" distR="0" wp14:anchorId="04435BB4" wp14:editId="2721ADEE">
             <wp:extent cx="2512220" cy="2541319"/>
             <wp:effectExtent l="0" t="0" r="2540" b="0"/>
             <wp:docPr id="19" name="0 Imagen"/>
@@ -5184,7 +4676,7 @@
                     <pic:cNvPicPr/>
                   </pic:nvPicPr>
                   <pic:blipFill>
-                    <a:blip r:embed="rId21">
+                    <a:blip r:embed="rId23">
                       <a:extLst>
                         <a:ext uri="{28A0092B-C50C-407E-A947-70E740481C1C}">
                           <a14:useLocalDpi xmlns:a14="http://schemas.microsoft.com/office/drawing/2010/main" val="0"/>
@@ -5244,7 +4736,23 @@
           <w:sz w:val="24"/>
           <w:lang w:eastAsia="es-CR"/>
         </w:rPr>
-        <w:t>El usuario estudiante selecciona el examen que desea contestar y la aplicación le muestra la interfaz para la contestación del mismo.</w:t>
+        <w:t xml:space="preserve">El usuario estudiante selecciona el examen que desea contestar y la aplicación le muestra </w:t>
+      </w:r>
+      <w:r>
+        <w:rPr>
+          <w:rFonts w:ascii="Arial" w:hAnsi="Arial" w:cs="Arial"/>
+          <w:sz w:val="24"/>
+          <w:lang w:eastAsia="es-CR"/>
+        </w:rPr>
+        <w:t>la interfaz necesaria para la evaluación</w:t>
+      </w:r>
+      <w:r>
+        <w:rPr>
+          <w:rFonts w:ascii="Arial" w:hAnsi="Arial" w:cs="Arial"/>
+          <w:sz w:val="24"/>
+          <w:lang w:eastAsia="es-CR"/>
+        </w:rPr>
+        <w:t xml:space="preserve"> del mismo.</w:t>
       </w:r>
     </w:p>
     <w:p>
@@ -5264,7 +4772,7 @@
           <w:lang w:eastAsia="es-CR"/>
         </w:rPr>
         <w:drawing>
-          <wp:inline distT="0" distB="0" distL="0" distR="0" wp14:anchorId="02F1E74A" wp14:editId="1542A7F3">
+          <wp:inline distT="0" distB="0" distL="0" distR="0" wp14:anchorId="521A5D60" wp14:editId="587D0484">
             <wp:extent cx="4245692" cy="4465122"/>
             <wp:effectExtent l="0" t="0" r="2540" b="0"/>
             <wp:docPr id="20" name="0 Imagen"/>
@@ -5279,7 +4787,7 @@
                     <pic:cNvPicPr/>
                   </pic:nvPicPr>
                   <pic:blipFill>
-                    <a:blip r:embed="rId22">
+                    <a:blip r:embed="rId24">
                       <a:extLst>
                         <a:ext uri="{28A0092B-C50C-407E-A947-70E740481C1C}">
                           <a14:useLocalDpi xmlns:a14="http://schemas.microsoft.com/office/drawing/2010/main" val="0"/>
@@ -5308,35 +4816,6 @@
     </w:p>
     <w:p>
       <w:pPr>
-        <w:jc w:val="both"/>
-        <w:rPr>
-          <w:rFonts w:ascii="Arial" w:hAnsi="Arial" w:cs="Arial"/>
-          <w:lang w:eastAsia="es-CR"/>
-        </w:rPr>
-      </w:pPr>
-      <w:bookmarkStart w:id="8" w:name="_GoBack"/>
-      <w:bookmarkEnd w:id="8"/>
-    </w:p>
-    <w:p>
-      <w:pPr>
-        <w:jc w:val="both"/>
-        <w:rPr>
-          <w:rFonts w:ascii="Arial" w:hAnsi="Arial" w:cs="Arial"/>
-          <w:lang w:eastAsia="es-CR"/>
-        </w:rPr>
-      </w:pPr>
-    </w:p>
-    <w:p>
-      <w:pPr>
-        <w:jc w:val="both"/>
-        <w:rPr>
-          <w:rFonts w:ascii="Arial" w:hAnsi="Arial" w:cs="Arial"/>
-          <w:lang w:eastAsia="es-CR"/>
-        </w:rPr>
-      </w:pPr>
-    </w:p>
-    <w:p>
-      <w:pPr>
         <w:pStyle w:val="Ttulo1"/>
         <w:jc w:val="both"/>
         <w:rPr>
@@ -5359,8 +4838,260 @@
           <w:szCs w:val="24"/>
           <w:lang w:eastAsia="es-CR"/>
         </w:rPr>
+        <w:lastRenderedPageBreak/>
         <w:t xml:space="preserve"> </w:t>
       </w:r>
+      <w:r>
+        <w:rPr>
+          <w:rFonts w:ascii="Arial" w:eastAsia="Times New Roman" w:hAnsi="Arial" w:cs="Arial"/>
+          <w:bCs w:val="0"/>
+          <w:color w:val="000000"/>
+          <w:szCs w:val="24"/>
+          <w:lang w:eastAsia="es-CR"/>
+        </w:rPr>
+        <w:t>Conclusión</w:t>
+      </w:r>
+      <w:bookmarkEnd w:id="7"/>
+    </w:p>
+    <w:p>
+      <w:pPr>
+        <w:spacing w:after="0" w:line="240" w:lineRule="auto"/>
+        <w:jc w:val="both"/>
+        <w:rPr>
+          <w:rFonts w:ascii="Arial" w:eastAsia="Times New Roman" w:hAnsi="Arial" w:cs="Arial"/>
+          <w:sz w:val="24"/>
+          <w:szCs w:val="24"/>
+          <w:lang w:eastAsia="es-CR"/>
+        </w:rPr>
+      </w:pPr>
+      <w:r>
+        <w:rPr>
+          <w:rFonts w:ascii="Arial" w:eastAsia="Times New Roman" w:hAnsi="Arial" w:cs="Arial"/>
+          <w:sz w:val="24"/>
+          <w:szCs w:val="24"/>
+          <w:lang w:eastAsia="es-CR"/>
+        </w:rPr>
+        <w:br/>
+      </w:r>
+    </w:p>
+    <w:p>
+      <w:pPr>
+        <w:spacing w:after="0" w:line="240" w:lineRule="auto"/>
+        <w:jc w:val="both"/>
+        <w:rPr>
+          <w:rFonts w:ascii="Arial" w:eastAsia="Times New Roman" w:hAnsi="Arial" w:cs="Arial"/>
+          <w:color w:val="000000"/>
+          <w:sz w:val="24"/>
+          <w:szCs w:val="24"/>
+          <w:lang w:eastAsia="es-CR"/>
+        </w:rPr>
+      </w:pPr>
+      <w:r>
+        <w:rPr>
+          <w:rFonts w:ascii="Arial" w:eastAsia="Times New Roman" w:hAnsi="Arial" w:cs="Arial"/>
+          <w:color w:val="000000"/>
+          <w:sz w:val="24"/>
+          <w:szCs w:val="24"/>
+          <w:lang w:eastAsia="es-CR"/>
+        </w:rPr>
+        <w:t>Durante el desarrollo de este proyecto, se logran rescatar muchos aspectos importantes para cualquier estudiante de la carrera de ingeniería en computación, pero el que más importancia parece tener es, el impacto a nivel académico, que se da cuando se analizan los procesos que lleva que se dan cuando una herramienta facilita las actividades que se realizaban manualmente.</w:t>
+      </w:r>
+    </w:p>
+    <w:p>
+      <w:pPr>
+        <w:spacing w:after="0" w:line="240" w:lineRule="auto"/>
+        <w:jc w:val="both"/>
+        <w:rPr>
+          <w:rFonts w:ascii="Arial" w:eastAsia="Times New Roman" w:hAnsi="Arial" w:cs="Arial"/>
+          <w:sz w:val="24"/>
+          <w:szCs w:val="24"/>
+          <w:lang w:eastAsia="es-CR"/>
+        </w:rPr>
+      </w:pPr>
+      <w:r>
+        <w:rPr>
+          <w:rFonts w:ascii="Arial" w:eastAsia="Times New Roman" w:hAnsi="Arial" w:cs="Arial"/>
+          <w:color w:val="000000"/>
+          <w:sz w:val="24"/>
+          <w:szCs w:val="24"/>
+          <w:lang w:eastAsia="es-CR"/>
+        </w:rPr>
+        <w:t xml:space="preserve">Es importante rescatar el valor académico que tiene la asignación de este tipo de trabajos para el desarrollo como futuros profesionales. </w:t>
+      </w:r>
+    </w:p>
+    <w:p>
+      <w:pPr>
+        <w:spacing w:after="0" w:line="240" w:lineRule="auto"/>
+        <w:jc w:val="both"/>
+        <w:rPr>
+          <w:rFonts w:ascii="Arial" w:eastAsia="Times New Roman" w:hAnsi="Arial" w:cs="Arial"/>
+          <w:sz w:val="24"/>
+          <w:szCs w:val="24"/>
+          <w:lang w:eastAsia="es-CR"/>
+        </w:rPr>
+      </w:pPr>
+    </w:p>
+    <w:p>
+      <w:pPr>
+        <w:jc w:val="both"/>
+        <w:rPr>
+          <w:rFonts w:ascii="Arial" w:hAnsi="Arial" w:cs="Arial"/>
+          <w:lang w:eastAsia="es-CR"/>
+        </w:rPr>
+      </w:pPr>
+    </w:p>
+    <w:p>
+      <w:pPr>
+        <w:jc w:val="both"/>
+        <w:rPr>
+          <w:rFonts w:ascii="Arial" w:hAnsi="Arial" w:cs="Arial"/>
+          <w:lang w:eastAsia="es-CR"/>
+        </w:rPr>
+      </w:pPr>
+    </w:p>
+    <w:p>
+      <w:pPr>
+        <w:jc w:val="both"/>
+        <w:rPr>
+          <w:rFonts w:ascii="Arial" w:hAnsi="Arial" w:cs="Arial"/>
+          <w:lang w:eastAsia="es-CR"/>
+        </w:rPr>
+      </w:pPr>
+    </w:p>
+    <w:p>
+      <w:pPr>
+        <w:jc w:val="both"/>
+        <w:rPr>
+          <w:rFonts w:ascii="Arial" w:hAnsi="Arial" w:cs="Arial"/>
+          <w:lang w:eastAsia="es-CR"/>
+        </w:rPr>
+      </w:pPr>
+    </w:p>
+    <w:p>
+      <w:pPr>
+        <w:jc w:val="both"/>
+        <w:rPr>
+          <w:rFonts w:ascii="Arial" w:hAnsi="Arial" w:cs="Arial"/>
+          <w:lang w:eastAsia="es-CR"/>
+        </w:rPr>
+      </w:pPr>
+    </w:p>
+    <w:p>
+      <w:pPr>
+        <w:jc w:val="both"/>
+        <w:rPr>
+          <w:rFonts w:ascii="Arial" w:hAnsi="Arial" w:cs="Arial"/>
+          <w:lang w:eastAsia="es-CR"/>
+        </w:rPr>
+      </w:pPr>
+    </w:p>
+    <w:p>
+      <w:pPr>
+        <w:jc w:val="both"/>
+        <w:rPr>
+          <w:rFonts w:ascii="Arial" w:hAnsi="Arial" w:cs="Arial"/>
+          <w:lang w:eastAsia="es-CR"/>
+        </w:rPr>
+      </w:pPr>
+    </w:p>
+    <w:p>
+      <w:pPr>
+        <w:jc w:val="both"/>
+        <w:rPr>
+          <w:rFonts w:ascii="Arial" w:hAnsi="Arial" w:cs="Arial"/>
+          <w:lang w:eastAsia="es-CR"/>
+        </w:rPr>
+      </w:pPr>
+    </w:p>
+    <w:p>
+      <w:pPr>
+        <w:jc w:val="both"/>
+        <w:rPr>
+          <w:rFonts w:ascii="Arial" w:hAnsi="Arial" w:cs="Arial"/>
+          <w:lang w:eastAsia="es-CR"/>
+        </w:rPr>
+      </w:pPr>
+    </w:p>
+    <w:p>
+      <w:pPr>
+        <w:jc w:val="both"/>
+        <w:rPr>
+          <w:rFonts w:ascii="Arial" w:hAnsi="Arial" w:cs="Arial"/>
+          <w:lang w:eastAsia="es-CR"/>
+        </w:rPr>
+      </w:pPr>
+    </w:p>
+    <w:p>
+      <w:pPr>
+        <w:jc w:val="both"/>
+        <w:rPr>
+          <w:rFonts w:ascii="Arial" w:hAnsi="Arial" w:cs="Arial"/>
+          <w:lang w:eastAsia="es-CR"/>
+        </w:rPr>
+      </w:pPr>
+    </w:p>
+    <w:p>
+      <w:pPr>
+        <w:jc w:val="both"/>
+        <w:rPr>
+          <w:rFonts w:ascii="Arial" w:hAnsi="Arial" w:cs="Arial"/>
+          <w:lang w:eastAsia="es-CR"/>
+        </w:rPr>
+      </w:pPr>
+    </w:p>
+    <w:p>
+      <w:pPr>
+        <w:jc w:val="both"/>
+        <w:rPr>
+          <w:rFonts w:ascii="Arial" w:hAnsi="Arial" w:cs="Arial"/>
+          <w:lang w:eastAsia="es-CR"/>
+        </w:rPr>
+      </w:pPr>
+    </w:p>
+    <w:p>
+      <w:pPr>
+        <w:jc w:val="both"/>
+        <w:rPr>
+          <w:rFonts w:ascii="Arial" w:hAnsi="Arial" w:cs="Arial"/>
+          <w:lang w:eastAsia="es-CR"/>
+        </w:rPr>
+      </w:pPr>
+    </w:p>
+    <w:p>
+      <w:pPr>
+        <w:jc w:val="both"/>
+        <w:rPr>
+          <w:rFonts w:ascii="Arial" w:hAnsi="Arial" w:cs="Arial"/>
+          <w:lang w:eastAsia="es-CR"/>
+        </w:rPr>
+      </w:pPr>
+    </w:p>
+    <w:p>
+      <w:pPr>
+        <w:jc w:val="both"/>
+        <w:rPr>
+          <w:rFonts w:ascii="Arial" w:hAnsi="Arial" w:cs="Arial"/>
+          <w:lang w:eastAsia="es-CR"/>
+        </w:rPr>
+      </w:pPr>
+    </w:p>
+    <w:p>
+      <w:pPr>
+        <w:jc w:val="both"/>
+        <w:rPr>
+          <w:rFonts w:ascii="Arial" w:hAnsi="Arial" w:cs="Arial"/>
+          <w:lang w:eastAsia="es-CR"/>
+        </w:rPr>
+      </w:pPr>
+    </w:p>
+    <w:p>
+      <w:pPr>
+        <w:jc w:val="both"/>
+        <w:rPr>
+          <w:rFonts w:ascii="Arial" w:hAnsi="Arial" w:cs="Arial"/>
+          <w:lang w:eastAsia="es-CR"/>
+        </w:rPr>
+      </w:pPr>
     </w:p>
     <w:p>
       <w:pPr>
@@ -5374,7 +5105,12 @@
           <w:lang w:eastAsia="es-CR"/>
         </w:rPr>
       </w:pPr>
-      <w:r>
+      <w:bookmarkStart w:id="8" w:name="_Toc369464524"/>
+    </w:p>
+    <w:p>
+      <w:pPr>
+        <w:pStyle w:val="Ttulo1"/>
+        <w:jc w:val="both"/>
         <w:rPr>
           <w:rFonts w:ascii="Arial" w:eastAsia="Times New Roman" w:hAnsi="Arial" w:cs="Arial"/>
           <w:bCs w:val="0"/>
@@ -5382,254 +5118,10 @@
           <w:szCs w:val="24"/>
           <w:lang w:eastAsia="es-CR"/>
         </w:rPr>
-        <w:t>Conclusión</w:t>
-      </w:r>
-      <w:bookmarkEnd w:id="7"/>
-    </w:p>
-    <w:p>
-      <w:pPr>
-        <w:spacing w:after="0" w:line="240" w:lineRule="auto"/>
-        <w:jc w:val="both"/>
-        <w:rPr>
-          <w:rFonts w:ascii="Arial" w:eastAsia="Times New Roman" w:hAnsi="Arial" w:cs="Arial"/>
-          <w:sz w:val="24"/>
-          <w:szCs w:val="24"/>
-          <w:lang w:eastAsia="es-CR"/>
-        </w:rPr>
-      </w:pPr>
-      <w:r>
-        <w:rPr>
-          <w:rFonts w:ascii="Arial" w:eastAsia="Times New Roman" w:hAnsi="Arial" w:cs="Arial"/>
-          <w:sz w:val="24"/>
-          <w:szCs w:val="24"/>
-          <w:lang w:eastAsia="es-CR"/>
-        </w:rPr>
-        <w:br/>
-      </w:r>
-    </w:p>
-    <w:p>
-      <w:pPr>
-        <w:spacing w:after="0" w:line="240" w:lineRule="auto"/>
-        <w:jc w:val="both"/>
-        <w:rPr>
-          <w:rFonts w:ascii="Arial" w:eastAsia="Times New Roman" w:hAnsi="Arial" w:cs="Arial"/>
-          <w:color w:val="000000"/>
-          <w:sz w:val="24"/>
-          <w:szCs w:val="24"/>
-          <w:lang w:eastAsia="es-CR"/>
-        </w:rPr>
-      </w:pPr>
-      <w:r>
-        <w:rPr>
-          <w:rFonts w:ascii="Arial" w:eastAsia="Times New Roman" w:hAnsi="Arial" w:cs="Arial"/>
-          <w:color w:val="000000"/>
-          <w:sz w:val="24"/>
-          <w:szCs w:val="24"/>
-          <w:lang w:eastAsia="es-CR"/>
-        </w:rPr>
-        <w:t>Durante el desarrollo de este proyecto, se logran rescatar muchos aspectos importantes para cualquier estudiante de la carrera de ingeniería en computación, pero el que más importancia parece tener es, el impacto a nivel académico, que se da cuando se analizan los procesos que lleva que se dan cuando una herramienta facilita las actividades que se realizaban manualmente.</w:t>
-      </w:r>
-    </w:p>
-    <w:p>
-      <w:pPr>
-        <w:spacing w:after="0" w:line="240" w:lineRule="auto"/>
-        <w:jc w:val="both"/>
-        <w:rPr>
-          <w:rFonts w:ascii="Arial" w:eastAsia="Times New Roman" w:hAnsi="Arial" w:cs="Arial"/>
-          <w:sz w:val="24"/>
-          <w:szCs w:val="24"/>
-          <w:lang w:eastAsia="es-CR"/>
-        </w:rPr>
-      </w:pPr>
-      <w:r>
-        <w:rPr>
-          <w:rFonts w:ascii="Arial" w:eastAsia="Times New Roman" w:hAnsi="Arial" w:cs="Arial"/>
-          <w:color w:val="000000"/>
-          <w:sz w:val="24"/>
-          <w:szCs w:val="24"/>
-          <w:lang w:eastAsia="es-CR"/>
-        </w:rPr>
-        <w:t xml:space="preserve">Es importante rescatar el valor académico que tiene la asignación de este tipo de trabajos para el desarrollo como futuros profesionales. </w:t>
-      </w:r>
-    </w:p>
-    <w:p>
-      <w:pPr>
-        <w:spacing w:after="0" w:line="240" w:lineRule="auto"/>
-        <w:jc w:val="both"/>
-        <w:rPr>
-          <w:rFonts w:ascii="Arial" w:eastAsia="Times New Roman" w:hAnsi="Arial" w:cs="Arial"/>
-          <w:sz w:val="24"/>
-          <w:szCs w:val="24"/>
-          <w:lang w:eastAsia="es-CR"/>
-        </w:rPr>
-      </w:pPr>
-    </w:p>
-    <w:p>
-      <w:pPr>
-        <w:jc w:val="both"/>
-        <w:rPr>
-          <w:rFonts w:ascii="Arial" w:hAnsi="Arial" w:cs="Arial"/>
-          <w:lang w:eastAsia="es-CR"/>
-        </w:rPr>
-      </w:pPr>
-    </w:p>
-    <w:p>
-      <w:pPr>
-        <w:jc w:val="both"/>
-        <w:rPr>
-          <w:rFonts w:ascii="Arial" w:hAnsi="Arial" w:cs="Arial"/>
-          <w:lang w:eastAsia="es-CR"/>
-        </w:rPr>
-      </w:pPr>
-    </w:p>
-    <w:p>
-      <w:pPr>
-        <w:jc w:val="both"/>
-        <w:rPr>
-          <w:rFonts w:ascii="Arial" w:hAnsi="Arial" w:cs="Arial"/>
-          <w:lang w:eastAsia="es-CR"/>
-        </w:rPr>
-      </w:pPr>
-    </w:p>
-    <w:p>
-      <w:pPr>
-        <w:jc w:val="both"/>
-        <w:rPr>
-          <w:rFonts w:ascii="Arial" w:hAnsi="Arial" w:cs="Arial"/>
-          <w:lang w:eastAsia="es-CR"/>
-        </w:rPr>
-      </w:pPr>
-    </w:p>
-    <w:p>
-      <w:pPr>
-        <w:jc w:val="both"/>
-        <w:rPr>
-          <w:rFonts w:ascii="Arial" w:hAnsi="Arial" w:cs="Arial"/>
-          <w:lang w:eastAsia="es-CR"/>
-        </w:rPr>
-      </w:pPr>
-    </w:p>
-    <w:p>
-      <w:pPr>
-        <w:jc w:val="both"/>
-        <w:rPr>
-          <w:rFonts w:ascii="Arial" w:hAnsi="Arial" w:cs="Arial"/>
-          <w:lang w:eastAsia="es-CR"/>
-        </w:rPr>
-      </w:pPr>
-    </w:p>
-    <w:p>
-      <w:pPr>
-        <w:jc w:val="both"/>
-        <w:rPr>
-          <w:rFonts w:ascii="Arial" w:hAnsi="Arial" w:cs="Arial"/>
-          <w:lang w:eastAsia="es-CR"/>
-        </w:rPr>
-      </w:pPr>
-    </w:p>
-    <w:p>
-      <w:pPr>
-        <w:jc w:val="both"/>
-        <w:rPr>
-          <w:rFonts w:ascii="Arial" w:hAnsi="Arial" w:cs="Arial"/>
-          <w:lang w:eastAsia="es-CR"/>
-        </w:rPr>
-      </w:pPr>
-    </w:p>
-    <w:p>
-      <w:pPr>
-        <w:jc w:val="both"/>
-        <w:rPr>
-          <w:rFonts w:ascii="Arial" w:hAnsi="Arial" w:cs="Arial"/>
-          <w:lang w:eastAsia="es-CR"/>
-        </w:rPr>
-      </w:pPr>
-    </w:p>
-    <w:p>
-      <w:pPr>
-        <w:jc w:val="both"/>
-        <w:rPr>
-          <w:rFonts w:ascii="Arial" w:hAnsi="Arial" w:cs="Arial"/>
-          <w:lang w:eastAsia="es-CR"/>
-        </w:rPr>
-      </w:pPr>
-    </w:p>
-    <w:p>
-      <w:pPr>
-        <w:jc w:val="both"/>
-        <w:rPr>
-          <w:rFonts w:ascii="Arial" w:hAnsi="Arial" w:cs="Arial"/>
-          <w:lang w:eastAsia="es-CR"/>
-        </w:rPr>
-      </w:pPr>
-    </w:p>
-    <w:p>
-      <w:pPr>
-        <w:jc w:val="both"/>
-        <w:rPr>
-          <w:rFonts w:ascii="Arial" w:hAnsi="Arial" w:cs="Arial"/>
-          <w:lang w:eastAsia="es-CR"/>
-        </w:rPr>
-      </w:pPr>
-    </w:p>
-    <w:p>
-      <w:pPr>
-        <w:jc w:val="both"/>
-        <w:rPr>
-          <w:rFonts w:ascii="Arial" w:hAnsi="Arial" w:cs="Arial"/>
-          <w:lang w:eastAsia="es-CR"/>
-        </w:rPr>
-      </w:pPr>
-    </w:p>
-    <w:p>
-      <w:pPr>
-        <w:jc w:val="both"/>
-        <w:rPr>
-          <w:rFonts w:ascii="Arial" w:hAnsi="Arial" w:cs="Arial"/>
-          <w:lang w:eastAsia="es-CR"/>
-        </w:rPr>
-      </w:pPr>
-    </w:p>
-    <w:p>
-      <w:pPr>
-        <w:jc w:val="both"/>
-        <w:rPr>
-          <w:rFonts w:ascii="Arial" w:hAnsi="Arial" w:cs="Arial"/>
-          <w:lang w:eastAsia="es-CR"/>
-        </w:rPr>
-      </w:pPr>
-    </w:p>
-    <w:p>
-      <w:pPr>
-        <w:jc w:val="both"/>
-        <w:rPr>
-          <w:rFonts w:ascii="Arial" w:hAnsi="Arial" w:cs="Arial"/>
-          <w:lang w:eastAsia="es-CR"/>
-        </w:rPr>
-      </w:pPr>
-    </w:p>
-    <w:p>
-      <w:pPr>
-        <w:jc w:val="both"/>
-        <w:rPr>
-          <w:rFonts w:ascii="Arial" w:hAnsi="Arial" w:cs="Arial"/>
-          <w:lang w:eastAsia="es-CR"/>
-        </w:rPr>
-      </w:pPr>
-    </w:p>
-    <w:p>
-      <w:pPr>
-        <w:jc w:val="both"/>
-        <w:rPr>
-          <w:rFonts w:ascii="Arial" w:hAnsi="Arial" w:cs="Arial"/>
-          <w:lang w:eastAsia="es-CR"/>
-        </w:rPr>
-      </w:pPr>
-    </w:p>
-    <w:p>
-      <w:pPr>
-        <w:pStyle w:val="Ttulo1"/>
-        <w:jc w:val="both"/>
+      </w:pPr>
+      <w:bookmarkStart w:id="9" w:name="_GoBack"/>
+      <w:bookmarkEnd w:id="9"/>
+      <w:r>
         <w:rPr>
           <w:rFonts w:ascii="Arial" w:eastAsia="Times New Roman" w:hAnsi="Arial" w:cs="Arial"/>
           <w:bCs w:val="0"/>
@@ -5637,19 +5129,9 @@
           <w:szCs w:val="24"/>
           <w:lang w:eastAsia="es-CR"/>
         </w:rPr>
-      </w:pPr>
-      <w:bookmarkStart w:id="9" w:name="_Toc369464524"/>
-      <w:r>
-        <w:rPr>
-          <w:rFonts w:ascii="Arial" w:eastAsia="Times New Roman" w:hAnsi="Arial" w:cs="Arial"/>
-          <w:bCs w:val="0"/>
-          <w:color w:val="000000"/>
-          <w:szCs w:val="24"/>
-          <w:lang w:eastAsia="es-CR"/>
-        </w:rPr>
         <w:t>Bibliografía</w:t>
       </w:r>
-      <w:bookmarkEnd w:id="9"/>
+      <w:bookmarkEnd w:id="8"/>
     </w:p>
     <w:p>
       <w:pPr>
@@ -6148,6 +5630,119 @@
 <file path=word/numbering.xml><?xml version="1.0" encoding="utf-8"?>
 <w:numbering xmlns:wpc="http://schemas.microsoft.com/office/word/2010/wordprocessingCanvas" xmlns:mc="http://schemas.openxmlformats.org/markup-compatibility/2006" xmlns:o="urn:schemas-microsoft-com:office:office" xmlns:r="http://schemas.openxmlformats.org/officeDocument/2006/relationships" xmlns:m="http://schemas.openxmlformats.org/officeDocument/2006/math" xmlns:v="urn:schemas-microsoft-com:vml" xmlns:wp14="http://schemas.microsoft.com/office/word/2010/wordprocessingDrawing" xmlns:wp="http://schemas.openxmlformats.org/drawingml/2006/wordprocessingDrawing" xmlns:w10="urn:schemas-microsoft-com:office:word" xmlns:w="http://schemas.openxmlformats.org/wordprocessingml/2006/main" xmlns:w14="http://schemas.microsoft.com/office/word/2010/wordml" xmlns:wpg="http://schemas.microsoft.com/office/word/2010/wordprocessingGroup" xmlns:wpi="http://schemas.microsoft.com/office/word/2010/wordprocessingInk" xmlns:wne="http://schemas.microsoft.com/office/word/2006/wordml" xmlns:wps="http://schemas.microsoft.com/office/word/2010/wordprocessingShape" mc:Ignorable="w14 wp14">
   <w:abstractNum w:abstractNumId="0">
+    <w:nsid w:val="121D1033"/>
+    <w:multiLevelType w:val="hybridMultilevel"/>
+    <w:tmpl w:val="2D2A0E88"/>
+    <w:lvl w:ilvl="0" w:tplc="140A0001">
+      <w:start w:val="1"/>
+      <w:numFmt w:val="bullet"/>
+      <w:lvlText w:val=""/>
+      <w:lvlJc w:val="left"/>
+      <w:pPr>
+        <w:ind w:left="720" w:hanging="360"/>
+      </w:pPr>
+      <w:rPr>
+        <w:rFonts w:ascii="Symbol" w:hAnsi="Symbol" w:hint="default"/>
+      </w:rPr>
+    </w:lvl>
+    <w:lvl w:ilvl="1" w:tplc="140A0003" w:tentative="1">
+      <w:start w:val="1"/>
+      <w:numFmt w:val="bullet"/>
+      <w:lvlText w:val="o"/>
+      <w:lvlJc w:val="left"/>
+      <w:pPr>
+        <w:ind w:left="1440" w:hanging="360"/>
+      </w:pPr>
+      <w:rPr>
+        <w:rFonts w:ascii="Courier New" w:hAnsi="Courier New" w:cs="Courier New" w:hint="default"/>
+      </w:rPr>
+    </w:lvl>
+    <w:lvl w:ilvl="2" w:tplc="140A0005" w:tentative="1">
+      <w:start w:val="1"/>
+      <w:numFmt w:val="bullet"/>
+      <w:lvlText w:val=""/>
+      <w:lvlJc w:val="left"/>
+      <w:pPr>
+        <w:ind w:left="2160" w:hanging="360"/>
+      </w:pPr>
+      <w:rPr>
+        <w:rFonts w:ascii="Wingdings" w:hAnsi="Wingdings" w:hint="default"/>
+      </w:rPr>
+    </w:lvl>
+    <w:lvl w:ilvl="3" w:tplc="140A0001" w:tentative="1">
+      <w:start w:val="1"/>
+      <w:numFmt w:val="bullet"/>
+      <w:lvlText w:val=""/>
+      <w:lvlJc w:val="left"/>
+      <w:pPr>
+        <w:ind w:left="2880" w:hanging="360"/>
+      </w:pPr>
+      <w:rPr>
+        <w:rFonts w:ascii="Symbol" w:hAnsi="Symbol" w:hint="default"/>
+      </w:rPr>
+    </w:lvl>
+    <w:lvl w:ilvl="4" w:tplc="140A0003" w:tentative="1">
+      <w:start w:val="1"/>
+      <w:numFmt w:val="bullet"/>
+      <w:lvlText w:val="o"/>
+      <w:lvlJc w:val="left"/>
+      <w:pPr>
+        <w:ind w:left="3600" w:hanging="360"/>
+      </w:pPr>
+      <w:rPr>
+        <w:rFonts w:ascii="Courier New" w:hAnsi="Courier New" w:cs="Courier New" w:hint="default"/>
+      </w:rPr>
+    </w:lvl>
+    <w:lvl w:ilvl="5" w:tplc="140A0005" w:tentative="1">
+      <w:start w:val="1"/>
+      <w:numFmt w:val="bullet"/>
+      <w:lvlText w:val=""/>
+      <w:lvlJc w:val="left"/>
+      <w:pPr>
+        <w:ind w:left="4320" w:hanging="360"/>
+      </w:pPr>
+      <w:rPr>
+        <w:rFonts w:ascii="Wingdings" w:hAnsi="Wingdings" w:hint="default"/>
+      </w:rPr>
+    </w:lvl>
+    <w:lvl w:ilvl="6" w:tplc="140A0001" w:tentative="1">
+      <w:start w:val="1"/>
+      <w:numFmt w:val="bullet"/>
+      <w:lvlText w:val=""/>
+      <w:lvlJc w:val="left"/>
+      <w:pPr>
+        <w:ind w:left="5040" w:hanging="360"/>
+      </w:pPr>
+      <w:rPr>
+        <w:rFonts w:ascii="Symbol" w:hAnsi="Symbol" w:hint="default"/>
+      </w:rPr>
+    </w:lvl>
+    <w:lvl w:ilvl="7" w:tplc="140A0003" w:tentative="1">
+      <w:start w:val="1"/>
+      <w:numFmt w:val="bullet"/>
+      <w:lvlText w:val="o"/>
+      <w:lvlJc w:val="left"/>
+      <w:pPr>
+        <w:ind w:left="5760" w:hanging="360"/>
+      </w:pPr>
+      <w:rPr>
+        <w:rFonts w:ascii="Courier New" w:hAnsi="Courier New" w:cs="Courier New" w:hint="default"/>
+      </w:rPr>
+    </w:lvl>
+    <w:lvl w:ilvl="8" w:tplc="140A0005" w:tentative="1">
+      <w:start w:val="1"/>
+      <w:numFmt w:val="bullet"/>
+      <w:lvlText w:val=""/>
+      <w:lvlJc w:val="left"/>
+      <w:pPr>
+        <w:ind w:left="6480" w:hanging="360"/>
+      </w:pPr>
+      <w:rPr>
+        <w:rFonts w:ascii="Wingdings" w:hAnsi="Wingdings" w:hint="default"/>
+      </w:rPr>
+    </w:lvl>
+  </w:abstractNum>
+  <w:abstractNum w:abstractNumId="1">
     <w:nsid w:val="1B820DDF"/>
     <w:multiLevelType w:val="hybridMultilevel"/>
     <w:tmpl w:val="9F7CE028"/>
@@ -6233,7 +5828,7 @@
       </w:pPr>
     </w:lvl>
   </w:abstractNum>
-  <w:abstractNum w:abstractNumId="1">
+  <w:abstractNum w:abstractNumId="2">
     <w:nsid w:val="24B60BF5"/>
     <w:multiLevelType w:val="multilevel"/>
     <w:tmpl w:val="E8B03998"/>
@@ -6382,7 +5977,7 @@
       </w:rPr>
     </w:lvl>
   </w:abstractNum>
-  <w:abstractNum w:abstractNumId="2">
+  <w:abstractNum w:abstractNumId="3">
     <w:nsid w:val="25EB4F15"/>
     <w:multiLevelType w:val="hybridMultilevel"/>
     <w:tmpl w:val="31063E68"/>
@@ -6495,7 +6090,7 @@
       </w:rPr>
     </w:lvl>
   </w:abstractNum>
-  <w:abstractNum w:abstractNumId="3">
+  <w:abstractNum w:abstractNumId="4">
     <w:nsid w:val="338A7590"/>
     <w:multiLevelType w:val="multilevel"/>
     <w:tmpl w:val="AE2C4CB2"/>
@@ -6608,7 +6203,7 @@
       </w:pPr>
     </w:lvl>
   </w:abstractNum>
-  <w:abstractNum w:abstractNumId="4">
+  <w:abstractNum w:abstractNumId="5">
     <w:nsid w:val="34A43FBA"/>
     <w:multiLevelType w:val="multilevel"/>
     <w:tmpl w:val="17D80F50"/>
@@ -6757,7 +6352,7 @@
       </w:rPr>
     </w:lvl>
   </w:abstractNum>
-  <w:abstractNum w:abstractNumId="5">
+  <w:abstractNum w:abstractNumId="6">
     <w:nsid w:val="50300AC2"/>
     <w:multiLevelType w:val="multilevel"/>
     <w:tmpl w:val="D2C6A1C6"/>
@@ -6906,7 +6501,7 @@
       </w:rPr>
     </w:lvl>
   </w:abstractNum>
-  <w:abstractNum w:abstractNumId="6">
+  <w:abstractNum w:abstractNumId="7">
     <w:nsid w:val="55E04D28"/>
     <w:multiLevelType w:val="multilevel"/>
     <w:tmpl w:val="8C76F4CA"/>
@@ -7055,7 +6650,7 @@
       </w:rPr>
     </w:lvl>
   </w:abstractNum>
-  <w:abstractNum w:abstractNumId="7">
+  <w:abstractNum w:abstractNumId="8">
     <w:nsid w:val="5FFD3B55"/>
     <w:multiLevelType w:val="multilevel"/>
     <w:tmpl w:val="B4C2FD00"/>
@@ -7168,7 +6763,7 @@
       </w:pPr>
     </w:lvl>
   </w:abstractNum>
-  <w:abstractNum w:abstractNumId="8">
+  <w:abstractNum w:abstractNumId="9">
     <w:nsid w:val="6E224B26"/>
     <w:multiLevelType w:val="multilevel"/>
     <w:tmpl w:val="689A4570"/>
@@ -7317,7 +6912,7 @@
       </w:rPr>
     </w:lvl>
   </w:abstractNum>
-  <w:abstractNum w:abstractNumId="9">
+  <w:abstractNum w:abstractNumId="10">
     <w:nsid w:val="71D0172B"/>
     <w:multiLevelType w:val="multilevel"/>
     <w:tmpl w:val="1F624B32"/>
@@ -7466,7 +7061,7 @@
       </w:rPr>
     </w:lvl>
   </w:abstractNum>
-  <w:abstractNum w:abstractNumId="10">
+  <w:abstractNum w:abstractNumId="11">
     <w:nsid w:val="75133047"/>
     <w:multiLevelType w:val="hybridMultilevel"/>
     <w:tmpl w:val="DE9A4A04"/>
@@ -7579,7 +7174,7 @@
       </w:rPr>
     </w:lvl>
   </w:abstractNum>
-  <w:abstractNum w:abstractNumId="11">
+  <w:abstractNum w:abstractNumId="12">
     <w:nsid w:val="7CFF11DF"/>
     <w:multiLevelType w:val="multilevel"/>
     <w:tmpl w:val="B4A47C58"/>
@@ -7729,40 +7324,43 @@
     </w:lvl>
   </w:abstractNum>
   <w:num w:numId="1">
+    <w:abstractNumId w:val="9"/>
+  </w:num>
+  <w:num w:numId="2">
+    <w:abstractNumId w:val="2"/>
+  </w:num>
+  <w:num w:numId="3">
+    <w:abstractNumId w:val="12"/>
+  </w:num>
+  <w:num w:numId="4">
+    <w:abstractNumId w:val="4"/>
+  </w:num>
+  <w:num w:numId="5">
+    <w:abstractNumId w:val="6"/>
+  </w:num>
+  <w:num w:numId="6">
+    <w:abstractNumId w:val="7"/>
+  </w:num>
+  <w:num w:numId="7">
+    <w:abstractNumId w:val="5"/>
+  </w:num>
+  <w:num w:numId="8">
+    <w:abstractNumId w:val="10"/>
+  </w:num>
+  <w:num w:numId="9">
+    <w:abstractNumId w:val="11"/>
+  </w:num>
+  <w:num w:numId="10">
     <w:abstractNumId w:val="8"/>
   </w:num>
-  <w:num w:numId="2">
+  <w:num w:numId="11">
     <w:abstractNumId w:val="1"/>
   </w:num>
-  <w:num w:numId="3">
-    <w:abstractNumId w:val="11"/>
-  </w:num>
-  <w:num w:numId="4">
+  <w:num w:numId="12">
     <w:abstractNumId w:val="3"/>
   </w:num>
-  <w:num w:numId="5">
-    <w:abstractNumId w:val="5"/>
-  </w:num>
-  <w:num w:numId="6">
-    <w:abstractNumId w:val="6"/>
-  </w:num>
-  <w:num w:numId="7">
-    <w:abstractNumId w:val="4"/>
-  </w:num>
-  <w:num w:numId="8">
-    <w:abstractNumId w:val="9"/>
-  </w:num>
-  <w:num w:numId="9">
-    <w:abstractNumId w:val="10"/>
-  </w:num>
-  <w:num w:numId="10">
-    <w:abstractNumId w:val="7"/>
-  </w:num>
-  <w:num w:numId="11">
+  <w:num w:numId="13">
     <w:abstractNumId w:val="0"/>
-  </w:num>
-  <w:num w:numId="12">
-    <w:abstractNumId w:val="2"/>
   </w:num>
 </w:numbering>
 </file>
@@ -8675,7 +8273,7 @@
 </file>
 
 <file path=customXml/itemProps1.xml><?xml version="1.0" encoding="utf-8"?>
-<ds:datastoreItem xmlns:ds="http://schemas.openxmlformats.org/officeDocument/2006/customXml" ds:itemID="{901652CC-488B-422F-B4BB-FEC2B61E05BF}">
+<ds:datastoreItem xmlns:ds="http://schemas.openxmlformats.org/officeDocument/2006/customXml" ds:itemID="{F3C8674F-3E62-40C1-BC87-EEB2267F8DC6}">
   <ds:schemaRefs>
     <ds:schemaRef ds:uri="http://schemas.openxmlformats.org/officeDocument/2006/bibliography"/>
   </ds:schemaRefs>

--- a/Daniel Berrocal Jorge Rojas.docx
+++ b/Daniel Berrocal Jorge Rojas.docx
@@ -2740,6 +2740,203 @@
     </w:p>
     <w:p>
       <w:pPr>
+        <w:spacing w:after="0" w:line="240" w:lineRule="auto"/>
+        <w:jc w:val="both"/>
+        <w:rPr>
+          <w:rFonts w:ascii="Arial" w:eastAsia="Times New Roman" w:hAnsi="Arial" w:cs="Arial"/>
+          <w:b/>
+          <w:bCs/>
+          <w:color w:val="000000"/>
+          <w:sz w:val="28"/>
+          <w:szCs w:val="24"/>
+          <w:lang w:eastAsia="es-CR"/>
+        </w:rPr>
+      </w:pPr>
+      <w:r>
+        <w:rPr>
+          <w:rFonts w:ascii="Arial" w:eastAsia="Times New Roman" w:hAnsi="Arial" w:cs="Arial"/>
+          <w:b/>
+          <w:bCs/>
+          <w:color w:val="000000"/>
+          <w:sz w:val="28"/>
+          <w:szCs w:val="24"/>
+          <w:lang w:eastAsia="es-CR"/>
+        </w:rPr>
+        <w:lastRenderedPageBreak/>
+        <w:t>NOTA:</w:t>
+      </w:r>
+    </w:p>
+    <w:p>
+      <w:pPr>
+        <w:spacing w:after="0" w:line="240" w:lineRule="auto"/>
+        <w:jc w:val="both"/>
+        <w:rPr>
+          <w:rFonts w:ascii="Arial" w:eastAsia="Times New Roman" w:hAnsi="Arial" w:cs="Arial"/>
+          <w:bCs/>
+          <w:color w:val="000000"/>
+          <w:sz w:val="24"/>
+          <w:szCs w:val="24"/>
+          <w:lang w:eastAsia="es-CR"/>
+        </w:rPr>
+      </w:pPr>
+      <w:r>
+        <w:rPr>
+          <w:rFonts w:ascii="Arial" w:eastAsia="Times New Roman" w:hAnsi="Arial" w:cs="Arial"/>
+          <w:bCs/>
+          <w:color w:val="000000"/>
+          <w:sz w:val="24"/>
+          <w:szCs w:val="24"/>
+          <w:lang w:eastAsia="es-CR"/>
+        </w:rPr>
+        <w:t>Todas las estructuras para las preguntas se cargan dinámicamente y estas están en un proyecto a parte que se llama Preguntas, las preguntas que se crearon para la aplicación son:</w:t>
+      </w:r>
+    </w:p>
+    <w:p>
+      <w:pPr>
+        <w:pStyle w:val="Prrafodelista"/>
+        <w:numPr>
+          <w:ilvl w:val="0"/>
+          <w:numId w:val="14"/>
+        </w:numPr>
+        <w:spacing w:after="0" w:line="240" w:lineRule="auto"/>
+        <w:jc w:val="both"/>
+        <w:rPr>
+          <w:rFonts w:ascii="Arial" w:eastAsia="Times New Roman" w:hAnsi="Arial" w:cs="Arial"/>
+          <w:bCs/>
+          <w:color w:val="000000"/>
+          <w:sz w:val="24"/>
+          <w:szCs w:val="24"/>
+          <w:lang w:eastAsia="es-CR"/>
+        </w:rPr>
+      </w:pPr>
+      <w:r>
+        <w:rPr>
+          <w:rFonts w:ascii="Arial" w:eastAsia="Times New Roman" w:hAnsi="Arial" w:cs="Arial"/>
+          <w:bCs/>
+          <w:color w:val="000000"/>
+          <w:sz w:val="24"/>
+          <w:szCs w:val="24"/>
+          <w:lang w:eastAsia="es-CR"/>
+        </w:rPr>
+        <w:t>Selección Única.</w:t>
+      </w:r>
+    </w:p>
+    <w:p>
+      <w:pPr>
+        <w:pStyle w:val="Prrafodelista"/>
+        <w:numPr>
+          <w:ilvl w:val="0"/>
+          <w:numId w:val="14"/>
+        </w:numPr>
+        <w:spacing w:after="0" w:line="240" w:lineRule="auto"/>
+        <w:jc w:val="both"/>
+        <w:rPr>
+          <w:rFonts w:ascii="Arial" w:eastAsia="Times New Roman" w:hAnsi="Arial" w:cs="Arial"/>
+          <w:bCs/>
+          <w:color w:val="000000"/>
+          <w:sz w:val="24"/>
+          <w:szCs w:val="24"/>
+          <w:lang w:eastAsia="es-CR"/>
+        </w:rPr>
+      </w:pPr>
+      <w:r>
+        <w:rPr>
+          <w:rFonts w:ascii="Arial" w:eastAsia="Times New Roman" w:hAnsi="Arial" w:cs="Arial"/>
+          <w:bCs/>
+          <w:color w:val="000000"/>
+          <w:sz w:val="24"/>
+          <w:szCs w:val="24"/>
+          <w:lang w:eastAsia="es-CR"/>
+        </w:rPr>
+        <w:t>Falso o Verdadero.</w:t>
+      </w:r>
+    </w:p>
+    <w:p>
+      <w:pPr>
+        <w:pStyle w:val="Prrafodelista"/>
+        <w:numPr>
+          <w:ilvl w:val="0"/>
+          <w:numId w:val="14"/>
+        </w:numPr>
+        <w:spacing w:after="0" w:line="240" w:lineRule="auto"/>
+        <w:jc w:val="both"/>
+        <w:rPr>
+          <w:rFonts w:ascii="Arial" w:eastAsia="Times New Roman" w:hAnsi="Arial" w:cs="Arial"/>
+          <w:bCs/>
+          <w:color w:val="000000"/>
+          <w:sz w:val="24"/>
+          <w:szCs w:val="24"/>
+          <w:lang w:eastAsia="es-CR"/>
+        </w:rPr>
+      </w:pPr>
+      <w:r>
+        <w:rPr>
+          <w:rFonts w:ascii="Arial" w:eastAsia="Times New Roman" w:hAnsi="Arial" w:cs="Arial"/>
+          <w:bCs/>
+          <w:color w:val="000000"/>
+          <w:sz w:val="24"/>
+          <w:szCs w:val="24"/>
+          <w:lang w:eastAsia="es-CR"/>
+        </w:rPr>
+        <w:t>Doble Alternativa.</w:t>
+      </w:r>
+    </w:p>
+    <w:p>
+      <w:pPr>
+        <w:pStyle w:val="Prrafodelista"/>
+        <w:numPr>
+          <w:ilvl w:val="0"/>
+          <w:numId w:val="14"/>
+        </w:numPr>
+        <w:spacing w:after="0" w:line="240" w:lineRule="auto"/>
+        <w:jc w:val="both"/>
+        <w:rPr>
+          <w:rFonts w:ascii="Arial" w:eastAsia="Times New Roman" w:hAnsi="Arial" w:cs="Arial"/>
+          <w:bCs/>
+          <w:color w:val="000000"/>
+          <w:sz w:val="24"/>
+          <w:szCs w:val="24"/>
+          <w:lang w:eastAsia="es-CR"/>
+        </w:rPr>
+      </w:pPr>
+      <w:r>
+        <w:rPr>
+          <w:rFonts w:ascii="Arial" w:eastAsia="Times New Roman" w:hAnsi="Arial" w:cs="Arial"/>
+          <w:bCs/>
+          <w:color w:val="000000"/>
+          <w:sz w:val="24"/>
+          <w:szCs w:val="24"/>
+          <w:lang w:eastAsia="es-CR"/>
+        </w:rPr>
+        <w:t xml:space="preserve">Complete. (La estructura para este tipo de pregunta </w:t>
+      </w:r>
+      <w:proofErr w:type="spellStart"/>
+      <w:r>
+        <w:rPr>
+          <w:rFonts w:ascii="Arial" w:eastAsia="Times New Roman" w:hAnsi="Arial" w:cs="Arial"/>
+          <w:bCs/>
+          <w:color w:val="000000"/>
+          <w:sz w:val="24"/>
+          <w:szCs w:val="24"/>
+          <w:lang w:eastAsia="es-CR"/>
+        </w:rPr>
+        <w:t>esta</w:t>
+      </w:r>
+      <w:proofErr w:type="spellEnd"/>
+      <w:r>
+        <w:rPr>
+          <w:rFonts w:ascii="Arial" w:eastAsia="Times New Roman" w:hAnsi="Arial" w:cs="Arial"/>
+          <w:bCs/>
+          <w:color w:val="000000"/>
+          <w:sz w:val="24"/>
+          <w:szCs w:val="24"/>
+          <w:lang w:eastAsia="es-CR"/>
+        </w:rPr>
+        <w:t xml:space="preserve"> incompleto).</w:t>
+      </w:r>
+    </w:p>
+    <w:p>
+      <w:pPr>
         <w:pStyle w:val="Ttulo1"/>
         <w:jc w:val="both"/>
         <w:rPr>
@@ -2759,7 +2956,6 @@
           <w:szCs w:val="24"/>
           <w:lang w:eastAsia="es-CR"/>
         </w:rPr>
-        <w:lastRenderedPageBreak/>
         <w:t>Diagrama de Clases</w:t>
       </w:r>
       <w:bookmarkEnd w:id="6"/>
@@ -2822,8 +3018,8 @@
         </w:rPr>
         <w:drawing>
           <wp:inline distT="0" distB="0" distL="0" distR="0">
-            <wp:extent cx="7077692" cy="6341424"/>
-            <wp:effectExtent l="0" t="0" r="9525" b="2540"/>
+            <wp:extent cx="7077691" cy="5735781"/>
+            <wp:effectExtent l="0" t="0" r="9525" b="0"/>
             <wp:docPr id="3" name="0 Imagen"/>
             <wp:cNvGraphicFramePr>
               <a:graphicFrameLocks xmlns:a="http://schemas.openxmlformats.org/drawingml/2006/main" noChangeAspect="1"/>
@@ -2850,7 +3046,7 @@
                   <pic:spPr>
                     <a:xfrm>
                       <a:off x="0" y="0"/>
-                      <a:ext cx="7087765" cy="6350449"/>
+                      <a:ext cx="7087765" cy="5743945"/>
                     </a:xfrm>
                     <a:prstGeom prst="rect">
                       <a:avLst/>
@@ -2877,96 +3073,8 @@
           <w:lang w:eastAsia="es-CR"/>
         </w:rPr>
       </w:pPr>
-    </w:p>
-    <w:p>
-      <w:pPr>
-        <w:spacing w:after="0" w:line="240" w:lineRule="auto"/>
-        <w:jc w:val="both"/>
-        <w:rPr>
-          <w:rFonts w:ascii="Arial" w:eastAsia="Times New Roman" w:hAnsi="Arial" w:cs="Arial"/>
-          <w:b/>
-          <w:bCs/>
-          <w:color w:val="000000"/>
-          <w:sz w:val="28"/>
-          <w:szCs w:val="24"/>
-          <w:lang w:eastAsia="es-CR"/>
-        </w:rPr>
-      </w:pPr>
-    </w:p>
-    <w:p>
-      <w:pPr>
-        <w:spacing w:after="0" w:line="240" w:lineRule="auto"/>
-        <w:jc w:val="both"/>
-        <w:rPr>
-          <w:rFonts w:ascii="Arial" w:eastAsia="Times New Roman" w:hAnsi="Arial" w:cs="Arial"/>
-          <w:b/>
-          <w:bCs/>
-          <w:color w:val="000000"/>
-          <w:sz w:val="28"/>
-          <w:szCs w:val="24"/>
-          <w:lang w:eastAsia="es-CR"/>
-        </w:rPr>
-      </w:pPr>
-    </w:p>
-    <w:p>
-      <w:pPr>
-        <w:spacing w:after="0" w:line="240" w:lineRule="auto"/>
-        <w:jc w:val="both"/>
-        <w:rPr>
-          <w:rFonts w:ascii="Arial" w:eastAsia="Times New Roman" w:hAnsi="Arial" w:cs="Arial"/>
-          <w:b/>
-          <w:bCs/>
-          <w:color w:val="000000"/>
-          <w:sz w:val="28"/>
-          <w:szCs w:val="24"/>
-          <w:lang w:eastAsia="es-CR"/>
-        </w:rPr>
-      </w:pPr>
-    </w:p>
-    <w:p>
-      <w:pPr>
-        <w:spacing w:after="0" w:line="240" w:lineRule="auto"/>
-        <w:jc w:val="both"/>
-        <w:rPr>
-          <w:rFonts w:ascii="Arial" w:eastAsia="Times New Roman" w:hAnsi="Arial" w:cs="Arial"/>
-          <w:b/>
-          <w:bCs/>
-          <w:color w:val="000000"/>
-          <w:sz w:val="28"/>
-          <w:szCs w:val="24"/>
-          <w:lang w:eastAsia="es-CR"/>
-        </w:rPr>
-      </w:pPr>
-    </w:p>
-    <w:p>
-      <w:pPr>
-        <w:spacing w:after="0" w:line="240" w:lineRule="auto"/>
-        <w:jc w:val="both"/>
-        <w:rPr>
-          <w:rFonts w:ascii="Arial" w:eastAsia="Times New Roman" w:hAnsi="Arial" w:cs="Arial"/>
-          <w:b/>
-          <w:bCs/>
-          <w:color w:val="000000"/>
-          <w:sz w:val="28"/>
-          <w:szCs w:val="24"/>
-          <w:lang w:eastAsia="es-CR"/>
-        </w:rPr>
-      </w:pPr>
-    </w:p>
-    <w:p>
-      <w:pPr>
-        <w:spacing w:after="0" w:line="240" w:lineRule="auto"/>
-        <w:jc w:val="both"/>
-        <w:rPr>
-          <w:rFonts w:ascii="Arial" w:eastAsia="Times New Roman" w:hAnsi="Arial" w:cs="Arial"/>
-          <w:b/>
-          <w:bCs/>
-          <w:color w:val="000000"/>
-          <w:sz w:val="28"/>
-          <w:szCs w:val="24"/>
-          <w:lang w:eastAsia="es-CR"/>
-        </w:rPr>
-      </w:pPr>
+      <w:bookmarkStart w:id="7" w:name="_GoBack"/>
+      <w:bookmarkEnd w:id="7"/>
       <w:r>
         <w:rPr>
           <w:rFonts w:ascii="Arial" w:eastAsia="Times New Roman" w:hAnsi="Arial" w:cs="Arial"/>
@@ -3795,7 +3903,7 @@
           <w:lang w:eastAsia="es-CR"/>
         </w:rPr>
       </w:pPr>
-      <w:bookmarkStart w:id="7" w:name="_Toc369464523"/>
+      <w:bookmarkStart w:id="8" w:name="_Toc369464523"/>
       <w:r>
         <w:rPr>
           <w:rFonts w:ascii="Arial" w:eastAsia="Times New Roman" w:hAnsi="Arial" w:cs="Arial"/>
@@ -4851,7 +4959,7 @@
         </w:rPr>
         <w:t>Conclusión</w:t>
       </w:r>
-      <w:bookmarkEnd w:id="7"/>
+      <w:bookmarkEnd w:id="8"/>
     </w:p>
     <w:p>
       <w:pPr>
@@ -5105,7 +5213,7 @@
           <w:lang w:eastAsia="es-CR"/>
         </w:rPr>
       </w:pPr>
-      <w:bookmarkStart w:id="8" w:name="_Toc369464524"/>
+      <w:bookmarkStart w:id="9" w:name="_Toc369464524"/>
     </w:p>
     <w:p>
       <w:pPr>
@@ -5119,19 +5227,17 @@
           <w:lang w:eastAsia="es-CR"/>
         </w:rPr>
       </w:pPr>
-      <w:bookmarkStart w:id="9" w:name="_GoBack"/>
+      <w:r>
+        <w:rPr>
+          <w:rFonts w:ascii="Arial" w:eastAsia="Times New Roman" w:hAnsi="Arial" w:cs="Arial"/>
+          <w:bCs w:val="0"/>
+          <w:color w:val="000000"/>
+          <w:szCs w:val="24"/>
+          <w:lang w:eastAsia="es-CR"/>
+        </w:rPr>
+        <w:t>Bibliografía</w:t>
+      </w:r>
       <w:bookmarkEnd w:id="9"/>
-      <w:r>
-        <w:rPr>
-          <w:rFonts w:ascii="Arial" w:eastAsia="Times New Roman" w:hAnsi="Arial" w:cs="Arial"/>
-          <w:bCs w:val="0"/>
-          <w:color w:val="000000"/>
-          <w:szCs w:val="24"/>
-          <w:lang w:eastAsia="es-CR"/>
-        </w:rPr>
-        <w:t>Bibliografía</w:t>
-      </w:r>
-      <w:bookmarkEnd w:id="8"/>
     </w:p>
     <w:p>
       <w:pPr>
@@ -6091,6 +6197,119 @@
     </w:lvl>
   </w:abstractNum>
   <w:abstractNum w:abstractNumId="4">
+    <w:nsid w:val="2B5A4F4C"/>
+    <w:multiLevelType w:val="hybridMultilevel"/>
+    <w:tmpl w:val="B1E657D4"/>
+    <w:lvl w:ilvl="0" w:tplc="140A0001">
+      <w:start w:val="1"/>
+      <w:numFmt w:val="bullet"/>
+      <w:lvlText w:val=""/>
+      <w:lvlJc w:val="left"/>
+      <w:pPr>
+        <w:ind w:left="720" w:hanging="360"/>
+      </w:pPr>
+      <w:rPr>
+        <w:rFonts w:ascii="Symbol" w:hAnsi="Symbol" w:hint="default"/>
+      </w:rPr>
+    </w:lvl>
+    <w:lvl w:ilvl="1" w:tplc="140A0003" w:tentative="1">
+      <w:start w:val="1"/>
+      <w:numFmt w:val="bullet"/>
+      <w:lvlText w:val="o"/>
+      <w:lvlJc w:val="left"/>
+      <w:pPr>
+        <w:ind w:left="1440" w:hanging="360"/>
+      </w:pPr>
+      <w:rPr>
+        <w:rFonts w:ascii="Courier New" w:hAnsi="Courier New" w:cs="Courier New" w:hint="default"/>
+      </w:rPr>
+    </w:lvl>
+    <w:lvl w:ilvl="2" w:tplc="140A0005" w:tentative="1">
+      <w:start w:val="1"/>
+      <w:numFmt w:val="bullet"/>
+      <w:lvlText w:val=""/>
+      <w:lvlJc w:val="left"/>
+      <w:pPr>
+        <w:ind w:left="2160" w:hanging="360"/>
+      </w:pPr>
+      <w:rPr>
+        <w:rFonts w:ascii="Wingdings" w:hAnsi="Wingdings" w:hint="default"/>
+      </w:rPr>
+    </w:lvl>
+    <w:lvl w:ilvl="3" w:tplc="140A0001" w:tentative="1">
+      <w:start w:val="1"/>
+      <w:numFmt w:val="bullet"/>
+      <w:lvlText w:val=""/>
+      <w:lvlJc w:val="left"/>
+      <w:pPr>
+        <w:ind w:left="2880" w:hanging="360"/>
+      </w:pPr>
+      <w:rPr>
+        <w:rFonts w:ascii="Symbol" w:hAnsi="Symbol" w:hint="default"/>
+      </w:rPr>
+    </w:lvl>
+    <w:lvl w:ilvl="4" w:tplc="140A0003" w:tentative="1">
+      <w:start w:val="1"/>
+      <w:numFmt w:val="bullet"/>
+      <w:lvlText w:val="o"/>
+      <w:lvlJc w:val="left"/>
+      <w:pPr>
+        <w:ind w:left="3600" w:hanging="360"/>
+      </w:pPr>
+      <w:rPr>
+        <w:rFonts w:ascii="Courier New" w:hAnsi="Courier New" w:cs="Courier New" w:hint="default"/>
+      </w:rPr>
+    </w:lvl>
+    <w:lvl w:ilvl="5" w:tplc="140A0005" w:tentative="1">
+      <w:start w:val="1"/>
+      <w:numFmt w:val="bullet"/>
+      <w:lvlText w:val=""/>
+      <w:lvlJc w:val="left"/>
+      <w:pPr>
+        <w:ind w:left="4320" w:hanging="360"/>
+      </w:pPr>
+      <w:rPr>
+        <w:rFonts w:ascii="Wingdings" w:hAnsi="Wingdings" w:hint="default"/>
+      </w:rPr>
+    </w:lvl>
+    <w:lvl w:ilvl="6" w:tplc="140A0001" w:tentative="1">
+      <w:start w:val="1"/>
+      <w:numFmt w:val="bullet"/>
+      <w:lvlText w:val=""/>
+      <w:lvlJc w:val="left"/>
+      <w:pPr>
+        <w:ind w:left="5040" w:hanging="360"/>
+      </w:pPr>
+      <w:rPr>
+        <w:rFonts w:ascii="Symbol" w:hAnsi="Symbol" w:hint="default"/>
+      </w:rPr>
+    </w:lvl>
+    <w:lvl w:ilvl="7" w:tplc="140A0003" w:tentative="1">
+      <w:start w:val="1"/>
+      <w:numFmt w:val="bullet"/>
+      <w:lvlText w:val="o"/>
+      <w:lvlJc w:val="left"/>
+      <w:pPr>
+        <w:ind w:left="5760" w:hanging="360"/>
+      </w:pPr>
+      <w:rPr>
+        <w:rFonts w:ascii="Courier New" w:hAnsi="Courier New" w:cs="Courier New" w:hint="default"/>
+      </w:rPr>
+    </w:lvl>
+    <w:lvl w:ilvl="8" w:tplc="140A0005" w:tentative="1">
+      <w:start w:val="1"/>
+      <w:numFmt w:val="bullet"/>
+      <w:lvlText w:val=""/>
+      <w:lvlJc w:val="left"/>
+      <w:pPr>
+        <w:ind w:left="6480" w:hanging="360"/>
+      </w:pPr>
+      <w:rPr>
+        <w:rFonts w:ascii="Wingdings" w:hAnsi="Wingdings" w:hint="default"/>
+      </w:rPr>
+    </w:lvl>
+  </w:abstractNum>
+  <w:abstractNum w:abstractNumId="5">
     <w:nsid w:val="338A7590"/>
     <w:multiLevelType w:val="multilevel"/>
     <w:tmpl w:val="AE2C4CB2"/>
@@ -6203,7 +6422,7 @@
       </w:pPr>
     </w:lvl>
   </w:abstractNum>
-  <w:abstractNum w:abstractNumId="5">
+  <w:abstractNum w:abstractNumId="6">
     <w:nsid w:val="34A43FBA"/>
     <w:multiLevelType w:val="multilevel"/>
     <w:tmpl w:val="17D80F50"/>
@@ -6352,7 +6571,7 @@
       </w:rPr>
     </w:lvl>
   </w:abstractNum>
-  <w:abstractNum w:abstractNumId="6">
+  <w:abstractNum w:abstractNumId="7">
     <w:nsid w:val="50300AC2"/>
     <w:multiLevelType w:val="multilevel"/>
     <w:tmpl w:val="D2C6A1C6"/>
@@ -6501,7 +6720,7 @@
       </w:rPr>
     </w:lvl>
   </w:abstractNum>
-  <w:abstractNum w:abstractNumId="7">
+  <w:abstractNum w:abstractNumId="8">
     <w:nsid w:val="55E04D28"/>
     <w:multiLevelType w:val="multilevel"/>
     <w:tmpl w:val="8C76F4CA"/>
@@ -6650,7 +6869,7 @@
       </w:rPr>
     </w:lvl>
   </w:abstractNum>
-  <w:abstractNum w:abstractNumId="8">
+  <w:abstractNum w:abstractNumId="9">
     <w:nsid w:val="5FFD3B55"/>
     <w:multiLevelType w:val="multilevel"/>
     <w:tmpl w:val="B4C2FD00"/>
@@ -6763,7 +6982,7 @@
       </w:pPr>
     </w:lvl>
   </w:abstractNum>
-  <w:abstractNum w:abstractNumId="9">
+  <w:abstractNum w:abstractNumId="10">
     <w:nsid w:val="6E224B26"/>
     <w:multiLevelType w:val="multilevel"/>
     <w:tmpl w:val="689A4570"/>
@@ -6912,7 +7131,7 @@
       </w:rPr>
     </w:lvl>
   </w:abstractNum>
-  <w:abstractNum w:abstractNumId="10">
+  <w:abstractNum w:abstractNumId="11">
     <w:nsid w:val="71D0172B"/>
     <w:multiLevelType w:val="multilevel"/>
     <w:tmpl w:val="1F624B32"/>
@@ -7061,7 +7280,7 @@
       </w:rPr>
     </w:lvl>
   </w:abstractNum>
-  <w:abstractNum w:abstractNumId="11">
+  <w:abstractNum w:abstractNumId="12">
     <w:nsid w:val="75133047"/>
     <w:multiLevelType w:val="hybridMultilevel"/>
     <w:tmpl w:val="DE9A4A04"/>
@@ -7174,7 +7393,7 @@
       </w:rPr>
     </w:lvl>
   </w:abstractNum>
-  <w:abstractNum w:abstractNumId="12">
+  <w:abstractNum w:abstractNumId="13">
     <w:nsid w:val="7CFF11DF"/>
     <w:multiLevelType w:val="multilevel"/>
     <w:tmpl w:val="B4A47C58"/>
@@ -7324,34 +7543,34 @@
     </w:lvl>
   </w:abstractNum>
   <w:num w:numId="1">
-    <w:abstractNumId w:val="9"/>
+    <w:abstractNumId w:val="10"/>
   </w:num>
   <w:num w:numId="2">
     <w:abstractNumId w:val="2"/>
   </w:num>
   <w:num w:numId="3">
+    <w:abstractNumId w:val="13"/>
+  </w:num>
+  <w:num w:numId="4">
+    <w:abstractNumId w:val="5"/>
+  </w:num>
+  <w:num w:numId="5">
+    <w:abstractNumId w:val="7"/>
+  </w:num>
+  <w:num w:numId="6">
+    <w:abstractNumId w:val="8"/>
+  </w:num>
+  <w:num w:numId="7">
+    <w:abstractNumId w:val="6"/>
+  </w:num>
+  <w:num w:numId="8">
+    <w:abstractNumId w:val="11"/>
+  </w:num>
+  <w:num w:numId="9">
     <w:abstractNumId w:val="12"/>
   </w:num>
-  <w:num w:numId="4">
-    <w:abstractNumId w:val="4"/>
-  </w:num>
-  <w:num w:numId="5">
-    <w:abstractNumId w:val="6"/>
-  </w:num>
-  <w:num w:numId="6">
-    <w:abstractNumId w:val="7"/>
-  </w:num>
-  <w:num w:numId="7">
-    <w:abstractNumId w:val="5"/>
-  </w:num>
-  <w:num w:numId="8">
-    <w:abstractNumId w:val="10"/>
-  </w:num>
-  <w:num w:numId="9">
-    <w:abstractNumId w:val="11"/>
-  </w:num>
   <w:num w:numId="10">
-    <w:abstractNumId w:val="8"/>
+    <w:abstractNumId w:val="9"/>
   </w:num>
   <w:num w:numId="11">
     <w:abstractNumId w:val="1"/>
@@ -7361,6 +7580,9 @@
   </w:num>
   <w:num w:numId="13">
     <w:abstractNumId w:val="0"/>
+  </w:num>
+  <w:num w:numId="14">
+    <w:abstractNumId w:val="4"/>
   </w:num>
 </w:numbering>
 </file>
@@ -8273,7 +8495,7 @@
 </file>
 
 <file path=customXml/itemProps1.xml><?xml version="1.0" encoding="utf-8"?>
-<ds:datastoreItem xmlns:ds="http://schemas.openxmlformats.org/officeDocument/2006/customXml" ds:itemID="{F3C8674F-3E62-40C1-BC87-EEB2267F8DC6}">
+<ds:datastoreItem xmlns:ds="http://schemas.openxmlformats.org/officeDocument/2006/customXml" ds:itemID="{9DB11E08-DFA1-499D-9724-CF03AF597354}">
   <ds:schemaRefs>
     <ds:schemaRef ds:uri="http://schemas.openxmlformats.org/officeDocument/2006/bibliography"/>
   </ds:schemaRefs>
